--- a/ProjetV1/uml/Diagrammes UML.docx
+++ b/ProjetV1/uml/Diagrammes UML.docx
@@ -92,7 +92,7 @@
           <w:sz w:val="28"/>
           <w:szCs w:val="28"/>
         </w:rPr>
-        <w:t>09</w:t>
+        <w:t>23</w:t>
       </w:r>
       <w:r>
         <w:rPr>
@@ -186,10 +186,10 @@
         </w:rPr>
         <w:lastRenderedPageBreak/>
         <w:drawing>
-          <wp:inline distT="0" distB="0" distL="0" distR="0" wp14:anchorId="2275D298" wp14:editId="1D1CE49E">
-            <wp:extent cx="7381240" cy="9674115"/>
-            <wp:effectExtent l="0" t="0" r="0" b="3810"/>
-            <wp:docPr id="10" name="Image 10" descr="C:\Users\mahdi\git\ProjetAOC\ProjetV1\uml\Models.jpg"/>
+          <wp:inline distT="0" distB="0" distL="0" distR="0">
+            <wp:extent cx="7088559" cy="9515475"/>
+            <wp:effectExtent l="0" t="0" r="0" b="0"/>
+            <wp:docPr id="9" name="Image 9" descr="C:\Users\mahdi\git\ProjetAOC\ProjetV1\uml\Models.jpg"/>
             <wp:cNvGraphicFramePr>
               <a:graphicFrameLocks xmlns:a="http://schemas.openxmlformats.org/drawingml/2006/main" noChangeAspect="1"/>
             </wp:cNvGraphicFramePr>
@@ -197,7 +197,7 @@
               <a:graphicData uri="http://schemas.openxmlformats.org/drawingml/2006/picture">
                 <pic:pic xmlns:pic="http://schemas.openxmlformats.org/drawingml/2006/picture">
                   <pic:nvPicPr>
-                    <pic:cNvPr id="0" name="Picture 5" descr="C:\Users\mahdi\git\ProjetAOC\ProjetV1\uml\Models.jpg"/>
+                    <pic:cNvPr id="0" name="Picture 17" descr="C:\Users\mahdi\git\ProjetAOC\ProjetV1\uml\Models.jpg"/>
                     <pic:cNvPicPr>
                       <a:picLocks noChangeAspect="1" noChangeArrowheads="1"/>
                     </pic:cNvPicPr>
@@ -218,7 +218,7 @@
                   <pic:spPr bwMode="auto">
                     <a:xfrm>
                       <a:off x="0" y="0"/>
-                      <a:ext cx="7381240" cy="9674115"/>
+                      <a:ext cx="7090248" cy="9517743"/>
                     </a:xfrm>
                     <a:prstGeom prst="rect">
                       <a:avLst/>
@@ -251,36 +251,25 @@
           <w:sz w:val="22"/>
           <w:szCs w:val="22"/>
         </w:rPr>
-        <w:t>Modèle des données</w:t>
-      </w:r>
-    </w:p>
-    <w:p>
-      <w:pPr>
-        <w:keepNext/>
-        <w:jc w:val="center"/>
-        <w:rPr>
-          <w:color w:val="17365D" w:themeColor="text2" w:themeShade="BF"/>
-        </w:rPr>
-      </w:pPr>
-    </w:p>
-    <w:p>
-      <w:pPr>
-        <w:keepNext/>
-        <w:tabs>
-          <w:tab w:val="left" w:pos="1276"/>
-        </w:tabs>
-        <w:jc w:val="center"/>
-        <w:rPr>
-          <w:color w:val="17365D" w:themeColor="text2" w:themeShade="BF"/>
-        </w:rPr>
-      </w:pPr>
-    </w:p>
-    <w:p>
-      <w:pPr>
-        <w:keepNext/>
-        <w:jc w:val="center"/>
-        <w:rPr>
-          <w:color w:val="17365D" w:themeColor="text2" w:themeShade="BF"/>
+        <w:t>Package « models » :</w:t>
+      </w:r>
+      <w:r>
+        <w:rPr>
+          <w:color w:val="17365D" w:themeColor="text2" w:themeShade="BF"/>
+          <w:sz w:val="22"/>
+          <w:szCs w:val="22"/>
+        </w:rPr>
+        <w:t xml:space="preserve"> Classes de données</w:t>
+      </w:r>
+    </w:p>
+    <w:p>
+      <w:pPr>
+        <w:pStyle w:val="Lgende"/>
+        <w:jc w:val="center"/>
+        <w:rPr>
+          <w:color w:val="17365D" w:themeColor="text2" w:themeShade="BF"/>
+          <w:sz w:val="22"/>
+          <w:szCs w:val="22"/>
         </w:rPr>
       </w:pPr>
       <w:r>
@@ -288,11 +277,12 @@
           <w:noProof/>
           <w:lang w:eastAsia="fr-FR"/>
         </w:rPr>
+        <w:lastRenderedPageBreak/>
         <w:drawing>
-          <wp:inline distT="0" distB="0" distL="0" distR="0" wp14:anchorId="787B3B3D" wp14:editId="2A9C9C0E">
-            <wp:extent cx="7381240" cy="5659435"/>
+          <wp:inline distT="0" distB="0" distL="0" distR="0" wp14:anchorId="0A089985" wp14:editId="06F62F3A">
+            <wp:extent cx="4819650" cy="6076950"/>
             <wp:effectExtent l="0" t="0" r="0" b="0"/>
-            <wp:docPr id="11" name="Image 11" descr="C:\Users\mahdi\git\ProjetAOC\ProjetV1\uml\Data.png"/>
+            <wp:docPr id="8" name="Image 8" descr="C:\Users\mahdi\git\ProjetAOC\ProjetV1\uml\random.png"/>
             <wp:cNvGraphicFramePr>
               <a:graphicFrameLocks xmlns:a="http://schemas.openxmlformats.org/drawingml/2006/main" noChangeAspect="1"/>
             </wp:cNvGraphicFramePr>
@@ -300,7 +290,7 @@
               <a:graphicData uri="http://schemas.openxmlformats.org/drawingml/2006/picture">
                 <pic:pic xmlns:pic="http://schemas.openxmlformats.org/drawingml/2006/picture">
                   <pic:nvPicPr>
-                    <pic:cNvPr id="0" name="Picture 7" descr="C:\Users\mahdi\git\ProjetAOC\ProjetV1\uml\Data.png"/>
+                    <pic:cNvPr id="0" name="Picture 15" descr="C:\Users\mahdi\git\ProjetAOC\ProjetV1\uml\random.png"/>
                     <pic:cNvPicPr>
                       <a:picLocks noChangeAspect="1" noChangeArrowheads="1"/>
                     </pic:cNvPicPr>
@@ -321,7 +311,7 @@
                   <pic:spPr bwMode="auto">
                     <a:xfrm>
                       <a:off x="0" y="0"/>
-                      <a:ext cx="7381240" cy="5659435"/>
+                      <a:ext cx="4819650" cy="6076950"/>
                     </a:xfrm>
                     <a:prstGeom prst="rect">
                       <a:avLst/>
@@ -337,6 +327,14 @@
           </wp:inline>
         </w:drawing>
       </w:r>
+      <w:r>
+        <w:rPr>
+          <w:color w:val="17365D" w:themeColor="text2" w:themeShade="BF"/>
+          <w:sz w:val="22"/>
+          <w:szCs w:val="22"/>
+        </w:rPr>
+        <w:t xml:space="preserve"> </w:t>
+      </w:r>
     </w:p>
     <w:p>
       <w:pPr>
@@ -354,15 +352,23 @@
           <w:sz w:val="22"/>
           <w:szCs w:val="22"/>
         </w:rPr>
-        <w:t>Couche d’accès aux données</w:t>
-      </w:r>
-      <w:r>
-        <w:rPr>
-          <w:color w:val="17365D" w:themeColor="text2" w:themeShade="BF"/>
-          <w:sz w:val="22"/>
-          <w:szCs w:val="22"/>
-        </w:rPr>
-        <w:t xml:space="preserve"> de l’application</w:t>
+        <w:t>Package « Models » : Système de recommandation d</w:t>
+      </w:r>
+      <w:r>
+        <w:rPr>
+          <w:color w:val="17365D" w:themeColor="text2" w:themeShade="BF"/>
+          <w:sz w:val="22"/>
+          <w:szCs w:val="22"/>
+        </w:rPr>
+        <w:t xml:space="preserve">es </w:t>
+      </w:r>
+      <w:r>
+        <w:rPr>
+          <w:color w:val="17365D" w:themeColor="text2" w:themeShade="BF"/>
+          <w:sz w:val="22"/>
+          <w:szCs w:val="22"/>
+        </w:rPr>
+        <w:t xml:space="preserve">employés pour une mission </w:t>
       </w:r>
     </w:p>
     <w:p>
@@ -370,18 +376,32 @@
         <w:br w:type="page"/>
       </w:r>
     </w:p>
-    <w:p>
+    <w:p/>
+    <w:p/>
+    <w:p/>
+    <w:p>
+      <w:pPr>
+        <w:pStyle w:val="Lgende"/>
+        <w:jc w:val="center"/>
+        <w:rPr>
+          <w:color w:val="17365D" w:themeColor="text2" w:themeShade="BF"/>
+          <w:sz w:val="22"/>
+          <w:szCs w:val="22"/>
+        </w:rPr>
+      </w:pPr>
       <w:r>
         <w:rPr>
           <w:noProof/>
+          <w:color w:val="17365D" w:themeColor="text2" w:themeShade="BF"/>
+          <w:sz w:val="22"/>
+          <w:szCs w:val="22"/>
           <w:lang w:eastAsia="fr-FR"/>
         </w:rPr>
-        <w:lastRenderedPageBreak/>
         <w:drawing>
-          <wp:inline distT="0" distB="0" distL="0" distR="0" wp14:anchorId="551B9987" wp14:editId="1EDDC515">
-            <wp:extent cx="7381240" cy="6627498"/>
-            <wp:effectExtent l="0" t="0" r="0" b="1905"/>
-            <wp:docPr id="12" name="Image 12" descr="C:\Users\mahdi\git\ProjetAOC\ProjetV1\uml\Data.png"/>
+          <wp:inline distT="0" distB="0" distL="0" distR="0">
+            <wp:extent cx="5238750" cy="1562100"/>
+            <wp:effectExtent l="0" t="0" r="0" b="0"/>
+            <wp:docPr id="1" name="Image 1"/>
             <wp:cNvGraphicFramePr>
               <a:graphicFrameLocks xmlns:a="http://schemas.openxmlformats.org/drawingml/2006/main" noChangeAspect="1"/>
             </wp:cNvGraphicFramePr>
@@ -389,7 +409,7 @@
               <a:graphicData uri="http://schemas.openxmlformats.org/drawingml/2006/picture">
                 <pic:pic xmlns:pic="http://schemas.openxmlformats.org/drawingml/2006/picture">
                   <pic:nvPicPr>
-                    <pic:cNvPr id="0" name="Picture 9" descr="C:\Users\mahdi\git\ProjetAOC\ProjetV1\uml\Data.png"/>
+                    <pic:cNvPr id="0" name="Picture 1"/>
                     <pic:cNvPicPr>
                       <a:picLocks noChangeAspect="1" noChangeArrowheads="1"/>
                     </pic:cNvPicPr>
@@ -410,7 +430,7 @@
                   <pic:spPr bwMode="auto">
                     <a:xfrm>
                       <a:off x="0" y="0"/>
-                      <a:ext cx="7381240" cy="6627498"/>
+                      <a:ext cx="5238750" cy="1562100"/>
                     </a:xfrm>
                     <a:prstGeom prst="rect">
                       <a:avLst/>
@@ -427,46 +447,56 @@
         </w:drawing>
       </w:r>
     </w:p>
+    <w:p>
+      <w:pPr>
+        <w:pStyle w:val="Lgende"/>
+        <w:jc w:val="center"/>
+        <w:rPr>
+          <w:color w:val="17365D" w:themeColor="text2" w:themeShade="BF"/>
+          <w:sz w:val="22"/>
+          <w:szCs w:val="22"/>
+        </w:rPr>
+      </w:pPr>
+      <w:r>
+        <w:rPr>
+          <w:color w:val="17365D" w:themeColor="text2" w:themeShade="BF"/>
+          <w:sz w:val="22"/>
+          <w:szCs w:val="22"/>
+        </w:rPr>
+        <w:t>Persistance des données</w:t>
+      </w:r>
+    </w:p>
     <w:p/>
     <w:p>
-      <w:pPr>
-        <w:pStyle w:val="Lgende"/>
-        <w:jc w:val="center"/>
-        <w:rPr>
-          <w:color w:val="17365D" w:themeColor="text2" w:themeShade="BF"/>
-          <w:sz w:val="22"/>
-          <w:szCs w:val="22"/>
-        </w:rPr>
-      </w:pPr>
-      <w:r>
-        <w:rPr>
-          <w:color w:val="17365D" w:themeColor="text2" w:themeShade="BF"/>
-          <w:sz w:val="22"/>
-          <w:szCs w:val="22"/>
-        </w:rPr>
-        <w:t>Lien couche d’accès aux données – package CSV</w:t>
-      </w:r>
-    </w:p>
-    <w:p/>
-    <w:p>
-      <w:pPr>
-        <w:keepNext/>
-        <w:jc w:val="center"/>
-        <w:rPr>
-          <w:color w:val="17365D" w:themeColor="text2" w:themeShade="BF"/>
-        </w:rPr>
+      <w:r>
+        <w:t>CSVEntity : Classe parente de toutes les classes d’entités du programme.</w:t>
+      </w:r>
+    </w:p>
+    <w:p>
+      <w:r>
+        <w:t xml:space="preserve">CSVAssociationObject : </w:t>
+      </w:r>
+      <w:r>
+        <w:t>Classe parente</w:t>
+      </w:r>
+      <w:r>
+        <w:t xml:space="preserve"> de toutes les classes d’associations ayant au moins une propriété. </w:t>
+      </w:r>
+    </w:p>
+    <w:p>
+      <w:pPr>
+        <w:jc w:val="center"/>
       </w:pPr>
       <w:r>
         <w:rPr>
           <w:noProof/>
           <w:lang w:eastAsia="fr-FR"/>
         </w:rPr>
-        <w:lastRenderedPageBreak/>
         <w:drawing>
-          <wp:inline distT="0" distB="0" distL="0" distR="0" wp14:anchorId="3CDE85D4" wp14:editId="3FC0EFA1">
-            <wp:extent cx="7381875" cy="9601200"/>
-            <wp:effectExtent l="0" t="0" r="9525" b="0"/>
-            <wp:docPr id="6" name="Image 6" descr="C:\Users\mahdi\git\ProjetAOC\ProjetV1\uml\CSV-1.jpg"/>
+          <wp:inline distT="0" distB="0" distL="0" distR="0">
+            <wp:extent cx="3582099" cy="3609975"/>
+            <wp:effectExtent l="0" t="0" r="0" b="0"/>
+            <wp:docPr id="2" name="Image 2" descr="C:\Users\mahdi\git\ProjetAOC\ProjetV1\uml\random.png"/>
             <wp:cNvGraphicFramePr>
               <a:graphicFrameLocks xmlns:a="http://schemas.openxmlformats.org/drawingml/2006/main" noChangeAspect="1"/>
             </wp:cNvGraphicFramePr>
@@ -474,7 +504,7 @@
               <a:graphicData uri="http://schemas.openxmlformats.org/drawingml/2006/picture">
                 <pic:pic xmlns:pic="http://schemas.openxmlformats.org/drawingml/2006/picture">
                   <pic:nvPicPr>
-                    <pic:cNvPr id="0" name="Picture 1" descr="C:\Users\mahdi\git\ProjetAOC\ProjetV1\uml\CSV-1.jpg"/>
+                    <pic:cNvPr id="0" name="Picture 2" descr="C:\Users\mahdi\git\ProjetAOC\ProjetV1\uml\random.png"/>
                     <pic:cNvPicPr>
                       <a:picLocks noChangeAspect="1" noChangeArrowheads="1"/>
                     </pic:cNvPicPr>
@@ -495,7 +525,7 @@
                   <pic:spPr bwMode="auto">
                     <a:xfrm>
                       <a:off x="0" y="0"/>
-                      <a:ext cx="7381240" cy="9600374"/>
+                      <a:ext cx="3584433" cy="3612327"/>
                     </a:xfrm>
                     <a:prstGeom prst="rect">
                       <a:avLst/>
@@ -513,21 +543,768 @@
       </w:r>
     </w:p>
     <w:p>
+      <w:r>
+        <w:t xml:space="preserve">Ce système permet de gérer automatiquement les dépendances entre les objets </w:t>
+      </w:r>
+      <w:r>
+        <w:t xml:space="preserve">de données, </w:t>
+      </w:r>
+      <w:r>
+        <w:t>leur représentation dans les fichiers CSV</w:t>
+      </w:r>
+      <w:r>
+        <w:t>, et leur mise en cache</w:t>
+      </w:r>
+      <w:r>
+        <w:t xml:space="preserve"> dans un seul package</w:t>
+      </w:r>
+      <w:r>
+        <w:t xml:space="preserve">. </w:t>
+      </w:r>
+    </w:p>
+    <w:p/>
+    <w:p>
       <w:pPr>
         <w:pStyle w:val="Lgende"/>
         <w:jc w:val="center"/>
-      </w:pPr>
-      <w:r>
-        <w:rPr>
-          <w:color w:val="17365D" w:themeColor="text2" w:themeShade="BF"/>
-          <w:sz w:val="22"/>
-          <w:szCs w:val="22"/>
-        </w:rPr>
-        <w:t>Package CSV</w:t>
+        <w:rPr>
+          <w:color w:val="17365D" w:themeColor="text2" w:themeShade="BF"/>
+          <w:sz w:val="22"/>
+          <w:szCs w:val="22"/>
+        </w:rPr>
+      </w:pPr>
+      <w:r>
+        <w:rPr>
+          <w:color w:val="17365D" w:themeColor="text2" w:themeShade="BF"/>
+          <w:sz w:val="22"/>
+          <w:szCs w:val="22"/>
+        </w:rPr>
+        <w:t xml:space="preserve"> </w:t>
+      </w:r>
+    </w:p>
+    <w:p>
+      <w:pPr>
+        <w:rPr>
+          <w:b/>
+          <w:bCs/>
+          <w:color w:val="17365D" w:themeColor="text2" w:themeShade="BF"/>
+        </w:rPr>
+      </w:pPr>
+      <w:r>
+        <w:rPr>
+          <w:color w:val="17365D" w:themeColor="text2" w:themeShade="BF"/>
+        </w:rPr>
+        <w:br w:type="page"/>
+      </w:r>
+    </w:p>
+    <w:p>
+      <w:pPr>
+        <w:pStyle w:val="Lgende"/>
+        <w:jc w:val="center"/>
+        <w:rPr>
+          <w:color w:val="17365D" w:themeColor="text2" w:themeShade="BF"/>
+          <w:sz w:val="22"/>
+          <w:szCs w:val="22"/>
+        </w:rPr>
+      </w:pPr>
+      <w:r>
+        <w:rPr>
+          <w:noProof/>
+          <w:lang w:eastAsia="fr-FR"/>
+        </w:rPr>
+        <w:lastRenderedPageBreak/>
+        <w:drawing>
+          <wp:inline distT="0" distB="0" distL="0" distR="0">
+            <wp:extent cx="6719729" cy="9391650"/>
+            <wp:effectExtent l="0" t="0" r="5080" b="0"/>
+            <wp:docPr id="3" name="Image 3" descr="C:\Users\mahdi\git\ProjetAOC\ProjetV1\uml\CSV-1.jpg"/>
+            <wp:cNvGraphicFramePr>
+              <a:graphicFrameLocks xmlns:a="http://schemas.openxmlformats.org/drawingml/2006/main" noChangeAspect="1"/>
+            </wp:cNvGraphicFramePr>
+            <a:graphic xmlns:a="http://schemas.openxmlformats.org/drawingml/2006/main">
+              <a:graphicData uri="http://schemas.openxmlformats.org/drawingml/2006/picture">
+                <pic:pic xmlns:pic="http://schemas.openxmlformats.org/drawingml/2006/picture">
+                  <pic:nvPicPr>
+                    <pic:cNvPr id="0" name="Picture 4" descr="C:\Users\mahdi\git\ProjetAOC\ProjetV1\uml\CSV-1.jpg"/>
+                    <pic:cNvPicPr>
+                      <a:picLocks noChangeAspect="1" noChangeArrowheads="1"/>
+                    </pic:cNvPicPr>
+                  </pic:nvPicPr>
+                  <pic:blipFill>
+                    <a:blip r:embed="rId9">
+                      <a:extLst>
+                        <a:ext uri="{28A0092B-C50C-407E-A947-70E740481C1C}">
+                          <a14:useLocalDpi xmlns:a14="http://schemas.microsoft.com/office/drawing/2010/main" val="0"/>
+                        </a:ext>
+                      </a:extLst>
+                    </a:blip>
+                    <a:srcRect/>
+                    <a:stretch>
+                      <a:fillRect/>
+                    </a:stretch>
+                  </pic:blipFill>
+                  <pic:spPr bwMode="auto">
+                    <a:xfrm>
+                      <a:off x="0" y="0"/>
+                      <a:ext cx="6724122" cy="9397790"/>
+                    </a:xfrm>
+                    <a:prstGeom prst="rect">
+                      <a:avLst/>
+                    </a:prstGeom>
+                    <a:noFill/>
+                    <a:ln>
+                      <a:noFill/>
+                    </a:ln>
+                  </pic:spPr>
+                </pic:pic>
+              </a:graphicData>
+            </a:graphic>
+          </wp:inline>
+        </w:drawing>
+      </w:r>
+    </w:p>
+    <w:p>
+      <w:pPr>
+        <w:pStyle w:val="Lgende"/>
+        <w:jc w:val="center"/>
+        <w:rPr>
+          <w:color w:val="17365D" w:themeColor="text2" w:themeShade="BF"/>
+          <w:sz w:val="22"/>
+          <w:szCs w:val="22"/>
+        </w:rPr>
+      </w:pPr>
+      <w:r>
+        <w:rPr>
+          <w:color w:val="17365D" w:themeColor="text2" w:themeShade="BF"/>
+          <w:sz w:val="22"/>
+          <w:szCs w:val="22"/>
+        </w:rPr>
+        <w:t xml:space="preserve">Package </w:t>
+      </w:r>
+      <w:r>
+        <w:rPr>
+          <w:color w:val="17365D" w:themeColor="text2" w:themeShade="BF"/>
+          <w:sz w:val="22"/>
+          <w:szCs w:val="22"/>
+        </w:rPr>
+        <w:t>« </w:t>
+      </w:r>
+      <w:r>
+        <w:rPr>
+          <w:color w:val="17365D" w:themeColor="text2" w:themeShade="BF"/>
+          <w:sz w:val="22"/>
+          <w:szCs w:val="22"/>
+        </w:rPr>
+        <w:t>CSV</w:t>
+      </w:r>
+      <w:r>
+        <w:rPr>
+          <w:color w:val="17365D" w:themeColor="text2" w:themeShade="BF"/>
+          <w:sz w:val="22"/>
+          <w:szCs w:val="22"/>
+        </w:rPr>
+        <w:t> »</w:t>
+      </w:r>
+    </w:p>
+    <w:p>
+      <w:pPr>
+        <w:rPr>
+          <w:b/>
+          <w:bCs/>
+          <w:color w:val="17365D" w:themeColor="text2" w:themeShade="BF"/>
+        </w:rPr>
+      </w:pPr>
+      <w:r>
+        <w:rPr>
+          <w:color w:val="17365D" w:themeColor="text2" w:themeShade="BF"/>
+        </w:rPr>
+        <w:br w:type="page"/>
+      </w:r>
+    </w:p>
+    <w:p>
+      <w:pPr>
+        <w:pStyle w:val="Lgende"/>
+        <w:jc w:val="center"/>
+        <w:rPr>
+          <w:color w:val="17365D" w:themeColor="text2" w:themeShade="BF"/>
+          <w:sz w:val="22"/>
+          <w:szCs w:val="22"/>
+        </w:rPr>
+      </w:pPr>
+      <w:r>
+        <w:rPr>
+          <w:noProof/>
+          <w:lang w:eastAsia="fr-FR"/>
+        </w:rPr>
+        <w:lastRenderedPageBreak/>
+        <w:drawing>
+          <wp:inline distT="0" distB="0" distL="0" distR="0">
+            <wp:extent cx="6177536" cy="8839200"/>
+            <wp:effectExtent l="0" t="0" r="0" b="0"/>
+            <wp:docPr id="4" name="Image 4" descr="C:\Users\mahdi\git\ProjetAOC\ProjetV1\uml\Data.png"/>
+            <wp:cNvGraphicFramePr>
+              <a:graphicFrameLocks xmlns:a="http://schemas.openxmlformats.org/drawingml/2006/main" noChangeAspect="1"/>
+            </wp:cNvGraphicFramePr>
+            <a:graphic xmlns:a="http://schemas.openxmlformats.org/drawingml/2006/main">
+              <a:graphicData uri="http://schemas.openxmlformats.org/drawingml/2006/picture">
+                <pic:pic xmlns:pic="http://schemas.openxmlformats.org/drawingml/2006/picture">
+                  <pic:nvPicPr>
+                    <pic:cNvPr id="0" name="Picture 6" descr="C:\Users\mahdi\git\ProjetAOC\ProjetV1\uml\Data.png"/>
+                    <pic:cNvPicPr>
+                      <a:picLocks noChangeAspect="1" noChangeArrowheads="1"/>
+                    </pic:cNvPicPr>
+                  </pic:nvPicPr>
+                  <pic:blipFill>
+                    <a:blip r:embed="rId10">
+                      <a:extLst>
+                        <a:ext uri="{28A0092B-C50C-407E-A947-70E740481C1C}">
+                          <a14:useLocalDpi xmlns:a14="http://schemas.microsoft.com/office/drawing/2010/main" val="0"/>
+                        </a:ext>
+                      </a:extLst>
+                    </a:blip>
+                    <a:srcRect/>
+                    <a:stretch>
+                      <a:fillRect/>
+                    </a:stretch>
+                  </pic:blipFill>
+                  <pic:spPr bwMode="auto">
+                    <a:xfrm>
+                      <a:off x="0" y="0"/>
+                      <a:ext cx="6176491" cy="8837704"/>
+                    </a:xfrm>
+                    <a:prstGeom prst="rect">
+                      <a:avLst/>
+                    </a:prstGeom>
+                    <a:noFill/>
+                    <a:ln>
+                      <a:noFill/>
+                    </a:ln>
+                  </pic:spPr>
+                </pic:pic>
+              </a:graphicData>
+            </a:graphic>
+          </wp:inline>
+        </w:drawing>
+      </w:r>
+    </w:p>
+    <w:p>
+      <w:pPr>
+        <w:pStyle w:val="Lgende"/>
+        <w:jc w:val="center"/>
+        <w:rPr>
+          <w:color w:val="17365D" w:themeColor="text2" w:themeShade="BF"/>
+          <w:sz w:val="22"/>
+          <w:szCs w:val="22"/>
+        </w:rPr>
+      </w:pPr>
+      <w:r>
+        <w:rPr>
+          <w:color w:val="17365D" w:themeColor="text2" w:themeShade="BF"/>
+          <w:sz w:val="22"/>
+          <w:szCs w:val="22"/>
+        </w:rPr>
+        <w:t xml:space="preserve">Package </w:t>
+      </w:r>
+      <w:r>
+        <w:rPr>
+          <w:color w:val="17365D" w:themeColor="text2" w:themeShade="BF"/>
+          <w:sz w:val="22"/>
+          <w:szCs w:val="22"/>
+        </w:rPr>
+        <w:t xml:space="preserve">« Data » : </w:t>
+      </w:r>
+      <w:r>
+        <w:rPr>
+          <w:color w:val="17365D" w:themeColor="text2" w:themeShade="BF"/>
+          <w:sz w:val="22"/>
+          <w:szCs w:val="22"/>
+        </w:rPr>
+        <w:t xml:space="preserve">Configuration du modèle et de la sérialisation des données </w:t>
+      </w:r>
+    </w:p>
+    <w:p>
+      <w:pPr>
+        <w:rPr>
+          <w:b/>
+          <w:bCs/>
+          <w:color w:val="17365D" w:themeColor="text2" w:themeShade="BF"/>
+        </w:rPr>
+      </w:pPr>
+      <w:r>
+        <w:rPr>
+          <w:color w:val="17365D" w:themeColor="text2" w:themeShade="BF"/>
+        </w:rPr>
+        <w:br w:type="page"/>
+      </w:r>
+    </w:p>
+    <w:p>
+      <w:pPr>
+        <w:pStyle w:val="Lgende"/>
+        <w:jc w:val="center"/>
+        <w:rPr>
+          <w:color w:val="17365D" w:themeColor="text2" w:themeShade="BF"/>
+          <w:sz w:val="22"/>
+          <w:szCs w:val="22"/>
+        </w:rPr>
+      </w:pPr>
+      <w:r>
+        <w:rPr>
+          <w:noProof/>
+          <w:lang w:eastAsia="fr-FR"/>
+        </w:rPr>
+        <w:lastRenderedPageBreak/>
+        <w:drawing>
+          <wp:inline distT="0" distB="0" distL="0" distR="0">
+            <wp:extent cx="7381240" cy="4434438"/>
+            <wp:effectExtent l="0" t="0" r="0" b="4445"/>
+            <wp:docPr id="7" name="Image 7" descr="C:\Users\mahdi\git\ProjetAOC\ProjetV1\uml\DATA-MODELS.png"/>
+            <wp:cNvGraphicFramePr>
+              <a:graphicFrameLocks xmlns:a="http://schemas.openxmlformats.org/drawingml/2006/main" noChangeAspect="1"/>
+            </wp:cNvGraphicFramePr>
+            <a:graphic xmlns:a="http://schemas.openxmlformats.org/drawingml/2006/main">
+              <a:graphicData uri="http://schemas.openxmlformats.org/drawingml/2006/picture">
+                <pic:pic xmlns:pic="http://schemas.openxmlformats.org/drawingml/2006/picture">
+                  <pic:nvPicPr>
+                    <pic:cNvPr id="0" name="Picture 13" descr="C:\Users\mahdi\git\ProjetAOC\ProjetV1\uml\DATA-MODELS.png"/>
+                    <pic:cNvPicPr>
+                      <a:picLocks noChangeAspect="1" noChangeArrowheads="1"/>
+                    </pic:cNvPicPr>
+                  </pic:nvPicPr>
+                  <pic:blipFill>
+                    <a:blip r:embed="rId11">
+                      <a:extLst>
+                        <a:ext uri="{28A0092B-C50C-407E-A947-70E740481C1C}">
+                          <a14:useLocalDpi xmlns:a14="http://schemas.microsoft.com/office/drawing/2010/main" val="0"/>
+                        </a:ext>
+                      </a:extLst>
+                    </a:blip>
+                    <a:srcRect/>
+                    <a:stretch>
+                      <a:fillRect/>
+                    </a:stretch>
+                  </pic:blipFill>
+                  <pic:spPr bwMode="auto">
+                    <a:xfrm>
+                      <a:off x="0" y="0"/>
+                      <a:ext cx="7381240" cy="4434438"/>
+                    </a:xfrm>
+                    <a:prstGeom prst="rect">
+                      <a:avLst/>
+                    </a:prstGeom>
+                    <a:noFill/>
+                    <a:ln>
+                      <a:noFill/>
+                    </a:ln>
+                  </pic:spPr>
+                </pic:pic>
+              </a:graphicData>
+            </a:graphic>
+          </wp:inline>
+        </w:drawing>
+      </w:r>
+    </w:p>
+    <w:p>
+      <w:pPr>
+        <w:pStyle w:val="Lgende"/>
+        <w:jc w:val="center"/>
+        <w:rPr>
+          <w:color w:val="17365D" w:themeColor="text2" w:themeShade="BF"/>
+          <w:sz w:val="22"/>
+          <w:szCs w:val="22"/>
+        </w:rPr>
+      </w:pPr>
+      <w:r>
+        <w:rPr>
+          <w:color w:val="17365D" w:themeColor="text2" w:themeShade="BF"/>
+          <w:sz w:val="22"/>
+          <w:szCs w:val="22"/>
+        </w:rPr>
+        <w:t>Package « </w:t>
+      </w:r>
+      <w:r>
+        <w:rPr>
+          <w:color w:val="17365D" w:themeColor="text2" w:themeShade="BF"/>
+          <w:sz w:val="22"/>
+          <w:szCs w:val="22"/>
+        </w:rPr>
+        <w:t>Models</w:t>
+      </w:r>
+      <w:r>
+        <w:rPr>
+          <w:color w:val="17365D" w:themeColor="text2" w:themeShade="BF"/>
+          <w:sz w:val="22"/>
+          <w:szCs w:val="22"/>
+        </w:rPr>
+        <w:t xml:space="preserve"> » : </w:t>
+      </w:r>
+      <w:r>
+        <w:rPr>
+          <w:color w:val="17365D" w:themeColor="text2" w:themeShade="BF"/>
+          <w:sz w:val="22"/>
+          <w:szCs w:val="22"/>
+        </w:rPr>
+        <w:t>Interface d’accès aux données</w:t>
+      </w:r>
+    </w:p>
+    <w:p>
+      <w:pPr>
+        <w:rPr>
+          <w:b/>
+          <w:bCs/>
+          <w:color w:val="17365D" w:themeColor="text2" w:themeShade="BF"/>
+        </w:rPr>
+      </w:pPr>
+      <w:r>
+        <w:rPr>
+          <w:color w:val="17365D" w:themeColor="text2" w:themeShade="BF"/>
+        </w:rPr>
+        <w:br w:type="page"/>
+      </w:r>
+    </w:p>
+    <w:p>
+      <w:pPr>
+        <w:pStyle w:val="Lgende"/>
+        <w:jc w:val="center"/>
+        <w:rPr>
+          <w:color w:val="17365D" w:themeColor="text2" w:themeShade="BF"/>
+          <w:sz w:val="22"/>
+          <w:szCs w:val="22"/>
+        </w:rPr>
+      </w:pPr>
+      <w:r>
+        <w:rPr>
+          <w:noProof/>
+          <w:color w:val="17365D" w:themeColor="text2" w:themeShade="BF"/>
+          <w:sz w:val="22"/>
+          <w:szCs w:val="22"/>
+          <w:lang w:eastAsia="fr-FR"/>
+        </w:rPr>
+        <w:lastRenderedPageBreak/>
+        <w:drawing>
+          <wp:inline distT="0" distB="0" distL="0" distR="0" wp14:anchorId="3CBA27A4" wp14:editId="4C8F8DC7">
+            <wp:extent cx="7000875" cy="9096375"/>
+            <wp:effectExtent l="0" t="0" r="9525" b="9525"/>
+            <wp:docPr id="14" name="Image 14"/>
+            <wp:cNvGraphicFramePr>
+              <a:graphicFrameLocks xmlns:a="http://schemas.openxmlformats.org/drawingml/2006/main" noChangeAspect="1"/>
+            </wp:cNvGraphicFramePr>
+            <a:graphic xmlns:a="http://schemas.openxmlformats.org/drawingml/2006/main">
+              <a:graphicData uri="http://schemas.openxmlformats.org/drawingml/2006/picture">
+                <pic:pic xmlns:pic="http://schemas.openxmlformats.org/drawingml/2006/picture">
+                  <pic:nvPicPr>
+                    <pic:cNvPr id="0" name="Picture 21"/>
+                    <pic:cNvPicPr>
+                      <a:picLocks noChangeAspect="1" noChangeArrowheads="1"/>
+                    </pic:cNvPicPr>
+                  </pic:nvPicPr>
+                  <pic:blipFill>
+                    <a:blip r:embed="rId12">
+                      <a:extLst>
+                        <a:ext uri="{28A0092B-C50C-407E-A947-70E740481C1C}">
+                          <a14:useLocalDpi xmlns:a14="http://schemas.microsoft.com/office/drawing/2010/main" val="0"/>
+                        </a:ext>
+                      </a:extLst>
+                    </a:blip>
+                    <a:srcRect/>
+                    <a:stretch>
+                      <a:fillRect/>
+                    </a:stretch>
+                  </pic:blipFill>
+                  <pic:spPr bwMode="auto">
+                    <a:xfrm>
+                      <a:off x="0" y="0"/>
+                      <a:ext cx="7000875" cy="9096375"/>
+                    </a:xfrm>
+                    <a:prstGeom prst="rect">
+                      <a:avLst/>
+                    </a:prstGeom>
+                    <a:noFill/>
+                    <a:ln>
+                      <a:noFill/>
+                    </a:ln>
+                  </pic:spPr>
+                </pic:pic>
+              </a:graphicData>
+            </a:graphic>
+          </wp:inline>
+        </w:drawing>
+      </w:r>
+    </w:p>
+    <w:p>
+      <w:pPr>
+        <w:pStyle w:val="Lgende"/>
+        <w:jc w:val="center"/>
+        <w:rPr>
+          <w:color w:val="17365D" w:themeColor="text2" w:themeShade="BF"/>
+          <w:sz w:val="22"/>
+          <w:szCs w:val="22"/>
+        </w:rPr>
+      </w:pPr>
+      <w:r>
+        <w:rPr>
+          <w:color w:val="17365D" w:themeColor="text2" w:themeShade="BF"/>
+          <w:sz w:val="22"/>
+          <w:szCs w:val="22"/>
+        </w:rPr>
+        <w:t>Package « </w:t>
+      </w:r>
+      <w:r>
+        <w:rPr>
+          <w:color w:val="17365D" w:themeColor="text2" w:themeShade="BF"/>
+          <w:sz w:val="22"/>
+          <w:szCs w:val="22"/>
+        </w:rPr>
+        <w:t>GUI</w:t>
+      </w:r>
+      <w:r>
+        <w:rPr>
+          <w:color w:val="17365D" w:themeColor="text2" w:themeShade="BF"/>
+          <w:sz w:val="22"/>
+          <w:szCs w:val="22"/>
+        </w:rPr>
+        <w:t xml:space="preserve"> » : </w:t>
+      </w:r>
+      <w:r>
+        <w:rPr>
+          <w:color w:val="17365D" w:themeColor="text2" w:themeShade="BF"/>
+          <w:sz w:val="22"/>
+          <w:szCs w:val="22"/>
+        </w:rPr>
+        <w:t>Formulaires et boutons de navigation</w:t>
+      </w:r>
+      <w:r>
+        <w:rPr>
+          <w:color w:val="17365D" w:themeColor="text2" w:themeShade="BF"/>
+          <w:sz w:val="22"/>
+          <w:szCs w:val="22"/>
+        </w:rPr>
+        <w:t xml:space="preserve"> swing</w:t>
       </w:r>
       <w:bookmarkStart w:id="0" w:name="_GoBack"/>
       <w:bookmarkEnd w:id="0"/>
     </w:p>
+    <w:p>
+      <w:pPr>
+        <w:jc w:val="center"/>
+      </w:pPr>
+      <w:r>
+        <w:rPr>
+          <w:noProof/>
+          <w:lang w:eastAsia="fr-FR"/>
+        </w:rPr>
+        <w:lastRenderedPageBreak/>
+        <w:drawing>
+          <wp:inline distT="0" distB="0" distL="0" distR="0">
+            <wp:extent cx="7372350" cy="8420100"/>
+            <wp:effectExtent l="0" t="0" r="0" b="0"/>
+            <wp:docPr id="19" name="Image 19"/>
+            <wp:cNvGraphicFramePr>
+              <a:graphicFrameLocks xmlns:a="http://schemas.openxmlformats.org/drawingml/2006/main" noChangeAspect="1"/>
+            </wp:cNvGraphicFramePr>
+            <a:graphic xmlns:a="http://schemas.openxmlformats.org/drawingml/2006/main">
+              <a:graphicData uri="http://schemas.openxmlformats.org/drawingml/2006/picture">
+                <pic:pic xmlns:pic="http://schemas.openxmlformats.org/drawingml/2006/picture">
+                  <pic:nvPicPr>
+                    <pic:cNvPr id="0" name="Picture 26"/>
+                    <pic:cNvPicPr>
+                      <a:picLocks noChangeAspect="1" noChangeArrowheads="1"/>
+                    </pic:cNvPicPr>
+                  </pic:nvPicPr>
+                  <pic:blipFill>
+                    <a:blip r:embed="rId13">
+                      <a:extLst>
+                        <a:ext uri="{28A0092B-C50C-407E-A947-70E740481C1C}">
+                          <a14:useLocalDpi xmlns:a14="http://schemas.microsoft.com/office/drawing/2010/main" val="0"/>
+                        </a:ext>
+                      </a:extLst>
+                    </a:blip>
+                    <a:srcRect/>
+                    <a:stretch>
+                      <a:fillRect/>
+                    </a:stretch>
+                  </pic:blipFill>
+                  <pic:spPr bwMode="auto">
+                    <a:xfrm>
+                      <a:off x="0" y="0"/>
+                      <a:ext cx="7372350" cy="8420100"/>
+                    </a:xfrm>
+                    <a:prstGeom prst="rect">
+                      <a:avLst/>
+                    </a:prstGeom>
+                    <a:noFill/>
+                    <a:ln>
+                      <a:noFill/>
+                    </a:ln>
+                  </pic:spPr>
+                </pic:pic>
+              </a:graphicData>
+            </a:graphic>
+          </wp:inline>
+        </w:drawing>
+      </w:r>
+    </w:p>
+    <w:p>
+      <w:pPr>
+        <w:pStyle w:val="Lgende"/>
+        <w:jc w:val="center"/>
+        <w:rPr>
+          <w:color w:val="17365D" w:themeColor="text2" w:themeShade="BF"/>
+          <w:sz w:val="22"/>
+          <w:szCs w:val="22"/>
+        </w:rPr>
+      </w:pPr>
+      <w:r>
+        <w:rPr>
+          <w:color w:val="17365D" w:themeColor="text2" w:themeShade="BF"/>
+          <w:sz w:val="22"/>
+          <w:szCs w:val="22"/>
+        </w:rPr>
+        <w:t xml:space="preserve">Package « Navigation » : </w:t>
+      </w:r>
+      <w:r>
+        <w:rPr>
+          <w:color w:val="17365D" w:themeColor="text2" w:themeShade="BF"/>
+          <w:sz w:val="22"/>
+          <w:szCs w:val="22"/>
+        </w:rPr>
+        <w:t>Accueil et gestion des missions</w:t>
+      </w:r>
+      <w:r>
+        <w:rPr>
+          <w:color w:val="17365D" w:themeColor="text2" w:themeShade="BF"/>
+          <w:sz w:val="22"/>
+          <w:szCs w:val="22"/>
+        </w:rPr>
+        <w:t>.</w:t>
+      </w:r>
+    </w:p>
+    <w:p>
+      <w:pPr>
+        <w:rPr>
+          <w:b/>
+          <w:bCs/>
+          <w:color w:val="17365D" w:themeColor="text2" w:themeShade="BF"/>
+        </w:rPr>
+      </w:pPr>
+    </w:p>
+    <w:p/>
+    <w:p>
+      <w:pPr>
+        <w:jc w:val="center"/>
+      </w:pPr>
+      <w:r>
+        <w:rPr>
+          <w:noProof/>
+          <w:lang w:eastAsia="fr-FR"/>
+        </w:rPr>
+        <w:lastRenderedPageBreak/>
+        <w:drawing>
+          <wp:inline distT="0" distB="0" distL="0" distR="0">
+            <wp:extent cx="7372350" cy="7477125"/>
+            <wp:effectExtent l="0" t="0" r="0" b="9525"/>
+            <wp:docPr id="18" name="Image 18"/>
+            <wp:cNvGraphicFramePr>
+              <a:graphicFrameLocks xmlns:a="http://schemas.openxmlformats.org/drawingml/2006/main" noChangeAspect="1"/>
+            </wp:cNvGraphicFramePr>
+            <a:graphic xmlns:a="http://schemas.openxmlformats.org/drawingml/2006/main">
+              <a:graphicData uri="http://schemas.openxmlformats.org/drawingml/2006/picture">
+                <pic:pic xmlns:pic="http://schemas.openxmlformats.org/drawingml/2006/picture">
+                  <pic:nvPicPr>
+                    <pic:cNvPr id="0" name="Picture 25"/>
+                    <pic:cNvPicPr>
+                      <a:picLocks noChangeAspect="1" noChangeArrowheads="1"/>
+                    </pic:cNvPicPr>
+                  </pic:nvPicPr>
+                  <pic:blipFill>
+                    <a:blip r:embed="rId14">
+                      <a:extLst>
+                        <a:ext uri="{28A0092B-C50C-407E-A947-70E740481C1C}">
+                          <a14:useLocalDpi xmlns:a14="http://schemas.microsoft.com/office/drawing/2010/main" val="0"/>
+                        </a:ext>
+                      </a:extLst>
+                    </a:blip>
+                    <a:srcRect/>
+                    <a:stretch>
+                      <a:fillRect/>
+                    </a:stretch>
+                  </pic:blipFill>
+                  <pic:spPr bwMode="auto">
+                    <a:xfrm>
+                      <a:off x="0" y="0"/>
+                      <a:ext cx="7372350" cy="7477125"/>
+                    </a:xfrm>
+                    <a:prstGeom prst="rect">
+                      <a:avLst/>
+                    </a:prstGeom>
+                    <a:noFill/>
+                    <a:ln>
+                      <a:noFill/>
+                    </a:ln>
+                  </pic:spPr>
+                </pic:pic>
+              </a:graphicData>
+            </a:graphic>
+          </wp:inline>
+        </w:drawing>
+      </w:r>
+    </w:p>
+    <w:p>
+      <w:pPr>
+        <w:jc w:val="center"/>
+      </w:pPr>
+    </w:p>
+    <w:p>
+      <w:pPr>
+        <w:pStyle w:val="Lgende"/>
+        <w:jc w:val="center"/>
+        <w:rPr>
+          <w:color w:val="17365D" w:themeColor="text2" w:themeShade="BF"/>
+          <w:sz w:val="22"/>
+          <w:szCs w:val="22"/>
+        </w:rPr>
+      </w:pPr>
+      <w:r>
+        <w:rPr>
+          <w:color w:val="17365D" w:themeColor="text2" w:themeShade="BF"/>
+          <w:sz w:val="22"/>
+          <w:szCs w:val="22"/>
+        </w:rPr>
+        <w:t>Package « </w:t>
+      </w:r>
+      <w:r>
+        <w:rPr>
+          <w:color w:val="17365D" w:themeColor="text2" w:themeShade="BF"/>
+          <w:sz w:val="22"/>
+          <w:szCs w:val="22"/>
+        </w:rPr>
+        <w:t>Navigation</w:t>
+      </w:r>
+      <w:r>
+        <w:rPr>
+          <w:color w:val="17365D" w:themeColor="text2" w:themeShade="BF"/>
+          <w:sz w:val="22"/>
+          <w:szCs w:val="22"/>
+        </w:rPr>
+        <w:t xml:space="preserve"> » : </w:t>
+      </w:r>
+      <w:r>
+        <w:rPr>
+          <w:color w:val="17365D" w:themeColor="text2" w:themeShade="BF"/>
+          <w:sz w:val="22"/>
+          <w:szCs w:val="22"/>
+        </w:rPr>
+        <w:t>Panneaux de gestion des compétences, du personnel, et des formations</w:t>
+      </w:r>
+      <w:r>
+        <w:rPr>
+          <w:color w:val="17365D" w:themeColor="text2" w:themeShade="BF"/>
+          <w:sz w:val="22"/>
+          <w:szCs w:val="22"/>
+        </w:rPr>
+        <w:t>.</w:t>
+      </w:r>
+    </w:p>
+    <w:p/>
     <w:sectPr>
       <w:pgSz w:w="11906" w:h="16838"/>
       <w:pgMar w:top="568" w:right="140" w:bottom="426" w:left="142" w:header="708" w:footer="708" w:gutter="0"/>

--- a/ProjetV1/uml/Diagrammes UML.docx
+++ b/ProjetV1/uml/Diagrammes UML.docx
@@ -160,16 +160,1252 @@
     <w:p>
       <w:pPr>
         <w:jc w:val="center"/>
-      </w:pPr>
-      <w:r>
         <w:rPr>
           <w:rFonts w:ascii="LM Roman 10" w:hAnsi="LM Roman 10"/>
         </w:rPr>
+      </w:pPr>
+      <w:r>
+        <w:rPr>
+          <w:rFonts w:ascii="LM Roman 10" w:hAnsi="LM Roman 10"/>
+        </w:rPr>
         <w:t>L3 MIAGE –  FA</w:t>
       </w:r>
-      <w:r>
+    </w:p>
+    <w:p>
+      <w:pPr>
+        <w:rPr>
+          <w:rFonts w:ascii="LM Roman 10" w:hAnsi="LM Roman 10"/>
+        </w:rPr>
+      </w:pPr>
+      <w:r>
+        <w:rPr>
+          <w:rFonts w:ascii="LM Roman 10" w:hAnsi="LM Roman 10"/>
+        </w:rPr>
         <w:br w:type="page"/>
       </w:r>
+    </w:p>
+    <w:p>
+      <w:pPr>
+        <w:pStyle w:val="Paragraphedeliste"/>
+        <w:numPr>
+          <w:ilvl w:val="0"/>
+          <w:numId w:val="1"/>
+        </w:numPr>
+        <w:shd w:val="clear" w:color="auto" w:fill="FFFFFF"/>
+        <w:spacing w:after="0" w:line="240" w:lineRule="auto"/>
+        <w:rPr>
+          <w:rFonts w:ascii="inherit" w:eastAsia="Times New Roman" w:hAnsi="inherit" w:cs="Segoe UI"/>
+          <w:color w:val="1D2129"/>
+          <w:sz w:val="21"/>
+          <w:szCs w:val="21"/>
+          <w:lang w:eastAsia="fr-FR"/>
+        </w:rPr>
+      </w:pPr>
+      <w:r>
+        <w:rPr>
+          <w:rFonts w:ascii="inherit" w:eastAsia="Times New Roman" w:hAnsi="inherit" w:cs="Segoe UI"/>
+          <w:color w:val="1D2129"/>
+          <w:sz w:val="21"/>
+          <w:szCs w:val="21"/>
+          <w:lang w:eastAsia="fr-FR"/>
+        </w:rPr>
+        <w:lastRenderedPageBreak/>
+        <w:t>Lancement de l’application :</w:t>
+      </w:r>
+    </w:p>
+    <w:p>
+      <w:pPr>
+        <w:pStyle w:val="Paragraphedeliste"/>
+        <w:shd w:val="clear" w:color="auto" w:fill="FFFFFF"/>
+        <w:spacing w:after="0" w:line="240" w:lineRule="auto"/>
+        <w:rPr>
+          <w:rFonts w:ascii="inherit" w:eastAsia="Times New Roman" w:hAnsi="inherit" w:cs="Segoe UI"/>
+          <w:color w:val="1D2129"/>
+          <w:sz w:val="21"/>
+          <w:szCs w:val="21"/>
+          <w:lang w:eastAsia="fr-FR"/>
+        </w:rPr>
+      </w:pPr>
+    </w:p>
+    <w:p>
+      <w:pPr>
+        <w:shd w:val="clear" w:color="auto" w:fill="FFFFFF"/>
+        <w:spacing w:after="0" w:line="240" w:lineRule="auto"/>
+        <w:jc w:val="both"/>
+        <w:rPr>
+          <w:rFonts w:ascii="inherit" w:eastAsia="Times New Roman" w:hAnsi="inherit" w:cs="Segoe UI"/>
+          <w:color w:val="1D2129"/>
+          <w:sz w:val="21"/>
+          <w:szCs w:val="21"/>
+          <w:lang w:eastAsia="fr-FR"/>
+        </w:rPr>
+      </w:pPr>
+      <w:r>
+        <w:rPr>
+          <w:rFonts w:ascii="inherit" w:eastAsia="Times New Roman" w:hAnsi="inherit" w:cs="Segoe UI"/>
+          <w:color w:val="1D2129"/>
+          <w:sz w:val="21"/>
+          <w:szCs w:val="21"/>
+          <w:lang w:eastAsia="fr-FR"/>
+        </w:rPr>
+        <w:t xml:space="preserve">Au lancement de l'application, Program.java est exécuté : il charge les informations des fichiers csv, attribue les compétences aux employés pour les formations qui sont terminées puis affiche la fenêtre principale de notre programme avec la classe ProgramFrame.java. Ce dernier va ajouter à son interface le </w:t>
+      </w:r>
+      <w:proofErr w:type="spellStart"/>
+      <w:r>
+        <w:rPr>
+          <w:rFonts w:ascii="inherit" w:eastAsia="Times New Roman" w:hAnsi="inherit" w:cs="Segoe UI"/>
+          <w:color w:val="1D2129"/>
+          <w:sz w:val="21"/>
+          <w:szCs w:val="21"/>
+          <w:lang w:eastAsia="fr-FR"/>
+        </w:rPr>
+        <w:t>JPanel</w:t>
+      </w:r>
+      <w:proofErr w:type="spellEnd"/>
+      <w:r>
+        <w:rPr>
+          <w:rFonts w:ascii="inherit" w:eastAsia="Times New Roman" w:hAnsi="inherit" w:cs="Segoe UI"/>
+          <w:color w:val="1D2129"/>
+          <w:sz w:val="21"/>
+          <w:szCs w:val="21"/>
+          <w:lang w:eastAsia="fr-FR"/>
+        </w:rPr>
+        <w:t xml:space="preserve"> Header.java qui se décompose en deux parties : l'en tête de l'interface avec la navigation et le corps de l'interface. Le changement de pages s'effectue au travers de cette classe qui relie donc les actions utilisateur sur la navigation et l'affichage de la page souhaitée. </w:t>
+      </w:r>
+    </w:p>
+    <w:p>
+      <w:pPr>
+        <w:shd w:val="clear" w:color="auto" w:fill="FFFFFF"/>
+        <w:spacing w:after="0" w:line="240" w:lineRule="auto"/>
+        <w:rPr>
+          <w:rFonts w:ascii="inherit" w:eastAsia="Times New Roman" w:hAnsi="inherit" w:cs="Segoe UI"/>
+          <w:color w:val="1D2129"/>
+          <w:sz w:val="21"/>
+          <w:szCs w:val="21"/>
+          <w:lang w:eastAsia="fr-FR"/>
+        </w:rPr>
+      </w:pPr>
+      <w:r>
+        <w:rPr>
+          <w:rFonts w:ascii="inherit" w:eastAsia="Times New Roman" w:hAnsi="inherit" w:cs="Segoe UI"/>
+          <w:color w:val="1D2129"/>
+          <w:sz w:val="21"/>
+          <w:szCs w:val="21"/>
+          <w:lang w:eastAsia="fr-FR"/>
+        </w:rPr>
+        <w:br/>
+      </w:r>
+    </w:p>
+    <w:p>
+      <w:pPr>
+        <w:pStyle w:val="Paragraphedeliste"/>
+        <w:numPr>
+          <w:ilvl w:val="0"/>
+          <w:numId w:val="1"/>
+        </w:numPr>
+        <w:shd w:val="clear" w:color="auto" w:fill="FFFFFF"/>
+        <w:spacing w:after="0" w:line="240" w:lineRule="auto"/>
+        <w:rPr>
+          <w:rFonts w:ascii="inherit" w:eastAsia="Times New Roman" w:hAnsi="inherit" w:cs="Segoe UI"/>
+          <w:color w:val="1D2129"/>
+          <w:sz w:val="21"/>
+          <w:szCs w:val="21"/>
+          <w:lang w:eastAsia="fr-FR"/>
+        </w:rPr>
+      </w:pPr>
+      <w:r>
+        <w:rPr>
+          <w:rFonts w:ascii="inherit" w:eastAsia="Times New Roman" w:hAnsi="inherit" w:cs="Segoe UI"/>
+          <w:color w:val="1D2129"/>
+          <w:sz w:val="21"/>
+          <w:szCs w:val="21"/>
+          <w:lang w:eastAsia="fr-FR"/>
+        </w:rPr>
+        <w:t>L’accueil de l’application :</w:t>
+      </w:r>
+    </w:p>
+    <w:p>
+      <w:pPr>
+        <w:pStyle w:val="Paragraphedeliste"/>
+        <w:shd w:val="clear" w:color="auto" w:fill="FFFFFF"/>
+        <w:spacing w:after="0" w:line="240" w:lineRule="auto"/>
+        <w:rPr>
+          <w:rFonts w:ascii="inherit" w:eastAsia="Times New Roman" w:hAnsi="inherit" w:cs="Segoe UI"/>
+          <w:color w:val="1D2129"/>
+          <w:sz w:val="21"/>
+          <w:szCs w:val="21"/>
+          <w:lang w:eastAsia="fr-FR"/>
+        </w:rPr>
+      </w:pPr>
+    </w:p>
+    <w:p>
+      <w:pPr>
+        <w:shd w:val="clear" w:color="auto" w:fill="FFFFFF"/>
+        <w:spacing w:after="0" w:line="240" w:lineRule="auto"/>
+        <w:jc w:val="both"/>
+        <w:rPr>
+          <w:rFonts w:ascii="inherit" w:eastAsia="Times New Roman" w:hAnsi="inherit" w:cs="Segoe UI"/>
+          <w:color w:val="1D2129"/>
+          <w:sz w:val="21"/>
+          <w:szCs w:val="21"/>
+          <w:lang w:eastAsia="fr-FR"/>
+        </w:rPr>
+      </w:pPr>
+      <w:r>
+        <w:rPr>
+          <w:rFonts w:ascii="inherit" w:eastAsia="Times New Roman" w:hAnsi="inherit" w:cs="Segoe UI"/>
+          <w:color w:val="1D2129"/>
+          <w:sz w:val="21"/>
+          <w:szCs w:val="21"/>
+          <w:lang w:eastAsia="fr-FR"/>
+        </w:rPr>
+        <w:t>La page d'accueil de notre programme</w:t>
+      </w:r>
+      <w:r>
+        <w:rPr>
+          <w:rFonts w:ascii="inherit" w:eastAsia="Times New Roman" w:hAnsi="inherit" w:cs="Segoe UI"/>
+          <w:color w:val="1D2129"/>
+          <w:sz w:val="21"/>
+          <w:szCs w:val="21"/>
+          <w:lang w:eastAsia="fr-FR"/>
+        </w:rPr>
+        <w:t xml:space="preserve"> est chargée à partir de la classe </w:t>
+      </w:r>
+      <w:r>
+        <w:rPr>
+          <w:rFonts w:ascii="inherit" w:eastAsia="Times New Roman" w:hAnsi="inherit" w:cs="Segoe UI"/>
+          <w:color w:val="1D2129"/>
+          <w:sz w:val="21"/>
+          <w:szCs w:val="21"/>
+          <w:lang w:eastAsia="fr-FR"/>
+        </w:rPr>
+        <w:t>Accueil</w:t>
+      </w:r>
+      <w:r>
+        <w:rPr>
+          <w:rFonts w:ascii="inherit" w:eastAsia="Times New Roman" w:hAnsi="inherit" w:cs="Segoe UI"/>
+          <w:color w:val="1D2129"/>
+          <w:sz w:val="21"/>
+          <w:szCs w:val="21"/>
+          <w:lang w:eastAsia="fr-FR"/>
+        </w:rPr>
+        <w:t>.java. Elle</w:t>
+      </w:r>
+      <w:r>
+        <w:rPr>
+          <w:rFonts w:ascii="inherit" w:eastAsia="Times New Roman" w:hAnsi="inherit" w:cs="Segoe UI"/>
+          <w:color w:val="1D2129"/>
+          <w:sz w:val="21"/>
+          <w:szCs w:val="21"/>
+          <w:lang w:eastAsia="fr-FR"/>
+        </w:rPr>
+        <w:t xml:space="preserve"> se compose d'un tableau de missions actuellement en cours, de missions à venir dans le mois ainsi qu'un tableau composé d'alertes avec les missions où les employés ne sont pas affectés ainsi que celles qui sont en retard. </w:t>
+      </w:r>
+    </w:p>
+    <w:p>
+      <w:pPr>
+        <w:shd w:val="clear" w:color="auto" w:fill="FFFFFF"/>
+        <w:spacing w:after="0" w:line="240" w:lineRule="auto"/>
+        <w:jc w:val="both"/>
+        <w:rPr>
+          <w:rFonts w:ascii="inherit" w:eastAsia="Times New Roman" w:hAnsi="inherit" w:cs="Segoe UI"/>
+          <w:color w:val="1D2129"/>
+          <w:sz w:val="21"/>
+          <w:szCs w:val="21"/>
+          <w:lang w:eastAsia="fr-FR"/>
+        </w:rPr>
+      </w:pPr>
+    </w:p>
+    <w:p>
+      <w:pPr>
+        <w:shd w:val="clear" w:color="auto" w:fill="FFFFFF"/>
+        <w:spacing w:after="0" w:line="240" w:lineRule="auto"/>
+        <w:jc w:val="both"/>
+        <w:rPr>
+          <w:rFonts w:ascii="inherit" w:eastAsia="Times New Roman" w:hAnsi="inherit" w:cs="Segoe UI"/>
+          <w:color w:val="1D2129"/>
+          <w:sz w:val="21"/>
+          <w:szCs w:val="21"/>
+          <w:lang w:eastAsia="fr-FR"/>
+        </w:rPr>
+      </w:pPr>
+      <w:r>
+        <w:rPr>
+          <w:rFonts w:ascii="inherit" w:eastAsia="Times New Roman" w:hAnsi="inherit" w:cs="Segoe UI"/>
+          <w:color w:val="1D2129"/>
+          <w:sz w:val="21"/>
+          <w:szCs w:val="21"/>
+          <w:lang w:eastAsia="fr-FR"/>
+        </w:rPr>
+        <w:t>Notons qu'un double clic sur</w:t>
+      </w:r>
+      <w:r>
+        <w:rPr>
+          <w:rFonts w:ascii="inherit" w:eastAsia="Times New Roman" w:hAnsi="inherit" w:cs="Segoe UI"/>
+          <w:color w:val="1D2129"/>
+          <w:sz w:val="21"/>
+          <w:szCs w:val="21"/>
+          <w:lang w:eastAsia="fr-FR"/>
+        </w:rPr>
+        <w:t xml:space="preserve"> une mission en retard permet de lui attribuer une date de fin réelle. Un diagramme camembert avec la répartition des missions par statut est également présent. Toutes ces informations permettent à l’utilisateur d’avoir un récapitulatif visuel de l’état des missions.</w:t>
+      </w:r>
+    </w:p>
+    <w:p>
+      <w:pPr>
+        <w:shd w:val="clear" w:color="auto" w:fill="FFFFFF"/>
+        <w:spacing w:after="0" w:line="240" w:lineRule="auto"/>
+        <w:rPr>
+          <w:rFonts w:ascii="inherit" w:eastAsia="Times New Roman" w:hAnsi="inherit" w:cs="Segoe UI"/>
+          <w:color w:val="1D2129"/>
+          <w:sz w:val="21"/>
+          <w:szCs w:val="21"/>
+          <w:lang w:eastAsia="fr-FR"/>
+        </w:rPr>
+      </w:pPr>
+    </w:p>
+    <w:p>
+      <w:pPr>
+        <w:pStyle w:val="Paragraphedeliste"/>
+        <w:numPr>
+          <w:ilvl w:val="0"/>
+          <w:numId w:val="1"/>
+        </w:numPr>
+        <w:shd w:val="clear" w:color="auto" w:fill="FFFFFF"/>
+        <w:spacing w:after="0" w:line="240" w:lineRule="auto"/>
+        <w:rPr>
+          <w:rFonts w:ascii="inherit" w:eastAsia="Times New Roman" w:hAnsi="inherit" w:cs="Segoe UI"/>
+          <w:color w:val="1D2129"/>
+          <w:sz w:val="21"/>
+          <w:szCs w:val="21"/>
+          <w:lang w:eastAsia="fr-FR"/>
+        </w:rPr>
+      </w:pPr>
+      <w:r>
+        <w:rPr>
+          <w:rFonts w:ascii="inherit" w:eastAsia="Times New Roman" w:hAnsi="inherit" w:cs="Segoe UI"/>
+          <w:color w:val="1D2129"/>
+          <w:sz w:val="21"/>
+          <w:szCs w:val="21"/>
+          <w:lang w:eastAsia="fr-FR"/>
+        </w:rPr>
+        <w:t xml:space="preserve">Les formulaires : </w:t>
+      </w:r>
+    </w:p>
+    <w:p>
+      <w:pPr>
+        <w:shd w:val="clear" w:color="auto" w:fill="FFFFFF"/>
+        <w:spacing w:after="0" w:line="240" w:lineRule="auto"/>
+        <w:rPr>
+          <w:rFonts w:ascii="inherit" w:eastAsia="Times New Roman" w:hAnsi="inherit" w:cs="Segoe UI"/>
+          <w:color w:val="1D2129"/>
+          <w:sz w:val="21"/>
+          <w:szCs w:val="21"/>
+          <w:lang w:eastAsia="fr-FR"/>
+        </w:rPr>
+      </w:pPr>
+    </w:p>
+    <w:p>
+      <w:pPr>
+        <w:shd w:val="clear" w:color="auto" w:fill="FFFFFF"/>
+        <w:spacing w:after="0" w:line="240" w:lineRule="auto"/>
+        <w:rPr>
+          <w:rFonts w:ascii="inherit" w:eastAsia="Times New Roman" w:hAnsi="inherit" w:cs="Segoe UI"/>
+          <w:color w:val="1D2129"/>
+          <w:sz w:val="21"/>
+          <w:szCs w:val="21"/>
+          <w:lang w:eastAsia="fr-FR"/>
+        </w:rPr>
+      </w:pPr>
+      <w:r>
+        <w:rPr>
+          <w:rFonts w:ascii="inherit" w:eastAsia="Times New Roman" w:hAnsi="inherit" w:cs="Segoe UI"/>
+          <w:color w:val="1D2129"/>
+          <w:sz w:val="21"/>
+          <w:szCs w:val="21"/>
+          <w:lang w:eastAsia="fr-FR"/>
+        </w:rPr>
+        <w:t xml:space="preserve">La classe Formulaire.java est la classe parente de toutes les pages suivantes. Elle prépare le fond de formulaire, met en place les boutons d’actions « Nouveau », « Modifier », « Supprimer », « Enregistrer » et « Annuler » et propose deux </w:t>
+      </w:r>
+      <w:proofErr w:type="spellStart"/>
+      <w:r>
+        <w:rPr>
+          <w:rFonts w:ascii="inherit" w:eastAsia="Times New Roman" w:hAnsi="inherit" w:cs="Segoe UI"/>
+          <w:color w:val="1D2129"/>
+          <w:sz w:val="21"/>
+          <w:szCs w:val="21"/>
+          <w:lang w:eastAsia="fr-FR"/>
+        </w:rPr>
+        <w:t>ArrayList</w:t>
+      </w:r>
+      <w:proofErr w:type="spellEnd"/>
+      <w:r>
+        <w:rPr>
+          <w:rFonts w:ascii="inherit" w:eastAsia="Times New Roman" w:hAnsi="inherit" w:cs="Segoe UI"/>
+          <w:color w:val="1D2129"/>
+          <w:sz w:val="21"/>
+          <w:szCs w:val="21"/>
+          <w:lang w:eastAsia="fr-FR"/>
+        </w:rPr>
+        <w:t xml:space="preserve"> destiné</w:t>
+      </w:r>
+      <w:r>
+        <w:rPr>
+          <w:rFonts w:ascii="inherit" w:eastAsia="Times New Roman" w:hAnsi="inherit" w:cs="Segoe UI"/>
+          <w:color w:val="1D2129"/>
+          <w:sz w:val="21"/>
+          <w:szCs w:val="21"/>
+          <w:lang w:eastAsia="fr-FR"/>
+        </w:rPr>
+        <w:t>e</w:t>
+      </w:r>
+      <w:r>
+        <w:rPr>
+          <w:rFonts w:ascii="inherit" w:eastAsia="Times New Roman" w:hAnsi="inherit" w:cs="Segoe UI"/>
+          <w:color w:val="1D2129"/>
+          <w:sz w:val="21"/>
+          <w:szCs w:val="21"/>
+          <w:lang w:eastAsia="fr-FR"/>
+        </w:rPr>
+        <w:t xml:space="preserve">s à stocker les composants graphiques qui devront être alternativement désactivés et activés. </w:t>
+      </w:r>
+    </w:p>
+    <w:p>
+      <w:pPr>
+        <w:shd w:val="clear" w:color="auto" w:fill="FFFFFF"/>
+        <w:spacing w:after="0" w:line="240" w:lineRule="auto"/>
+        <w:rPr>
+          <w:rFonts w:ascii="inherit" w:eastAsia="Times New Roman" w:hAnsi="inherit" w:cs="Segoe UI"/>
+          <w:color w:val="1D2129"/>
+          <w:sz w:val="21"/>
+          <w:szCs w:val="21"/>
+          <w:lang w:eastAsia="fr-FR"/>
+        </w:rPr>
+      </w:pPr>
+    </w:p>
+    <w:p>
+      <w:pPr>
+        <w:shd w:val="clear" w:color="auto" w:fill="FFFFFF"/>
+        <w:spacing w:after="0" w:line="240" w:lineRule="auto"/>
+        <w:rPr>
+          <w:rFonts w:ascii="inherit" w:eastAsia="Times New Roman" w:hAnsi="inherit" w:cs="Segoe UI"/>
+          <w:color w:val="1D2129"/>
+          <w:sz w:val="21"/>
+          <w:szCs w:val="21"/>
+          <w:lang w:eastAsia="fr-FR"/>
+        </w:rPr>
+      </w:pPr>
+      <w:r>
+        <w:rPr>
+          <w:rFonts w:ascii="inherit" w:eastAsia="Times New Roman" w:hAnsi="inherit" w:cs="Segoe UI"/>
+          <w:color w:val="1D2129"/>
+          <w:sz w:val="21"/>
+          <w:szCs w:val="21"/>
+          <w:lang w:eastAsia="fr-FR"/>
+        </w:rPr>
+        <w:t>De plus, chacune des fenêtres suivantes propos un système de filtre avec une barre de recherche et / ou un filtre par statut permettant à l’utilisateur d’arriver plus rapidement à l’objet recherché.</w:t>
+      </w:r>
+    </w:p>
+    <w:p>
+      <w:pPr>
+        <w:pStyle w:val="Paragraphedeliste"/>
+        <w:shd w:val="clear" w:color="auto" w:fill="FFFFFF"/>
+        <w:spacing w:after="0" w:line="240" w:lineRule="auto"/>
+        <w:rPr>
+          <w:rFonts w:ascii="inherit" w:eastAsia="Times New Roman" w:hAnsi="inherit" w:cs="Segoe UI"/>
+          <w:color w:val="1D2129"/>
+          <w:sz w:val="21"/>
+          <w:szCs w:val="21"/>
+          <w:lang w:eastAsia="fr-FR"/>
+        </w:rPr>
+      </w:pPr>
+    </w:p>
+    <w:p>
+      <w:pPr>
+        <w:pStyle w:val="Paragraphedeliste"/>
+        <w:numPr>
+          <w:ilvl w:val="1"/>
+          <w:numId w:val="1"/>
+        </w:numPr>
+        <w:shd w:val="clear" w:color="auto" w:fill="FFFFFF"/>
+        <w:spacing w:after="0" w:line="240" w:lineRule="auto"/>
+        <w:rPr>
+          <w:rFonts w:ascii="inherit" w:eastAsia="Times New Roman" w:hAnsi="inherit" w:cs="Segoe UI"/>
+          <w:color w:val="1D2129"/>
+          <w:sz w:val="21"/>
+          <w:szCs w:val="21"/>
+          <w:lang w:eastAsia="fr-FR"/>
+        </w:rPr>
+      </w:pPr>
+      <w:r>
+        <w:rPr>
+          <w:rFonts w:ascii="inherit" w:eastAsia="Times New Roman" w:hAnsi="inherit" w:cs="Segoe UI"/>
+          <w:color w:val="1D2129"/>
+          <w:sz w:val="21"/>
+          <w:szCs w:val="21"/>
+          <w:lang w:eastAsia="fr-FR"/>
+        </w:rPr>
+        <w:t>La page des compétences :</w:t>
+      </w:r>
+    </w:p>
+    <w:p>
+      <w:pPr>
+        <w:pStyle w:val="Paragraphedeliste"/>
+        <w:shd w:val="clear" w:color="auto" w:fill="FFFFFF"/>
+        <w:spacing w:after="0" w:line="240" w:lineRule="auto"/>
+        <w:ind w:left="1440"/>
+        <w:rPr>
+          <w:rFonts w:ascii="inherit" w:eastAsia="Times New Roman" w:hAnsi="inherit" w:cs="Segoe UI"/>
+          <w:color w:val="1D2129"/>
+          <w:sz w:val="21"/>
+          <w:szCs w:val="21"/>
+          <w:lang w:eastAsia="fr-FR"/>
+        </w:rPr>
+      </w:pPr>
+    </w:p>
+    <w:p>
+      <w:pPr>
+        <w:shd w:val="clear" w:color="auto" w:fill="FFFFFF"/>
+        <w:spacing w:after="0" w:line="240" w:lineRule="auto"/>
+        <w:jc w:val="both"/>
+        <w:rPr>
+          <w:rFonts w:ascii="inherit" w:eastAsia="Times New Roman" w:hAnsi="inherit" w:cs="Segoe UI"/>
+          <w:color w:val="1D2129"/>
+          <w:sz w:val="21"/>
+          <w:szCs w:val="21"/>
+          <w:lang w:eastAsia="fr-FR"/>
+        </w:rPr>
+      </w:pPr>
+      <w:r>
+        <w:rPr>
+          <w:rFonts w:ascii="inherit" w:eastAsia="Times New Roman" w:hAnsi="inherit" w:cs="Segoe UI"/>
+          <w:color w:val="1D2129"/>
+          <w:sz w:val="21"/>
+          <w:szCs w:val="21"/>
+          <w:lang w:eastAsia="fr-FR"/>
+        </w:rPr>
+        <w:t xml:space="preserve">Chargé à partir de la classe Compétences.java, la page offre à l’utilisateur les possibilités de gérer des compétences ainsi que les libellés de chacune. Il peut mettre deux libellés pour chaque compétence : un en français et un en anglais. Le changement du libellé affiché par défaut pour une compétence peut être rapidement mis en place. </w:t>
+      </w:r>
+    </w:p>
+    <w:p>
+      <w:pPr>
+        <w:shd w:val="clear" w:color="auto" w:fill="FFFFFF"/>
+        <w:spacing w:after="0" w:line="240" w:lineRule="auto"/>
+        <w:jc w:val="both"/>
+        <w:rPr>
+          <w:rFonts w:ascii="inherit" w:eastAsia="Times New Roman" w:hAnsi="inherit" w:cs="Segoe UI"/>
+          <w:color w:val="1D2129"/>
+          <w:sz w:val="21"/>
+          <w:szCs w:val="21"/>
+          <w:lang w:eastAsia="fr-FR"/>
+        </w:rPr>
+      </w:pPr>
+    </w:p>
+    <w:p>
+      <w:pPr>
+        <w:shd w:val="clear" w:color="auto" w:fill="FFFFFF"/>
+        <w:spacing w:after="0" w:line="240" w:lineRule="auto"/>
+        <w:jc w:val="both"/>
+        <w:rPr>
+          <w:rFonts w:ascii="inherit" w:eastAsia="Times New Roman" w:hAnsi="inherit" w:cs="Segoe UI"/>
+          <w:color w:val="1D2129"/>
+          <w:sz w:val="21"/>
+          <w:szCs w:val="21"/>
+          <w:lang w:eastAsia="fr-FR"/>
+        </w:rPr>
+      </w:pPr>
+      <w:r>
+        <w:rPr>
+          <w:rFonts w:ascii="inherit" w:eastAsia="Times New Roman" w:hAnsi="inherit" w:cs="Segoe UI"/>
+          <w:color w:val="1D2129"/>
+          <w:sz w:val="21"/>
+          <w:szCs w:val="21"/>
+          <w:lang w:eastAsia="fr-FR"/>
+        </w:rPr>
+        <w:t xml:space="preserve">Le code d’une compétence doit impérativement respecter les normes </w:t>
+      </w:r>
+      <w:proofErr w:type="spellStart"/>
+      <w:r>
+        <w:rPr>
+          <w:rFonts w:ascii="inherit" w:eastAsia="Times New Roman" w:hAnsi="inherit" w:cs="Segoe UI"/>
+          <w:color w:val="1D2129"/>
+          <w:sz w:val="21"/>
+          <w:szCs w:val="21"/>
+          <w:lang w:eastAsia="fr-FR"/>
+        </w:rPr>
+        <w:t>Caractère.Chiffre</w:t>
+      </w:r>
+      <w:proofErr w:type="spellEnd"/>
+      <w:r>
+        <w:rPr>
+          <w:rFonts w:ascii="inherit" w:eastAsia="Times New Roman" w:hAnsi="inherit" w:cs="Segoe UI"/>
+          <w:color w:val="1D2129"/>
+          <w:sz w:val="21"/>
+          <w:szCs w:val="21"/>
+          <w:lang w:eastAsia="fr-FR"/>
+        </w:rPr>
+        <w:t xml:space="preserve">. </w:t>
+      </w:r>
+      <w:proofErr w:type="gramStart"/>
+      <w:r>
+        <w:rPr>
+          <w:rFonts w:ascii="inherit" w:eastAsia="Times New Roman" w:hAnsi="inherit" w:cs="Segoe UI"/>
+          <w:color w:val="1D2129"/>
+          <w:sz w:val="21"/>
+          <w:szCs w:val="21"/>
+          <w:lang w:eastAsia="fr-FR"/>
+        </w:rPr>
+        <w:t>pour</w:t>
+      </w:r>
+      <w:proofErr w:type="gramEnd"/>
+      <w:r>
+        <w:rPr>
+          <w:rFonts w:ascii="inherit" w:eastAsia="Times New Roman" w:hAnsi="inherit" w:cs="Segoe UI"/>
+          <w:color w:val="1D2129"/>
+          <w:sz w:val="21"/>
+          <w:szCs w:val="21"/>
+          <w:lang w:eastAsia="fr-FR"/>
+        </w:rPr>
+        <w:t xml:space="preserve"> garder une homogénéité. Il ne doit également pas être déjà présent.</w:t>
+      </w:r>
+    </w:p>
+    <w:p>
+      <w:pPr>
+        <w:shd w:val="clear" w:color="auto" w:fill="FFFFFF"/>
+        <w:spacing w:after="0" w:line="240" w:lineRule="auto"/>
+        <w:rPr>
+          <w:rFonts w:ascii="inherit" w:eastAsia="Times New Roman" w:hAnsi="inherit" w:cs="Segoe UI"/>
+          <w:color w:val="1D2129"/>
+          <w:sz w:val="21"/>
+          <w:szCs w:val="21"/>
+          <w:lang w:eastAsia="fr-FR"/>
+        </w:rPr>
+      </w:pPr>
+    </w:p>
+    <w:p>
+      <w:pPr>
+        <w:pStyle w:val="Paragraphedeliste"/>
+        <w:numPr>
+          <w:ilvl w:val="1"/>
+          <w:numId w:val="1"/>
+        </w:numPr>
+        <w:shd w:val="clear" w:color="auto" w:fill="FFFFFF"/>
+        <w:spacing w:after="0" w:line="240" w:lineRule="auto"/>
+        <w:rPr>
+          <w:rFonts w:ascii="inherit" w:eastAsia="Times New Roman" w:hAnsi="inherit" w:cs="Segoe UI"/>
+          <w:color w:val="1D2129"/>
+          <w:sz w:val="21"/>
+          <w:szCs w:val="21"/>
+          <w:lang w:eastAsia="fr-FR"/>
+        </w:rPr>
+      </w:pPr>
+      <w:r>
+        <w:rPr>
+          <w:rFonts w:ascii="inherit" w:eastAsia="Times New Roman" w:hAnsi="inherit" w:cs="Segoe UI"/>
+          <w:color w:val="1D2129"/>
+          <w:sz w:val="21"/>
+          <w:szCs w:val="21"/>
+          <w:lang w:eastAsia="fr-FR"/>
+        </w:rPr>
+        <w:t>La page des employés :</w:t>
+      </w:r>
+    </w:p>
+    <w:p>
+      <w:pPr>
+        <w:pStyle w:val="Paragraphedeliste"/>
+        <w:shd w:val="clear" w:color="auto" w:fill="FFFFFF"/>
+        <w:spacing w:after="0" w:line="240" w:lineRule="auto"/>
+        <w:ind w:left="1440"/>
+        <w:rPr>
+          <w:rFonts w:ascii="inherit" w:eastAsia="Times New Roman" w:hAnsi="inherit" w:cs="Segoe UI"/>
+          <w:color w:val="1D2129"/>
+          <w:sz w:val="21"/>
+          <w:szCs w:val="21"/>
+          <w:lang w:eastAsia="fr-FR"/>
+        </w:rPr>
+      </w:pPr>
+    </w:p>
+    <w:p>
+      <w:pPr>
+        <w:shd w:val="clear" w:color="auto" w:fill="FFFFFF"/>
+        <w:spacing w:after="0" w:line="240" w:lineRule="auto"/>
+        <w:rPr>
+          <w:rFonts w:ascii="inherit" w:eastAsia="Times New Roman" w:hAnsi="inherit" w:cs="Segoe UI"/>
+          <w:color w:val="1D2129"/>
+          <w:sz w:val="21"/>
+          <w:szCs w:val="21"/>
+          <w:lang w:eastAsia="fr-FR"/>
+        </w:rPr>
+      </w:pPr>
+      <w:r>
+        <w:rPr>
+          <w:rFonts w:ascii="inherit" w:eastAsia="Times New Roman" w:hAnsi="inherit" w:cs="Segoe UI"/>
+          <w:color w:val="1D2129"/>
+          <w:sz w:val="21"/>
+          <w:szCs w:val="21"/>
+          <w:lang w:eastAsia="fr-FR"/>
+        </w:rPr>
+        <w:t>Chargé à partir de la classe Personnel.java, la page offre à l’utilisateur les possibilités de gérer des employés et les compétences que l’employé possède. Il peut mettre un nom, un prénom, une date d’entrée et de lui attribuer les compétences souhaitées. Le nom, le prénom et la date d’entrée doivent être remplis pour enregistrer.</w:t>
+      </w:r>
+    </w:p>
+    <w:p>
+      <w:pPr>
+        <w:shd w:val="clear" w:color="auto" w:fill="FFFFFF"/>
+        <w:spacing w:after="0" w:line="240" w:lineRule="auto"/>
+        <w:rPr>
+          <w:rFonts w:ascii="inherit" w:eastAsia="Times New Roman" w:hAnsi="inherit" w:cs="Segoe UI"/>
+          <w:color w:val="1D2129"/>
+          <w:sz w:val="21"/>
+          <w:szCs w:val="21"/>
+          <w:lang w:eastAsia="fr-FR"/>
+        </w:rPr>
+      </w:pPr>
+    </w:p>
+    <w:p>
+      <w:pPr>
+        <w:pStyle w:val="Paragraphedeliste"/>
+        <w:numPr>
+          <w:ilvl w:val="1"/>
+          <w:numId w:val="1"/>
+        </w:numPr>
+        <w:shd w:val="clear" w:color="auto" w:fill="FFFFFF"/>
+        <w:spacing w:after="0" w:line="240" w:lineRule="auto"/>
+        <w:rPr>
+          <w:rFonts w:ascii="inherit" w:eastAsia="Times New Roman" w:hAnsi="inherit" w:cs="Segoe UI"/>
+          <w:color w:val="1D2129"/>
+          <w:sz w:val="21"/>
+          <w:szCs w:val="21"/>
+          <w:lang w:eastAsia="fr-FR"/>
+        </w:rPr>
+      </w:pPr>
+      <w:r>
+        <w:rPr>
+          <w:rFonts w:ascii="inherit" w:eastAsia="Times New Roman" w:hAnsi="inherit" w:cs="Segoe UI"/>
+          <w:color w:val="1D2129"/>
+          <w:sz w:val="21"/>
+          <w:szCs w:val="21"/>
+          <w:lang w:eastAsia="fr-FR"/>
+        </w:rPr>
+        <w:t>La page des missions :</w:t>
+      </w:r>
+    </w:p>
+    <w:p>
+      <w:pPr>
+        <w:shd w:val="clear" w:color="auto" w:fill="FFFFFF"/>
+        <w:spacing w:after="0" w:line="240" w:lineRule="auto"/>
+        <w:rPr>
+          <w:rFonts w:ascii="inherit" w:eastAsia="Times New Roman" w:hAnsi="inherit" w:cs="Segoe UI"/>
+          <w:color w:val="1D2129"/>
+          <w:sz w:val="21"/>
+          <w:szCs w:val="21"/>
+          <w:lang w:eastAsia="fr-FR"/>
+        </w:rPr>
+      </w:pPr>
+    </w:p>
+    <w:p>
+      <w:pPr>
+        <w:shd w:val="clear" w:color="auto" w:fill="FFFFFF"/>
+        <w:spacing w:after="0" w:line="240" w:lineRule="auto"/>
+        <w:rPr>
+          <w:rFonts w:ascii="inherit" w:eastAsia="Times New Roman" w:hAnsi="inherit" w:cs="Segoe UI"/>
+          <w:color w:val="1D2129"/>
+          <w:sz w:val="21"/>
+          <w:szCs w:val="21"/>
+          <w:lang w:eastAsia="fr-FR"/>
+        </w:rPr>
+      </w:pPr>
+      <w:r>
+        <w:rPr>
+          <w:rFonts w:ascii="inherit" w:eastAsia="Times New Roman" w:hAnsi="inherit" w:cs="Segoe UI"/>
+          <w:color w:val="1D2129"/>
+          <w:sz w:val="21"/>
+          <w:szCs w:val="21"/>
+          <w:lang w:eastAsia="fr-FR"/>
+        </w:rPr>
+        <w:t xml:space="preserve">Chargé à partir de la classe Missions.java, la page offre à l’utilisateur les possibilités de gérer des missions, les compétences requises par la mission et les employés affectés. Il peut mettre un nom de mission, le nombre de personnes requises, la date de début de la mission, la durée en jours, les compétences requises et les employés affectés. Il peut également forcer la planification d’une mission en préparation qui n’a pas le nombre d’employés requis si cela est nécessaire. </w:t>
+      </w:r>
+    </w:p>
+    <w:p>
+      <w:pPr>
+        <w:shd w:val="clear" w:color="auto" w:fill="FFFFFF"/>
+        <w:spacing w:after="0" w:line="240" w:lineRule="auto"/>
+        <w:rPr>
+          <w:rFonts w:ascii="inherit" w:eastAsia="Times New Roman" w:hAnsi="inherit" w:cs="Segoe UI"/>
+          <w:color w:val="1D2129"/>
+          <w:sz w:val="21"/>
+          <w:szCs w:val="21"/>
+          <w:lang w:eastAsia="fr-FR"/>
+        </w:rPr>
+      </w:pPr>
+    </w:p>
+    <w:p>
+      <w:pPr>
+        <w:shd w:val="clear" w:color="auto" w:fill="FFFFFF"/>
+        <w:spacing w:after="0" w:line="240" w:lineRule="auto"/>
+        <w:rPr>
+          <w:rFonts w:ascii="inherit" w:eastAsia="Times New Roman" w:hAnsi="inherit" w:cs="Segoe UI"/>
+          <w:color w:val="1D2129"/>
+          <w:sz w:val="21"/>
+          <w:szCs w:val="21"/>
+          <w:lang w:eastAsia="fr-FR"/>
+        </w:rPr>
+      </w:pPr>
+      <w:r>
+        <w:rPr>
+          <w:rFonts w:ascii="inherit" w:eastAsia="Times New Roman" w:hAnsi="inherit" w:cs="Segoe UI"/>
+          <w:color w:val="1D2129"/>
+          <w:sz w:val="21"/>
+          <w:szCs w:val="21"/>
+          <w:lang w:eastAsia="fr-FR"/>
+        </w:rPr>
+        <w:t>Pour l’ajout d’un employé, un système de recommandation permet à l’utilisateur de savoir quel employé est le plus apte à exécuter l</w:t>
+      </w:r>
+      <w:r>
+        <w:rPr>
+          <w:rFonts w:ascii="inherit" w:eastAsia="Times New Roman" w:hAnsi="inherit" w:cs="Segoe UI"/>
+          <w:color w:val="1D2129"/>
+          <w:sz w:val="21"/>
+          <w:szCs w:val="21"/>
+          <w:lang w:eastAsia="fr-FR"/>
+        </w:rPr>
+        <w:t>a</w:t>
+      </w:r>
+      <w:r>
+        <w:rPr>
+          <w:rFonts w:ascii="inherit" w:eastAsia="Times New Roman" w:hAnsi="inherit" w:cs="Segoe UI"/>
+          <w:color w:val="1D2129"/>
+          <w:sz w:val="21"/>
+          <w:szCs w:val="21"/>
+          <w:lang w:eastAsia="fr-FR"/>
+        </w:rPr>
+        <w:t xml:space="preserve"> mission (plus d’informations à propos du fonctionnement des recommandations dans la partie concernée). </w:t>
+      </w:r>
+    </w:p>
+    <w:p>
+      <w:pPr>
+        <w:shd w:val="clear" w:color="auto" w:fill="FFFFFF"/>
+        <w:spacing w:after="0" w:line="240" w:lineRule="auto"/>
+        <w:rPr>
+          <w:rFonts w:ascii="inherit" w:eastAsia="Times New Roman" w:hAnsi="inherit" w:cs="Segoe UI"/>
+          <w:color w:val="1D2129"/>
+          <w:sz w:val="21"/>
+          <w:szCs w:val="21"/>
+          <w:lang w:eastAsia="fr-FR"/>
+        </w:rPr>
+      </w:pPr>
+    </w:p>
+    <w:p>
+      <w:pPr>
+        <w:shd w:val="clear" w:color="auto" w:fill="FFFFFF"/>
+        <w:spacing w:after="0" w:line="240" w:lineRule="auto"/>
+        <w:rPr>
+          <w:rFonts w:ascii="inherit" w:eastAsia="Times New Roman" w:hAnsi="inherit" w:cs="Segoe UI"/>
+          <w:color w:val="1D2129"/>
+          <w:sz w:val="21"/>
+          <w:szCs w:val="21"/>
+          <w:lang w:eastAsia="fr-FR"/>
+        </w:rPr>
+      </w:pPr>
+      <w:r>
+        <w:rPr>
+          <w:rFonts w:ascii="inherit" w:eastAsia="Times New Roman" w:hAnsi="inherit" w:cs="Segoe UI"/>
+          <w:color w:val="1D2129"/>
+          <w:sz w:val="21"/>
+          <w:szCs w:val="21"/>
+          <w:lang w:eastAsia="fr-FR"/>
+        </w:rPr>
+        <w:t xml:space="preserve">La date de fin prévue est calculée en interne en ajoutant la durée en jours à la date de début puis elle est affichée à l’écran. La date de fin réelle est initialisée à la date de fin prévue mais peut être destinée à être modifiée si la mission finie avant ou après ce qui était prévue. Elle est aussi affichée et permet d’avoir une trace du déroulement des missions. </w:t>
+      </w:r>
+    </w:p>
+    <w:p>
+      <w:pPr>
+        <w:shd w:val="clear" w:color="auto" w:fill="FFFFFF"/>
+        <w:spacing w:after="0" w:line="240" w:lineRule="auto"/>
+        <w:rPr>
+          <w:rFonts w:ascii="inherit" w:eastAsia="Times New Roman" w:hAnsi="inherit" w:cs="Segoe UI"/>
+          <w:color w:val="1D2129"/>
+          <w:sz w:val="21"/>
+          <w:szCs w:val="21"/>
+          <w:lang w:eastAsia="fr-FR"/>
+        </w:rPr>
+      </w:pPr>
+    </w:p>
+    <w:p>
+      <w:pPr>
+        <w:pStyle w:val="Paragraphedeliste"/>
+        <w:numPr>
+          <w:ilvl w:val="1"/>
+          <w:numId w:val="1"/>
+        </w:numPr>
+        <w:shd w:val="clear" w:color="auto" w:fill="FFFFFF"/>
+        <w:spacing w:after="0" w:line="240" w:lineRule="auto"/>
+        <w:rPr>
+          <w:rFonts w:ascii="inherit" w:eastAsia="Times New Roman" w:hAnsi="inherit" w:cs="Segoe UI"/>
+          <w:color w:val="1D2129"/>
+          <w:sz w:val="21"/>
+          <w:szCs w:val="21"/>
+          <w:lang w:eastAsia="fr-FR"/>
+        </w:rPr>
+      </w:pPr>
+      <w:r>
+        <w:rPr>
+          <w:rFonts w:ascii="inherit" w:eastAsia="Times New Roman" w:hAnsi="inherit" w:cs="Segoe UI"/>
+          <w:color w:val="1D2129"/>
+          <w:sz w:val="21"/>
+          <w:szCs w:val="21"/>
+          <w:lang w:eastAsia="fr-FR"/>
+        </w:rPr>
+        <w:t>La page des formations :</w:t>
+      </w:r>
+    </w:p>
+    <w:p>
+      <w:pPr>
+        <w:shd w:val="clear" w:color="auto" w:fill="FFFFFF"/>
+        <w:spacing w:after="0" w:line="240" w:lineRule="auto"/>
+        <w:rPr>
+          <w:rFonts w:ascii="inherit" w:eastAsia="Times New Roman" w:hAnsi="inherit" w:cs="Segoe UI"/>
+          <w:color w:val="1D2129"/>
+          <w:sz w:val="21"/>
+          <w:szCs w:val="21"/>
+          <w:lang w:eastAsia="fr-FR"/>
+        </w:rPr>
+      </w:pPr>
+    </w:p>
+    <w:p>
+      <w:pPr>
+        <w:shd w:val="clear" w:color="auto" w:fill="FFFFFF"/>
+        <w:spacing w:after="0" w:line="240" w:lineRule="auto"/>
+        <w:rPr>
+          <w:rFonts w:ascii="inherit" w:eastAsia="Times New Roman" w:hAnsi="inherit" w:cs="Segoe UI"/>
+          <w:color w:val="1D2129"/>
+          <w:sz w:val="21"/>
+          <w:szCs w:val="21"/>
+          <w:lang w:eastAsia="fr-FR"/>
+        </w:rPr>
+      </w:pPr>
+      <w:r>
+        <w:rPr>
+          <w:rFonts w:ascii="inherit" w:eastAsia="Times New Roman" w:hAnsi="inherit" w:cs="Segoe UI"/>
+          <w:color w:val="1D2129"/>
+          <w:sz w:val="21"/>
+          <w:szCs w:val="21"/>
+          <w:lang w:eastAsia="fr-FR"/>
+        </w:rPr>
+        <w:t>Chargé</w:t>
+      </w:r>
+      <w:r>
+        <w:rPr>
+          <w:rFonts w:ascii="inherit" w:eastAsia="Times New Roman" w:hAnsi="inherit" w:cs="Segoe UI"/>
+          <w:color w:val="1D2129"/>
+          <w:sz w:val="21"/>
+          <w:szCs w:val="21"/>
+          <w:lang w:eastAsia="fr-FR"/>
+        </w:rPr>
+        <w:t>e</w:t>
+      </w:r>
+      <w:r>
+        <w:rPr>
+          <w:rFonts w:ascii="inherit" w:eastAsia="Times New Roman" w:hAnsi="inherit" w:cs="Segoe UI"/>
+          <w:color w:val="1D2129"/>
+          <w:sz w:val="21"/>
+          <w:szCs w:val="21"/>
+          <w:lang w:eastAsia="fr-FR"/>
+        </w:rPr>
+        <w:t xml:space="preserve"> à partir de la classe Formations.java, la page offre à l’utilisateur les possibilités de gérer des missions de formation, les employés destinés à être formés et la liste des compétences qui leurs seront affectés automatiquement à la fin de la formation. La formation a exactement les mêmes informations qu’une mission (puisque c’est un type de mission !). L’attribution automatique des compétences aux employés concernés lorsqu’une mission est terminée se fait au lancement de l’application.</w:t>
+      </w:r>
+    </w:p>
+    <w:p>
+      <w:pPr>
+        <w:rPr>
+          <w:b/>
+          <w:bCs/>
+          <w:color w:val="17365D" w:themeColor="text2" w:themeShade="BF"/>
+        </w:rPr>
+      </w:pPr>
+      <w:r>
+        <w:br w:type="page"/>
+      </w:r>
+    </w:p>
+    <w:p>
+      <w:pPr>
+        <w:jc w:val="center"/>
+      </w:pPr>
+      <w:r>
+        <w:rPr>
+          <w:noProof/>
+          <w:lang w:eastAsia="fr-FR"/>
+        </w:rPr>
+        <w:lastRenderedPageBreak/>
+        <w:drawing>
+          <wp:inline distT="0" distB="0" distL="0" distR="0">
+            <wp:extent cx="6877050" cy="9360429"/>
+            <wp:effectExtent l="0" t="0" r="0" b="0"/>
+            <wp:docPr id="6" name="Image 6"/>
+            <wp:cNvGraphicFramePr>
+              <a:graphicFrameLocks xmlns:a="http://schemas.openxmlformats.org/drawingml/2006/main" noChangeAspect="1"/>
+            </wp:cNvGraphicFramePr>
+            <a:graphic xmlns:a="http://schemas.openxmlformats.org/drawingml/2006/main">
+              <a:graphicData uri="http://schemas.openxmlformats.org/drawingml/2006/picture">
+                <pic:pic xmlns:pic="http://schemas.openxmlformats.org/drawingml/2006/picture">
+                  <pic:nvPicPr>
+                    <pic:cNvPr id="0" name="Picture 1"/>
+                    <pic:cNvPicPr>
+                      <a:picLocks noChangeAspect="1" noChangeArrowheads="1"/>
+                    </pic:cNvPicPr>
+                  </pic:nvPicPr>
+                  <pic:blipFill>
+                    <a:blip r:embed="rId6">
+                      <a:extLst>
+                        <a:ext uri="{28A0092B-C50C-407E-A947-70E740481C1C}">
+                          <a14:useLocalDpi xmlns:a14="http://schemas.microsoft.com/office/drawing/2010/main" val="0"/>
+                        </a:ext>
+                      </a:extLst>
+                    </a:blip>
+                    <a:srcRect/>
+                    <a:stretch>
+                      <a:fillRect/>
+                    </a:stretch>
+                  </pic:blipFill>
+                  <pic:spPr bwMode="auto">
+                    <a:xfrm>
+                      <a:off x="0" y="0"/>
+                      <a:ext cx="6877050" cy="9360429"/>
+                    </a:xfrm>
+                    <a:prstGeom prst="rect">
+                      <a:avLst/>
+                    </a:prstGeom>
+                    <a:noFill/>
+                    <a:ln>
+                      <a:noFill/>
+                    </a:ln>
+                  </pic:spPr>
+                </pic:pic>
+              </a:graphicData>
+            </a:graphic>
+          </wp:inline>
+        </w:drawing>
+      </w:r>
+    </w:p>
+    <w:p>
+      <w:pPr>
+        <w:pStyle w:val="Lgende"/>
+        <w:jc w:val="center"/>
+        <w:rPr>
+          <w:color w:val="17365D" w:themeColor="text2" w:themeShade="BF"/>
+          <w:sz w:val="22"/>
+          <w:szCs w:val="22"/>
+        </w:rPr>
+      </w:pPr>
+      <w:r>
+        <w:rPr>
+          <w:color w:val="17365D" w:themeColor="text2" w:themeShade="BF"/>
+          <w:sz w:val="22"/>
+          <w:szCs w:val="22"/>
+        </w:rPr>
+        <w:t xml:space="preserve">Package « Navigation » : </w:t>
+      </w:r>
+      <w:r>
+        <w:rPr>
+          <w:color w:val="17365D" w:themeColor="text2" w:themeShade="BF"/>
+          <w:sz w:val="22"/>
+          <w:szCs w:val="22"/>
+        </w:rPr>
+        <w:t>Panneaux a</w:t>
+      </w:r>
+      <w:r>
+        <w:rPr>
+          <w:color w:val="17365D" w:themeColor="text2" w:themeShade="BF"/>
+          <w:sz w:val="22"/>
+          <w:szCs w:val="22"/>
+        </w:rPr>
+        <w:t>ccueil et gestion des missions.</w:t>
+      </w:r>
+    </w:p>
+    <w:p>
+      <w:pPr>
+        <w:rPr>
+          <w:b/>
+          <w:bCs/>
+          <w:color w:val="17365D" w:themeColor="text2" w:themeShade="BF"/>
+        </w:rPr>
+      </w:pPr>
+    </w:p>
+    <w:p/>
+    <w:p>
+      <w:pPr>
+        <w:jc w:val="center"/>
+      </w:pPr>
+      <w:r>
+        <w:rPr>
+          <w:noProof/>
+          <w:lang w:eastAsia="fr-FR"/>
+        </w:rPr>
+        <w:drawing>
+          <wp:inline distT="0" distB="0" distL="0" distR="0" wp14:anchorId="13E8D7E8" wp14:editId="66AF947A">
+            <wp:extent cx="7372350" cy="7477125"/>
+            <wp:effectExtent l="0" t="0" r="0" b="9525"/>
+            <wp:docPr id="18" name="Image 18"/>
+            <wp:cNvGraphicFramePr>
+              <a:graphicFrameLocks xmlns:a="http://schemas.openxmlformats.org/drawingml/2006/main" noChangeAspect="1"/>
+            </wp:cNvGraphicFramePr>
+            <a:graphic xmlns:a="http://schemas.openxmlformats.org/drawingml/2006/main">
+              <a:graphicData uri="http://schemas.openxmlformats.org/drawingml/2006/picture">
+                <pic:pic xmlns:pic="http://schemas.openxmlformats.org/drawingml/2006/picture">
+                  <pic:nvPicPr>
+                    <pic:cNvPr id="0" name="Picture 25"/>
+                    <pic:cNvPicPr>
+                      <a:picLocks noChangeAspect="1" noChangeArrowheads="1"/>
+                    </pic:cNvPicPr>
+                  </pic:nvPicPr>
+                  <pic:blipFill>
+                    <a:blip r:embed="rId7">
+                      <a:extLst>
+                        <a:ext uri="{28A0092B-C50C-407E-A947-70E740481C1C}">
+                          <a14:useLocalDpi xmlns:a14="http://schemas.microsoft.com/office/drawing/2010/main" val="0"/>
+                        </a:ext>
+                      </a:extLst>
+                    </a:blip>
+                    <a:srcRect/>
+                    <a:stretch>
+                      <a:fillRect/>
+                    </a:stretch>
+                  </pic:blipFill>
+                  <pic:spPr bwMode="auto">
+                    <a:xfrm>
+                      <a:off x="0" y="0"/>
+                      <a:ext cx="7372350" cy="7477125"/>
+                    </a:xfrm>
+                    <a:prstGeom prst="rect">
+                      <a:avLst/>
+                    </a:prstGeom>
+                    <a:noFill/>
+                    <a:ln>
+                      <a:noFill/>
+                    </a:ln>
+                  </pic:spPr>
+                </pic:pic>
+              </a:graphicData>
+            </a:graphic>
+          </wp:inline>
+        </w:drawing>
+      </w:r>
+    </w:p>
+    <w:p>
+      <w:pPr>
+        <w:jc w:val="center"/>
+      </w:pPr>
+    </w:p>
+    <w:p>
+      <w:pPr>
+        <w:pStyle w:val="Lgende"/>
+        <w:jc w:val="center"/>
+        <w:rPr>
+          <w:color w:val="17365D" w:themeColor="text2" w:themeShade="BF"/>
+          <w:sz w:val="22"/>
+          <w:szCs w:val="22"/>
+        </w:rPr>
+      </w:pPr>
+      <w:r>
+        <w:rPr>
+          <w:color w:val="17365D" w:themeColor="text2" w:themeShade="BF"/>
+          <w:sz w:val="22"/>
+          <w:szCs w:val="22"/>
+        </w:rPr>
+        <w:t>Package « Navigation » : Panneaux de gestion des compétences, du personnel, et des formations.</w:t>
+      </w:r>
+    </w:p>
+    <w:p>
+      <w:pPr>
+        <w:pStyle w:val="Lgende"/>
+        <w:jc w:val="center"/>
+        <w:rPr>
+          <w:color w:val="17365D" w:themeColor="text2" w:themeShade="BF"/>
+          <w:sz w:val="22"/>
+          <w:szCs w:val="22"/>
+        </w:rPr>
+      </w:pPr>
+      <w:r>
+        <w:rPr>
+          <w:noProof/>
+          <w:color w:val="17365D" w:themeColor="text2" w:themeShade="BF"/>
+          <w:sz w:val="22"/>
+          <w:szCs w:val="22"/>
+          <w:lang w:eastAsia="fr-FR"/>
+        </w:rPr>
+        <w:lastRenderedPageBreak/>
+        <w:drawing>
+          <wp:inline distT="0" distB="0" distL="0" distR="0" wp14:anchorId="541CC41E" wp14:editId="6E9C95BA">
+            <wp:extent cx="7000875" cy="9096375"/>
+            <wp:effectExtent l="0" t="0" r="9525" b="9525"/>
+            <wp:docPr id="14" name="Image 14"/>
+            <wp:cNvGraphicFramePr>
+              <a:graphicFrameLocks xmlns:a="http://schemas.openxmlformats.org/drawingml/2006/main" noChangeAspect="1"/>
+            </wp:cNvGraphicFramePr>
+            <a:graphic xmlns:a="http://schemas.openxmlformats.org/drawingml/2006/main">
+              <a:graphicData uri="http://schemas.openxmlformats.org/drawingml/2006/picture">
+                <pic:pic xmlns:pic="http://schemas.openxmlformats.org/drawingml/2006/picture">
+                  <pic:nvPicPr>
+                    <pic:cNvPr id="0" name="Picture 21"/>
+                    <pic:cNvPicPr>
+                      <a:picLocks noChangeAspect="1" noChangeArrowheads="1"/>
+                    </pic:cNvPicPr>
+                  </pic:nvPicPr>
+                  <pic:blipFill>
+                    <a:blip r:embed="rId8">
+                      <a:extLst>
+                        <a:ext uri="{28A0092B-C50C-407E-A947-70E740481C1C}">
+                          <a14:useLocalDpi xmlns:a14="http://schemas.microsoft.com/office/drawing/2010/main" val="0"/>
+                        </a:ext>
+                      </a:extLst>
+                    </a:blip>
+                    <a:srcRect/>
+                    <a:stretch>
+                      <a:fillRect/>
+                    </a:stretch>
+                  </pic:blipFill>
+                  <pic:spPr bwMode="auto">
+                    <a:xfrm>
+                      <a:off x="0" y="0"/>
+                      <a:ext cx="7000875" cy="9096375"/>
+                    </a:xfrm>
+                    <a:prstGeom prst="rect">
+                      <a:avLst/>
+                    </a:prstGeom>
+                    <a:noFill/>
+                    <a:ln>
+                      <a:noFill/>
+                    </a:ln>
+                  </pic:spPr>
+                </pic:pic>
+              </a:graphicData>
+            </a:graphic>
+          </wp:inline>
+        </w:drawing>
+      </w:r>
+    </w:p>
+    <w:p>
+      <w:pPr>
+        <w:pStyle w:val="Lgende"/>
+        <w:jc w:val="center"/>
+        <w:rPr>
+          <w:color w:val="17365D" w:themeColor="text2" w:themeShade="BF"/>
+          <w:sz w:val="22"/>
+          <w:szCs w:val="22"/>
+        </w:rPr>
+      </w:pPr>
+      <w:r>
+        <w:rPr>
+          <w:color w:val="17365D" w:themeColor="text2" w:themeShade="BF"/>
+          <w:sz w:val="22"/>
+          <w:szCs w:val="22"/>
+        </w:rPr>
+        <w:t>Package « GUI » : Formulaires et boutons de navigation</w:t>
+      </w:r>
+    </w:p>
+    <w:p/>
+    <w:p>
+      <w:pPr>
+        <w:jc w:val="center"/>
+      </w:pPr>
     </w:p>
     <w:p>
       <w:pPr>
@@ -203,7 +1439,7 @@
                     </pic:cNvPicPr>
                   </pic:nvPicPr>
                   <pic:blipFill>
-                    <a:blip r:embed="rId5">
+                    <a:blip r:embed="rId9">
                       <a:extLst>
                         <a:ext uri="{28A0092B-C50C-407E-A947-70E740481C1C}">
                           <a14:useLocalDpi xmlns:a14="http://schemas.microsoft.com/office/drawing/2010/main" val="0"/>
@@ -251,14 +1487,40 @@
           <w:sz w:val="22"/>
           <w:szCs w:val="22"/>
         </w:rPr>
-        <w:t>Package « models » :</w:t>
-      </w:r>
+        <w:t>Package « </w:t>
+      </w:r>
+      <w:proofErr w:type="spellStart"/>
       <w:r>
         <w:rPr>
           <w:color w:val="17365D" w:themeColor="text2" w:themeShade="BF"/>
           <w:sz w:val="22"/>
           <w:szCs w:val="22"/>
         </w:rPr>
+        <w:t>M</w:t>
+      </w:r>
+      <w:r>
+        <w:rPr>
+          <w:color w:val="17365D" w:themeColor="text2" w:themeShade="BF"/>
+          <w:sz w:val="22"/>
+          <w:szCs w:val="22"/>
+        </w:rPr>
+        <w:t>odels</w:t>
+      </w:r>
+      <w:proofErr w:type="spellEnd"/>
+      <w:r>
+        <w:rPr>
+          <w:color w:val="17365D" w:themeColor="text2" w:themeShade="BF"/>
+          <w:sz w:val="22"/>
+          <w:szCs w:val="22"/>
+        </w:rPr>
+        <w:t> » :</w:t>
+      </w:r>
+      <w:r>
+        <w:rPr>
+          <w:color w:val="17365D" w:themeColor="text2" w:themeShade="BF"/>
+          <w:sz w:val="22"/>
+          <w:szCs w:val="22"/>
+        </w:rPr>
         <w:t xml:space="preserve"> Classes de données</w:t>
       </w:r>
     </w:p>
@@ -274,15 +1536,354 @@
       </w:pPr>
       <w:r>
         <w:rPr>
+          <w:color w:val="17365D" w:themeColor="text2" w:themeShade="BF"/>
+          <w:sz w:val="22"/>
+          <w:szCs w:val="22"/>
+        </w:rPr>
+        <w:lastRenderedPageBreak/>
+        <w:t>Package « </w:t>
+      </w:r>
+      <w:proofErr w:type="spellStart"/>
+      <w:r>
+        <w:rPr>
+          <w:color w:val="17365D" w:themeColor="text2" w:themeShade="BF"/>
+          <w:sz w:val="22"/>
+          <w:szCs w:val="22"/>
+        </w:rPr>
+        <w:t>Models</w:t>
+      </w:r>
+      <w:proofErr w:type="spellEnd"/>
+      <w:r>
+        <w:rPr>
+          <w:color w:val="17365D" w:themeColor="text2" w:themeShade="BF"/>
+          <w:sz w:val="22"/>
+          <w:szCs w:val="22"/>
+        </w:rPr>
+        <w:t xml:space="preserve"> » : Système de recommandation des employés pour une mission </w:t>
+      </w:r>
+    </w:p>
+    <w:p/>
+    <w:p>
+      <w:pPr>
+        <w:shd w:val="clear" w:color="auto" w:fill="FFFFFF"/>
+        <w:spacing w:after="0" w:line="240" w:lineRule="auto"/>
+        <w:rPr>
+          <w:rFonts w:ascii="inherit" w:eastAsia="Times New Roman" w:hAnsi="inherit" w:cs="Segoe UI"/>
+          <w:color w:val="1D2129"/>
+          <w:sz w:val="21"/>
+          <w:szCs w:val="21"/>
+          <w:lang w:eastAsia="fr-FR"/>
+        </w:rPr>
+      </w:pPr>
+      <w:r>
+        <w:rPr>
+          <w:rFonts w:ascii="inherit" w:eastAsia="Times New Roman" w:hAnsi="inherit" w:cs="Segoe UI"/>
+          <w:color w:val="1D2129"/>
+          <w:sz w:val="21"/>
+          <w:szCs w:val="21"/>
+          <w:lang w:eastAsia="fr-FR"/>
+        </w:rPr>
+        <w:tab/>
+        <w:t xml:space="preserve">A) </w:t>
+      </w:r>
+      <w:r>
+        <w:rPr>
+          <w:rFonts w:ascii="inherit" w:eastAsia="Times New Roman" w:hAnsi="inherit" w:cs="Segoe UI"/>
+          <w:color w:val="1D2129"/>
+          <w:sz w:val="21"/>
+          <w:szCs w:val="21"/>
+          <w:lang w:eastAsia="fr-FR"/>
+        </w:rPr>
+        <w:t>Présentation :</w:t>
+      </w:r>
+    </w:p>
+    <w:p>
+      <w:pPr>
+        <w:shd w:val="clear" w:color="auto" w:fill="FFFFFF"/>
+        <w:spacing w:after="0" w:line="240" w:lineRule="auto"/>
+        <w:rPr>
+          <w:rFonts w:ascii="inherit" w:eastAsia="Times New Roman" w:hAnsi="inherit" w:cs="Segoe UI"/>
+          <w:color w:val="1D2129"/>
+          <w:sz w:val="21"/>
+          <w:szCs w:val="21"/>
+          <w:lang w:eastAsia="fr-FR"/>
+        </w:rPr>
+      </w:pPr>
+    </w:p>
+    <w:p>
+      <w:pPr>
+        <w:shd w:val="clear" w:color="auto" w:fill="FFFFFF"/>
+        <w:spacing w:after="0" w:line="240" w:lineRule="auto"/>
+        <w:rPr>
+          <w:rFonts w:ascii="inherit" w:eastAsia="Times New Roman" w:hAnsi="inherit" w:cs="Segoe UI"/>
+          <w:color w:val="1D2129"/>
+          <w:sz w:val="21"/>
+          <w:szCs w:val="21"/>
+          <w:lang w:eastAsia="fr-FR"/>
+        </w:rPr>
+      </w:pPr>
+      <w:r>
+        <w:rPr>
+          <w:rFonts w:ascii="inherit" w:eastAsia="Times New Roman" w:hAnsi="inherit" w:cs="Segoe UI"/>
+          <w:color w:val="1D2129"/>
+          <w:sz w:val="21"/>
+          <w:szCs w:val="21"/>
+          <w:lang w:eastAsia="fr-FR"/>
+        </w:rPr>
+        <w:t>Le principe des recommandations est simple, il s’agit lors de l’affection des employés aux missions de dire quels sont les personnes qui sont le plus aptes à travailler sur cette mission</w:t>
+      </w:r>
+    </w:p>
+    <w:p>
+      <w:pPr>
+        <w:shd w:val="clear" w:color="auto" w:fill="FFFFFF"/>
+        <w:spacing w:after="0" w:line="240" w:lineRule="auto"/>
+        <w:rPr>
+          <w:rFonts w:ascii="inherit" w:eastAsia="Times New Roman" w:hAnsi="inherit" w:cs="Segoe UI"/>
+          <w:color w:val="1D2129"/>
+          <w:sz w:val="21"/>
+          <w:szCs w:val="21"/>
+          <w:lang w:eastAsia="fr-FR"/>
+        </w:rPr>
+      </w:pPr>
+    </w:p>
+    <w:p>
+      <w:pPr>
+        <w:shd w:val="clear" w:color="auto" w:fill="FFFFFF"/>
+        <w:spacing w:after="0" w:line="240" w:lineRule="auto"/>
+        <w:rPr>
+          <w:rFonts w:ascii="inherit" w:eastAsia="Times New Roman" w:hAnsi="inherit" w:cs="Segoe UI"/>
+          <w:color w:val="1D2129"/>
+          <w:sz w:val="21"/>
+          <w:szCs w:val="21"/>
+          <w:lang w:eastAsia="fr-FR"/>
+        </w:rPr>
+      </w:pPr>
+    </w:p>
+    <w:p>
+      <w:pPr>
+        <w:shd w:val="clear" w:color="auto" w:fill="FFFFFF"/>
+        <w:spacing w:after="0" w:line="240" w:lineRule="auto"/>
+        <w:rPr>
+          <w:rFonts w:ascii="inherit" w:eastAsia="Times New Roman" w:hAnsi="inherit" w:cs="Segoe UI"/>
+          <w:color w:val="1D2129"/>
+          <w:sz w:val="21"/>
+          <w:szCs w:val="21"/>
+          <w:lang w:eastAsia="fr-FR"/>
+        </w:rPr>
+      </w:pPr>
+      <w:r>
+        <w:rPr>
+          <w:rFonts w:ascii="inherit" w:eastAsia="Times New Roman" w:hAnsi="inherit" w:cs="Segoe UI"/>
+          <w:color w:val="1D2129"/>
+          <w:sz w:val="21"/>
+          <w:szCs w:val="21"/>
+          <w:lang w:eastAsia="fr-FR"/>
+        </w:rPr>
+        <w:tab/>
+        <w:t xml:space="preserve">B) </w:t>
+      </w:r>
+      <w:r>
+        <w:rPr>
+          <w:rFonts w:ascii="inherit" w:eastAsia="Times New Roman" w:hAnsi="inherit" w:cs="Segoe UI"/>
+          <w:color w:val="1D2129"/>
+          <w:sz w:val="21"/>
+          <w:szCs w:val="21"/>
+          <w:lang w:eastAsia="fr-FR"/>
+        </w:rPr>
+        <w:t>Principe :</w:t>
+      </w:r>
+    </w:p>
+    <w:p>
+      <w:pPr>
+        <w:shd w:val="clear" w:color="auto" w:fill="FFFFFF"/>
+        <w:spacing w:after="0" w:line="240" w:lineRule="auto"/>
+        <w:rPr>
+          <w:rFonts w:ascii="inherit" w:eastAsia="Times New Roman" w:hAnsi="inherit" w:cs="Segoe UI"/>
+          <w:color w:val="1D2129"/>
+          <w:sz w:val="21"/>
+          <w:szCs w:val="21"/>
+          <w:lang w:eastAsia="fr-FR"/>
+        </w:rPr>
+      </w:pPr>
+    </w:p>
+    <w:p>
+      <w:pPr>
+        <w:shd w:val="clear" w:color="auto" w:fill="FFFFFF"/>
+        <w:spacing w:after="0" w:line="240" w:lineRule="auto"/>
+        <w:rPr>
+          <w:rFonts w:ascii="inherit" w:eastAsia="Times New Roman" w:hAnsi="inherit" w:cs="Segoe UI"/>
+          <w:color w:val="1D2129"/>
+          <w:sz w:val="21"/>
+          <w:szCs w:val="21"/>
+          <w:lang w:eastAsia="fr-FR"/>
+        </w:rPr>
+      </w:pPr>
+      <w:r>
+        <w:rPr>
+          <w:rFonts w:ascii="inherit" w:eastAsia="Times New Roman" w:hAnsi="inherit" w:cs="Segoe UI"/>
+          <w:color w:val="1D2129"/>
+          <w:sz w:val="21"/>
+          <w:szCs w:val="21"/>
+          <w:lang w:eastAsia="fr-FR"/>
+        </w:rPr>
+        <w:t xml:space="preserve">L’algorithme qui nous sert à déterminer qui </w:t>
+      </w:r>
+      <w:proofErr w:type="gramStart"/>
+      <w:r>
+        <w:rPr>
+          <w:rFonts w:ascii="inherit" w:eastAsia="Times New Roman" w:hAnsi="inherit" w:cs="Segoe UI"/>
+          <w:color w:val="1D2129"/>
+          <w:sz w:val="21"/>
+          <w:szCs w:val="21"/>
+          <w:lang w:eastAsia="fr-FR"/>
+        </w:rPr>
+        <w:t>sont</w:t>
+      </w:r>
+      <w:proofErr w:type="gramEnd"/>
+      <w:r>
+        <w:rPr>
+          <w:rFonts w:ascii="inherit" w:eastAsia="Times New Roman" w:hAnsi="inherit" w:cs="Segoe UI"/>
+          <w:color w:val="1D2129"/>
+          <w:sz w:val="21"/>
+          <w:szCs w:val="21"/>
+          <w:lang w:eastAsia="fr-FR"/>
+        </w:rPr>
+        <w:t xml:space="preserve"> ces employés se base sur les compétences qui sont nécessaires et les employés qui les ont. Il est aussi calculer un degré de vérification pour le non gaspillage des ressources. </w:t>
+      </w:r>
+    </w:p>
+    <w:p>
+      <w:pPr>
+        <w:shd w:val="clear" w:color="auto" w:fill="FFFFFF"/>
+        <w:spacing w:after="0" w:line="240" w:lineRule="auto"/>
+        <w:rPr>
+          <w:rFonts w:ascii="inherit" w:eastAsia="Times New Roman" w:hAnsi="inherit" w:cs="Segoe UI"/>
+          <w:color w:val="1D2129"/>
+          <w:sz w:val="21"/>
+          <w:szCs w:val="21"/>
+          <w:lang w:eastAsia="fr-FR"/>
+        </w:rPr>
+      </w:pPr>
+    </w:p>
+    <w:p>
+      <w:pPr>
+        <w:shd w:val="clear" w:color="auto" w:fill="FFFFFF"/>
+        <w:spacing w:after="0" w:line="240" w:lineRule="auto"/>
+        <w:rPr>
+          <w:rFonts w:ascii="inherit" w:eastAsia="Times New Roman" w:hAnsi="inherit" w:cs="Segoe UI"/>
+          <w:color w:val="1D2129"/>
+          <w:sz w:val="21"/>
+          <w:szCs w:val="21"/>
+          <w:lang w:eastAsia="fr-FR"/>
+        </w:rPr>
+      </w:pPr>
+    </w:p>
+    <w:p>
+      <w:pPr>
+        <w:shd w:val="clear" w:color="auto" w:fill="FFFFFF"/>
+        <w:spacing w:after="0" w:line="240" w:lineRule="auto"/>
+        <w:rPr>
+          <w:rFonts w:ascii="inherit" w:eastAsia="Times New Roman" w:hAnsi="inherit" w:cs="Segoe UI"/>
+          <w:color w:val="1D2129"/>
+          <w:sz w:val="21"/>
+          <w:szCs w:val="21"/>
+          <w:lang w:eastAsia="fr-FR"/>
+        </w:rPr>
+      </w:pPr>
+      <w:r>
+        <w:rPr>
+          <w:rFonts w:ascii="inherit" w:eastAsia="Times New Roman" w:hAnsi="inherit" w:cs="Segoe UI"/>
+          <w:color w:val="1D2129"/>
+          <w:sz w:val="21"/>
+          <w:szCs w:val="21"/>
+          <w:lang w:eastAsia="fr-FR"/>
+        </w:rPr>
+        <w:tab/>
+        <w:t xml:space="preserve">C) </w:t>
+      </w:r>
+      <w:r>
+        <w:rPr>
+          <w:rFonts w:ascii="inherit" w:eastAsia="Times New Roman" w:hAnsi="inherit" w:cs="Segoe UI"/>
+          <w:color w:val="1D2129"/>
+          <w:sz w:val="21"/>
+          <w:szCs w:val="21"/>
+          <w:lang w:eastAsia="fr-FR"/>
+        </w:rPr>
+        <w:t>Fonctionnement :</w:t>
+      </w:r>
+    </w:p>
+    <w:p>
+      <w:pPr>
+        <w:shd w:val="clear" w:color="auto" w:fill="FFFFFF"/>
+        <w:spacing w:after="0" w:line="240" w:lineRule="auto"/>
+        <w:rPr>
+          <w:rFonts w:ascii="inherit" w:eastAsia="Times New Roman" w:hAnsi="inherit" w:cs="Segoe UI"/>
+          <w:color w:val="1D2129"/>
+          <w:sz w:val="21"/>
+          <w:szCs w:val="21"/>
+          <w:lang w:eastAsia="fr-FR"/>
+        </w:rPr>
+      </w:pPr>
+    </w:p>
+    <w:p>
+      <w:pPr>
+        <w:shd w:val="clear" w:color="auto" w:fill="FFFFFF"/>
+        <w:spacing w:after="0" w:line="240" w:lineRule="auto"/>
+        <w:rPr>
+          <w:rFonts w:ascii="inherit" w:eastAsia="Times New Roman" w:hAnsi="inherit" w:cs="Segoe UI"/>
+          <w:color w:val="1D2129"/>
+          <w:sz w:val="21"/>
+          <w:szCs w:val="21"/>
+          <w:lang w:eastAsia="fr-FR"/>
+        </w:rPr>
+      </w:pPr>
+      <w:r>
+        <w:rPr>
+          <w:rFonts w:ascii="inherit" w:eastAsia="Times New Roman" w:hAnsi="inherit" w:cs="Segoe UI"/>
+          <w:color w:val="1D2129"/>
+          <w:sz w:val="21"/>
+          <w:szCs w:val="21"/>
+          <w:lang w:eastAsia="fr-FR"/>
+        </w:rPr>
+        <w:t>On regarde combien de compétences ont les employés au total,  on vérifie ensuite quels sont leur compétences puis on les compare aux compétences nécessaires sur la mission et nous prenons le rapport entre les compétences totales de l’employés, les compétences nécessaires qu’a l’employé et une fois convertie en pourcentages est transmis à l’interface pour donner un pourcentage de correspondance entre l’employé et les missions.</w:t>
+      </w:r>
+    </w:p>
+    <w:p>
+      <w:pPr>
+        <w:shd w:val="clear" w:color="auto" w:fill="FFFFFF"/>
+        <w:spacing w:after="0" w:line="240" w:lineRule="auto"/>
+        <w:rPr>
+          <w:rFonts w:ascii="inherit" w:eastAsia="Times New Roman" w:hAnsi="inherit" w:cs="Segoe UI"/>
+          <w:color w:val="1D2129"/>
+          <w:sz w:val="21"/>
+          <w:szCs w:val="21"/>
+          <w:lang w:eastAsia="fr-FR"/>
+        </w:rPr>
+      </w:pPr>
+    </w:p>
+    <w:p>
+      <w:pPr>
+        <w:shd w:val="clear" w:color="auto" w:fill="FFFFFF"/>
+        <w:spacing w:after="0" w:line="240" w:lineRule="auto"/>
+        <w:jc w:val="center"/>
+        <w:rPr>
+          <w:rFonts w:ascii="inherit" w:eastAsia="Times New Roman" w:hAnsi="inherit" w:cs="Segoe UI"/>
+          <w:color w:val="1D2129"/>
+          <w:sz w:val="21"/>
+          <w:szCs w:val="21"/>
+          <w:lang w:eastAsia="fr-FR"/>
+        </w:rPr>
+      </w:pPr>
+      <w:r>
+        <w:rPr>
           <w:noProof/>
-          <w:lang w:eastAsia="fr-FR"/>
-        </w:rPr>
-        <w:lastRenderedPageBreak/>
+          <w:color w:val="17365D" w:themeColor="text2" w:themeShade="BF"/>
+          <w:lang w:eastAsia="fr-FR"/>
+        </w:rPr>
         <w:drawing>
-          <wp:inline distT="0" distB="0" distL="0" distR="0" wp14:anchorId="0A089985" wp14:editId="06F62F3A">
-            <wp:extent cx="4819650" cy="6076950"/>
+          <wp:inline distT="0" distB="0" distL="0" distR="0" wp14:anchorId="1A7CC8AC" wp14:editId="402B3059">
+            <wp:extent cx="2800350" cy="3144251"/>
             <wp:effectExtent l="0" t="0" r="0" b="0"/>
-            <wp:docPr id="8" name="Image 8" descr="C:\Users\mahdi\git\ProjetAOC\ProjetV1\uml\random.png"/>
+            <wp:docPr id="5" name="Image 5"/>
             <wp:cNvGraphicFramePr>
               <a:graphicFrameLocks xmlns:a="http://schemas.openxmlformats.org/drawingml/2006/main" noChangeAspect="1"/>
             </wp:cNvGraphicFramePr>
@@ -290,13 +1891,13 @@
               <a:graphicData uri="http://schemas.openxmlformats.org/drawingml/2006/picture">
                 <pic:pic xmlns:pic="http://schemas.openxmlformats.org/drawingml/2006/picture">
                   <pic:nvPicPr>
-                    <pic:cNvPr id="0" name="Picture 15" descr="C:\Users\mahdi\git\ProjetAOC\ProjetV1\uml\random.png"/>
+                    <pic:cNvPr id="0" name="Picture 1"/>
                     <pic:cNvPicPr>
                       <a:picLocks noChangeAspect="1" noChangeArrowheads="1"/>
                     </pic:cNvPicPr>
                   </pic:nvPicPr>
                   <pic:blipFill>
-                    <a:blip r:embed="rId6">
+                    <a:blip r:embed="rId10">
                       <a:extLst>
                         <a:ext uri="{28A0092B-C50C-407E-A947-70E740481C1C}">
                           <a14:useLocalDpi xmlns:a14="http://schemas.microsoft.com/office/drawing/2010/main" val="0"/>
@@ -311,7 +1912,7 @@
                   <pic:spPr bwMode="auto">
                     <a:xfrm>
                       <a:off x="0" y="0"/>
-                      <a:ext cx="4819650" cy="6076950"/>
+                      <a:ext cx="2803374" cy="3147647"/>
                     </a:xfrm>
                     <a:prstGeom prst="rect">
                       <a:avLst/>
@@ -327,80 +1928,155 @@
           </wp:inline>
         </w:drawing>
       </w:r>
-      <w:r>
+    </w:p>
+    <w:p>
+      <w:pPr>
+        <w:shd w:val="clear" w:color="auto" w:fill="FFFFFF"/>
+        <w:spacing w:after="0" w:line="240" w:lineRule="auto"/>
+        <w:rPr>
+          <w:rFonts w:ascii="inherit" w:eastAsia="Times New Roman" w:hAnsi="inherit" w:cs="Segoe UI"/>
+          <w:color w:val="1D2129"/>
+          <w:sz w:val="21"/>
+          <w:szCs w:val="21"/>
+          <w:lang w:eastAsia="fr-FR"/>
+        </w:rPr>
+      </w:pPr>
+    </w:p>
+    <w:p>
+      <w:pPr>
+        <w:shd w:val="clear" w:color="auto" w:fill="FFFFFF"/>
+        <w:spacing w:after="0" w:line="240" w:lineRule="auto"/>
+        <w:rPr>
+          <w:rFonts w:ascii="inherit" w:eastAsia="Times New Roman" w:hAnsi="inherit" w:cs="Segoe UI"/>
+          <w:color w:val="1D2129"/>
+          <w:sz w:val="21"/>
+          <w:szCs w:val="21"/>
+          <w:lang w:eastAsia="fr-FR"/>
+        </w:rPr>
+      </w:pPr>
+      <w:r>
+        <w:rPr>
+          <w:rFonts w:ascii="inherit" w:eastAsia="Times New Roman" w:hAnsi="inherit" w:cs="Segoe UI"/>
+          <w:color w:val="1D2129"/>
+          <w:sz w:val="21"/>
+          <w:szCs w:val="21"/>
+          <w:lang w:eastAsia="fr-FR"/>
+        </w:rPr>
+        <w:tab/>
+        <w:t xml:space="preserve">D) </w:t>
+      </w:r>
+      <w:r>
+        <w:rPr>
+          <w:rFonts w:ascii="inherit" w:eastAsia="Times New Roman" w:hAnsi="inherit" w:cs="Segoe UI"/>
+          <w:color w:val="1D2129"/>
+          <w:sz w:val="21"/>
+          <w:szCs w:val="21"/>
+          <w:lang w:eastAsia="fr-FR"/>
+        </w:rPr>
+        <w:t>Algorithme :</w:t>
+      </w:r>
+    </w:p>
+    <w:p>
+      <w:pPr>
+        <w:shd w:val="clear" w:color="auto" w:fill="FFFFFF"/>
+        <w:spacing w:after="0" w:line="240" w:lineRule="auto"/>
+        <w:rPr>
+          <w:rFonts w:ascii="inherit" w:eastAsia="Times New Roman" w:hAnsi="inherit" w:cs="Segoe UI"/>
+          <w:color w:val="1D2129"/>
+          <w:sz w:val="21"/>
+          <w:szCs w:val="21"/>
+          <w:lang w:eastAsia="fr-FR"/>
+        </w:rPr>
+      </w:pPr>
+    </w:p>
+    <w:p>
+      <w:pPr>
+        <w:jc w:val="center"/>
+      </w:pPr>
+      <w:r>
+        <w:rPr>
+          <w:noProof/>
+          <w:lang w:eastAsia="fr-FR"/>
+        </w:rPr>
+        <w:lastRenderedPageBreak/>
+        <w:drawing>
+          <wp:inline distT="0" distB="0" distL="0" distR="0">
+            <wp:extent cx="5595923" cy="8801100"/>
+            <wp:effectExtent l="0" t="0" r="5080" b="0"/>
+            <wp:docPr id="11" name="Image 11"/>
+            <wp:cNvGraphicFramePr>
+              <a:graphicFrameLocks xmlns:a="http://schemas.openxmlformats.org/drawingml/2006/main" noChangeAspect="1"/>
+            </wp:cNvGraphicFramePr>
+            <a:graphic xmlns:a="http://schemas.openxmlformats.org/drawingml/2006/main">
+              <a:graphicData uri="http://schemas.openxmlformats.org/drawingml/2006/picture">
+                <pic:pic xmlns:pic="http://schemas.openxmlformats.org/drawingml/2006/picture">
+                  <pic:nvPicPr>
+                    <pic:cNvPr id="0" name="Picture 13"/>
+                    <pic:cNvPicPr>
+                      <a:picLocks noChangeAspect="1" noChangeArrowheads="1"/>
+                    </pic:cNvPicPr>
+                  </pic:nvPicPr>
+                  <pic:blipFill>
+                    <a:blip r:embed="rId11">
+                      <a:extLst>
+                        <a:ext uri="{28A0092B-C50C-407E-A947-70E740481C1C}">
+                          <a14:useLocalDpi xmlns:a14="http://schemas.microsoft.com/office/drawing/2010/main" val="0"/>
+                        </a:ext>
+                      </a:extLst>
+                    </a:blip>
+                    <a:srcRect/>
+                    <a:stretch>
+                      <a:fillRect/>
+                    </a:stretch>
+                  </pic:blipFill>
+                  <pic:spPr bwMode="auto">
+                    <a:xfrm>
+                      <a:off x="0" y="0"/>
+                      <a:ext cx="5598580" cy="8805279"/>
+                    </a:xfrm>
+                    <a:prstGeom prst="rect">
+                      <a:avLst/>
+                    </a:prstGeom>
+                    <a:noFill/>
+                    <a:ln>
+                      <a:noFill/>
+                    </a:ln>
+                  </pic:spPr>
+                </pic:pic>
+              </a:graphicData>
+            </a:graphic>
+          </wp:inline>
+        </w:drawing>
+      </w:r>
+    </w:p>
+    <w:p>
+      <w:r>
+        <w:br w:type="page"/>
+      </w:r>
+    </w:p>
+    <w:p>
+      <w:pPr>
+        <w:pStyle w:val="Lgende"/>
+        <w:jc w:val="center"/>
         <w:rPr>
           <w:color w:val="17365D" w:themeColor="text2" w:themeShade="BF"/>
           <w:sz w:val="22"/>
           <w:szCs w:val="22"/>
         </w:rPr>
-        <w:t xml:space="preserve"> </w:t>
-      </w:r>
-    </w:p>
-    <w:p>
-      <w:pPr>
-        <w:pStyle w:val="Lgende"/>
-        <w:jc w:val="center"/>
-        <w:rPr>
+      </w:pPr>
+      <w:r>
+        <w:rPr>
+          <w:noProof/>
           <w:color w:val="17365D" w:themeColor="text2" w:themeShade="BF"/>
           <w:sz w:val="22"/>
           <w:szCs w:val="22"/>
-        </w:rPr>
-      </w:pPr>
-      <w:r>
-        <w:rPr>
-          <w:color w:val="17365D" w:themeColor="text2" w:themeShade="BF"/>
-          <w:sz w:val="22"/>
-          <w:szCs w:val="22"/>
-        </w:rPr>
-        <w:t>Package « Models » : Système de recommandation d</w:t>
-      </w:r>
-      <w:r>
-        <w:rPr>
-          <w:color w:val="17365D" w:themeColor="text2" w:themeShade="BF"/>
-          <w:sz w:val="22"/>
-          <w:szCs w:val="22"/>
-        </w:rPr>
-        <w:t xml:space="preserve">es </w:t>
-      </w:r>
-      <w:r>
-        <w:rPr>
-          <w:color w:val="17365D" w:themeColor="text2" w:themeShade="BF"/>
-          <w:sz w:val="22"/>
-          <w:szCs w:val="22"/>
-        </w:rPr>
-        <w:t xml:space="preserve">employés pour une mission </w:t>
-      </w:r>
-    </w:p>
-    <w:p>
-      <w:r>
-        <w:br w:type="page"/>
-      </w:r>
-    </w:p>
-    <w:p/>
-    <w:p/>
-    <w:p/>
-    <w:p>
-      <w:pPr>
-        <w:pStyle w:val="Lgende"/>
-        <w:jc w:val="center"/>
-        <w:rPr>
-          <w:color w:val="17365D" w:themeColor="text2" w:themeShade="BF"/>
-          <w:sz w:val="22"/>
-          <w:szCs w:val="22"/>
-        </w:rPr>
-      </w:pPr>
-      <w:r>
-        <w:rPr>
-          <w:noProof/>
-          <w:color w:val="17365D" w:themeColor="text2" w:themeShade="BF"/>
-          <w:sz w:val="22"/>
-          <w:szCs w:val="22"/>
-          <w:lang w:eastAsia="fr-FR"/>
-        </w:rPr>
+          <w:lang w:eastAsia="fr-FR"/>
+        </w:rPr>
+        <w:lastRenderedPageBreak/>
         <w:drawing>
           <wp:inline distT="0" distB="0" distL="0" distR="0">
-            <wp:extent cx="5238750" cy="1562100"/>
-            <wp:effectExtent l="0" t="0" r="0" b="0"/>
+            <wp:extent cx="4626246" cy="1379462"/>
+            <wp:effectExtent l="0" t="0" r="3175" b="0"/>
             <wp:docPr id="1" name="Image 1"/>
             <wp:cNvGraphicFramePr>
               <a:graphicFrameLocks xmlns:a="http://schemas.openxmlformats.org/drawingml/2006/main" noChangeAspect="1"/>
@@ -415,7 +2091,7 @@
                     </pic:cNvPicPr>
                   </pic:nvPicPr>
                   <pic:blipFill>
-                    <a:blip r:embed="rId7">
+                    <a:blip r:embed="rId12">
                       <a:extLst>
                         <a:ext uri="{28A0092B-C50C-407E-A947-70E740481C1C}">
                           <a14:useLocalDpi xmlns:a14="http://schemas.microsoft.com/office/drawing/2010/main" val="0"/>
@@ -430,7 +2106,7 @@
                   <pic:spPr bwMode="auto">
                     <a:xfrm>
                       <a:off x="0" y="0"/>
-                      <a:ext cx="5238750" cy="1562100"/>
+                      <a:ext cx="4638326" cy="1383064"/>
                     </a:xfrm>
                     <a:prstGeom prst="rect">
                       <a:avLst/>
@@ -466,35 +2142,112 @@
         <w:t>Persistance des données</w:t>
       </w:r>
     </w:p>
-    <w:p/>
-    <w:p>
-      <w:r>
-        <w:t>CSVEntity : Classe parente de toutes les classes d’entités du programme.</w:t>
-      </w:r>
-    </w:p>
-    <w:p>
-      <w:r>
-        <w:t xml:space="preserve">CSVAssociationObject : </w:t>
-      </w:r>
-      <w:r>
-        <w:t>Classe parente</w:t>
-      </w:r>
-      <w:r>
-        <w:t xml:space="preserve"> de toutes les classes d’associations ayant au moins une propriété. </w:t>
+    <w:p>
+      <w:pPr>
+        <w:shd w:val="clear" w:color="auto" w:fill="FFFFFF"/>
+        <w:spacing w:after="0" w:line="240" w:lineRule="auto"/>
+        <w:rPr>
+          <w:rFonts w:ascii="inherit" w:eastAsia="Times New Roman" w:hAnsi="inherit" w:cs="Segoe UI"/>
+          <w:b/>
+          <w:bCs/>
+          <w:color w:val="1D2129"/>
+          <w:sz w:val="21"/>
+          <w:szCs w:val="21"/>
+          <w:lang w:eastAsia="fr-FR"/>
+        </w:rPr>
+      </w:pPr>
+    </w:p>
+    <w:p>
+      <w:pPr>
+        <w:shd w:val="clear" w:color="auto" w:fill="FFFFFF"/>
+        <w:spacing w:after="0" w:line="240" w:lineRule="auto"/>
+        <w:rPr>
+          <w:rFonts w:ascii="inherit" w:eastAsia="Times New Roman" w:hAnsi="inherit" w:cs="Segoe UI"/>
+          <w:color w:val="1D2129"/>
+          <w:sz w:val="21"/>
+          <w:szCs w:val="21"/>
+          <w:lang w:eastAsia="fr-FR"/>
+        </w:rPr>
+      </w:pPr>
+      <w:proofErr w:type="spellStart"/>
+      <w:r>
+        <w:rPr>
+          <w:rFonts w:ascii="inherit" w:eastAsia="Times New Roman" w:hAnsi="inherit" w:cs="Segoe UI"/>
+          <w:b/>
+          <w:bCs/>
+          <w:color w:val="1D2129"/>
+          <w:sz w:val="21"/>
+          <w:szCs w:val="21"/>
+          <w:lang w:eastAsia="fr-FR"/>
+        </w:rPr>
+        <w:t>CSVEntity</w:t>
+      </w:r>
+      <w:proofErr w:type="spellEnd"/>
+      <w:r>
+        <w:rPr>
+          <w:rFonts w:ascii="inherit" w:eastAsia="Times New Roman" w:hAnsi="inherit" w:cs="Segoe UI"/>
+          <w:color w:val="1D2129"/>
+          <w:sz w:val="21"/>
+          <w:szCs w:val="21"/>
+          <w:lang w:eastAsia="fr-FR"/>
+        </w:rPr>
+        <w:t xml:space="preserve"> : Classe parente de toutes les classes d’entités du programme.</w:t>
+      </w:r>
+    </w:p>
+    <w:p>
+      <w:pPr>
+        <w:rPr>
+          <w:rFonts w:ascii="inherit" w:eastAsia="Times New Roman" w:hAnsi="inherit" w:cs="Segoe UI"/>
+          <w:color w:val="1D2129"/>
+          <w:sz w:val="21"/>
+          <w:szCs w:val="21"/>
+          <w:lang w:eastAsia="fr-FR"/>
+        </w:rPr>
+      </w:pPr>
+      <w:proofErr w:type="spellStart"/>
+      <w:r>
+        <w:rPr>
+          <w:rFonts w:ascii="inherit" w:eastAsia="Times New Roman" w:hAnsi="inherit" w:cs="Segoe UI"/>
+          <w:b/>
+          <w:bCs/>
+          <w:color w:val="1D2129"/>
+          <w:sz w:val="21"/>
+          <w:szCs w:val="21"/>
+          <w:lang w:eastAsia="fr-FR"/>
+        </w:rPr>
+        <w:t>CSVAssociationObject</w:t>
+      </w:r>
+      <w:proofErr w:type="spellEnd"/>
+      <w:r>
+        <w:rPr>
+          <w:rFonts w:ascii="inherit" w:eastAsia="Times New Roman" w:hAnsi="inherit" w:cs="Segoe UI"/>
+          <w:color w:val="1D2129"/>
+          <w:sz w:val="21"/>
+          <w:szCs w:val="21"/>
+          <w:lang w:eastAsia="fr-FR"/>
+        </w:rPr>
+        <w:t xml:space="preserve"> : Classe parente de toutes les classes d’associations ayant au moins une propriété. </w:t>
       </w:r>
     </w:p>
     <w:p>
       <w:pPr>
         <w:jc w:val="center"/>
       </w:pPr>
+    </w:p>
+    <w:p>
+      <w:pPr>
+        <w:jc w:val="center"/>
+      </w:pPr>
+      <w:bookmarkStart w:id="0" w:name="_GoBack"/>
+      <w:bookmarkEnd w:id="0"/>
       <w:r>
         <w:rPr>
           <w:noProof/>
           <w:lang w:eastAsia="fr-FR"/>
         </w:rPr>
         <w:drawing>
-          <wp:inline distT="0" distB="0" distL="0" distR="0">
-            <wp:extent cx="3582099" cy="3609975"/>
+          <wp:inline distT="0" distB="0" distL="0" distR="0" wp14:anchorId="2F3F4D3B" wp14:editId="2A82967E">
+            <wp:extent cx="3506489" cy="3533775"/>
             <wp:effectExtent l="0" t="0" r="0" b="0"/>
             <wp:docPr id="2" name="Image 2" descr="C:\Users\mahdi\git\ProjetAOC\ProjetV1\uml\random.png"/>
             <wp:cNvGraphicFramePr>
@@ -510,7 +2263,7 @@
                     </pic:cNvPicPr>
                   </pic:nvPicPr>
                   <pic:blipFill>
-                    <a:blip r:embed="rId8">
+                    <a:blip r:embed="rId13">
                       <a:extLst>
                         <a:ext uri="{28A0092B-C50C-407E-A947-70E740481C1C}">
                           <a14:useLocalDpi xmlns:a14="http://schemas.microsoft.com/office/drawing/2010/main" val="0"/>
@@ -525,7 +2278,7 @@
                   <pic:spPr bwMode="auto">
                     <a:xfrm>
                       <a:off x="0" y="0"/>
-                      <a:ext cx="3584433" cy="3612327"/>
+                      <a:ext cx="3516666" cy="3544031"/>
                     </a:xfrm>
                     <a:prstGeom prst="rect">
                       <a:avLst/>
@@ -543,41 +2296,561 @@
       </w:r>
     </w:p>
     <w:p>
-      <w:r>
-        <w:t xml:space="preserve">Ce système permet de gérer automatiquement les dépendances entre les objets </w:t>
-      </w:r>
-      <w:r>
-        <w:t xml:space="preserve">de données, </w:t>
-      </w:r>
-      <w:r>
-        <w:t>leur représentation dans les fichiers CSV</w:t>
-      </w:r>
-      <w:r>
-        <w:t>, et leur mise en cache</w:t>
-      </w:r>
-      <w:r>
-        <w:t xml:space="preserve"> dans un seul package</w:t>
-      </w:r>
-      <w:r>
-        <w:t xml:space="preserve">. </w:t>
-      </w:r>
-    </w:p>
-    <w:p/>
-    <w:p>
-      <w:pPr>
-        <w:pStyle w:val="Lgende"/>
-        <w:jc w:val="center"/>
-        <w:rPr>
-          <w:color w:val="17365D" w:themeColor="text2" w:themeShade="BF"/>
-          <w:sz w:val="22"/>
-          <w:szCs w:val="22"/>
-        </w:rPr>
-      </w:pPr>
-      <w:r>
-        <w:rPr>
-          <w:color w:val="17365D" w:themeColor="text2" w:themeShade="BF"/>
-          <w:sz w:val="22"/>
-          <w:szCs w:val="22"/>
+      <w:pPr>
+        <w:rPr>
+          <w:rFonts w:ascii="inherit" w:eastAsia="Times New Roman" w:hAnsi="inherit" w:cs="Segoe UI"/>
+          <w:color w:val="1D2129"/>
+          <w:sz w:val="21"/>
+          <w:szCs w:val="21"/>
+          <w:lang w:eastAsia="fr-FR"/>
+        </w:rPr>
+      </w:pPr>
+    </w:p>
+    <w:p>
+      <w:pPr>
+        <w:rPr>
+          <w:rFonts w:ascii="inherit" w:eastAsia="Times New Roman" w:hAnsi="inherit" w:cs="Segoe UI"/>
+          <w:color w:val="1D2129"/>
+          <w:sz w:val="21"/>
+          <w:szCs w:val="21"/>
+          <w:lang w:eastAsia="fr-FR"/>
+        </w:rPr>
+      </w:pPr>
+      <w:r>
+        <w:rPr>
+          <w:rFonts w:ascii="inherit" w:eastAsia="Times New Roman" w:hAnsi="inherit" w:cs="Segoe UI"/>
+          <w:color w:val="1D2129"/>
+          <w:sz w:val="21"/>
+          <w:szCs w:val="21"/>
+          <w:lang w:eastAsia="fr-FR"/>
+        </w:rPr>
+        <w:t xml:space="preserve"> </w:t>
+      </w:r>
+      <w:r>
+        <w:rPr>
+          <w:rFonts w:ascii="inherit" w:eastAsia="Times New Roman" w:hAnsi="inherit" w:cs="Segoe UI"/>
+          <w:color w:val="1D2129"/>
+          <w:sz w:val="21"/>
+          <w:szCs w:val="21"/>
+          <w:lang w:eastAsia="fr-FR"/>
+        </w:rPr>
+        <w:t xml:space="preserve">Ce système permet de gérer </w:t>
+      </w:r>
+      <w:r>
+        <w:rPr>
+          <w:rFonts w:ascii="inherit" w:eastAsia="Times New Roman" w:hAnsi="inherit" w:cs="Segoe UI"/>
+          <w:color w:val="1D2129"/>
+          <w:sz w:val="21"/>
+          <w:szCs w:val="21"/>
+          <w:lang w:eastAsia="fr-FR"/>
+        </w:rPr>
+        <w:t>et synchroniser automatiquement :</w:t>
+      </w:r>
+    </w:p>
+    <w:p>
+      <w:pPr>
+        <w:rPr>
+          <w:rFonts w:ascii="inherit" w:eastAsia="Times New Roman" w:hAnsi="inherit" w:cs="Segoe UI"/>
+          <w:color w:val="1D2129"/>
+          <w:sz w:val="21"/>
+          <w:szCs w:val="21"/>
+          <w:lang w:eastAsia="fr-FR"/>
+        </w:rPr>
+      </w:pPr>
+      <w:r>
+        <w:rPr>
+          <w:rFonts w:ascii="inherit" w:eastAsia="Times New Roman" w:hAnsi="inherit" w:cs="Segoe UI"/>
+          <w:color w:val="1D2129"/>
+          <w:sz w:val="21"/>
+          <w:szCs w:val="21"/>
+          <w:lang w:eastAsia="fr-FR"/>
+        </w:rPr>
+        <w:tab/>
+        <w:t>-</w:t>
+      </w:r>
+      <w:r>
+        <w:rPr>
+          <w:rFonts w:ascii="inherit" w:eastAsia="Times New Roman" w:hAnsi="inherit" w:cs="Segoe UI"/>
+          <w:color w:val="1D2129"/>
+          <w:sz w:val="21"/>
+          <w:szCs w:val="21"/>
+          <w:lang w:eastAsia="fr-FR"/>
+        </w:rPr>
+        <w:t xml:space="preserve"> </w:t>
+      </w:r>
+      <w:r>
+        <w:rPr>
+          <w:rFonts w:ascii="inherit" w:eastAsia="Times New Roman" w:hAnsi="inherit" w:cs="Segoe UI"/>
+          <w:color w:val="1D2129"/>
+          <w:sz w:val="21"/>
+          <w:szCs w:val="21"/>
+          <w:lang w:eastAsia="fr-FR"/>
+        </w:rPr>
+        <w:t>L</w:t>
+      </w:r>
+      <w:r>
+        <w:rPr>
+          <w:rFonts w:ascii="inherit" w:eastAsia="Times New Roman" w:hAnsi="inherit" w:cs="Segoe UI"/>
+          <w:color w:val="1D2129"/>
+          <w:sz w:val="21"/>
+          <w:szCs w:val="21"/>
+          <w:lang w:eastAsia="fr-FR"/>
+        </w:rPr>
+        <w:t>es dépendances entre les objets de données</w:t>
+      </w:r>
+      <w:r>
+        <w:rPr>
+          <w:rFonts w:ascii="inherit" w:eastAsia="Times New Roman" w:hAnsi="inherit" w:cs="Segoe UI"/>
+          <w:color w:val="1D2129"/>
+          <w:sz w:val="21"/>
+          <w:szCs w:val="21"/>
+          <w:lang w:eastAsia="fr-FR"/>
+        </w:rPr>
+        <w:t xml:space="preserve"> </w:t>
+      </w:r>
+      <w:r>
+        <w:rPr>
+          <w:rFonts w:ascii="inherit" w:eastAsia="Times New Roman" w:hAnsi="inherit" w:cs="Segoe UI"/>
+          <w:color w:val="1D2129"/>
+          <w:sz w:val="21"/>
+          <w:szCs w:val="21"/>
+          <w:lang w:eastAsia="fr-FR"/>
+        </w:rPr>
+        <w:t>chargés</w:t>
+      </w:r>
+      <w:r>
+        <w:rPr>
+          <w:rFonts w:ascii="inherit" w:eastAsia="Times New Roman" w:hAnsi="inherit" w:cs="Segoe UI"/>
+          <w:color w:val="1D2129"/>
+          <w:sz w:val="21"/>
+          <w:szCs w:val="21"/>
+          <w:lang w:eastAsia="fr-FR"/>
+        </w:rPr>
+        <w:t xml:space="preserve"> en mémoire</w:t>
+      </w:r>
+      <w:r>
+        <w:rPr>
+          <w:rFonts w:ascii="inherit" w:eastAsia="Times New Roman" w:hAnsi="inherit" w:cs="Segoe UI"/>
+          <w:color w:val="1D2129"/>
+          <w:sz w:val="21"/>
+          <w:szCs w:val="21"/>
+          <w:lang w:eastAsia="fr-FR"/>
+        </w:rPr>
+        <w:t xml:space="preserve"> (grâce aux méthodes de </w:t>
+      </w:r>
+      <w:proofErr w:type="spellStart"/>
+      <w:r>
+        <w:rPr>
+          <w:rFonts w:ascii="inherit" w:eastAsia="Times New Roman" w:hAnsi="inherit" w:cs="Segoe UI"/>
+          <w:color w:val="1D2129"/>
+          <w:sz w:val="21"/>
+          <w:szCs w:val="21"/>
+          <w:lang w:eastAsia="fr-FR"/>
+        </w:rPr>
+        <w:t>CSVEntity</w:t>
+      </w:r>
+      <w:proofErr w:type="spellEnd"/>
+      <w:r>
+        <w:rPr>
+          <w:rFonts w:ascii="inherit" w:eastAsia="Times New Roman" w:hAnsi="inherit" w:cs="Segoe UI"/>
+          <w:color w:val="1D2129"/>
+          <w:sz w:val="21"/>
+          <w:szCs w:val="21"/>
+          <w:lang w:eastAsia="fr-FR"/>
+        </w:rPr>
+        <w:t xml:space="preserve">) </w:t>
+      </w:r>
+    </w:p>
+    <w:p>
+      <w:pPr>
+        <w:rPr>
+          <w:rFonts w:ascii="inherit" w:eastAsia="Times New Roman" w:hAnsi="inherit" w:cs="Segoe UI"/>
+          <w:color w:val="1D2129"/>
+          <w:sz w:val="21"/>
+          <w:szCs w:val="21"/>
+          <w:lang w:eastAsia="fr-FR"/>
+        </w:rPr>
+      </w:pPr>
+      <w:r>
+        <w:rPr>
+          <w:rFonts w:ascii="inherit" w:eastAsia="Times New Roman" w:hAnsi="inherit" w:cs="Segoe UI"/>
+          <w:color w:val="1D2129"/>
+          <w:sz w:val="21"/>
+          <w:szCs w:val="21"/>
+          <w:lang w:eastAsia="fr-FR"/>
+        </w:rPr>
+        <w:tab/>
+        <w:t>-</w:t>
+      </w:r>
+      <w:r>
+        <w:rPr>
+          <w:rFonts w:ascii="inherit" w:eastAsia="Times New Roman" w:hAnsi="inherit" w:cs="Segoe UI"/>
+          <w:color w:val="1D2129"/>
+          <w:sz w:val="21"/>
+          <w:szCs w:val="21"/>
+          <w:lang w:eastAsia="fr-FR"/>
+        </w:rPr>
+        <w:t xml:space="preserve"> leur représentation dans les fichiers CSV</w:t>
+      </w:r>
+    </w:p>
+    <w:p>
+      <w:pPr>
+        <w:rPr>
+          <w:rFonts w:ascii="inherit" w:eastAsia="Times New Roman" w:hAnsi="inherit" w:cs="Segoe UI"/>
+          <w:color w:val="1D2129"/>
+          <w:sz w:val="21"/>
+          <w:szCs w:val="21"/>
+          <w:lang w:eastAsia="fr-FR"/>
+        </w:rPr>
+      </w:pPr>
+      <w:r>
+        <w:rPr>
+          <w:rFonts w:ascii="inherit" w:eastAsia="Times New Roman" w:hAnsi="inherit" w:cs="Segoe UI"/>
+          <w:color w:val="1D2129"/>
+          <w:sz w:val="21"/>
+          <w:szCs w:val="21"/>
+          <w:lang w:eastAsia="fr-FR"/>
+        </w:rPr>
+        <w:tab/>
+        <w:t>- la mise en « cache » (</w:t>
+      </w:r>
+      <w:r>
+        <w:rPr>
+          <w:rFonts w:ascii="inherit" w:eastAsia="Times New Roman" w:hAnsi="inherit" w:cs="Segoe UI"/>
+          <w:color w:val="1D2129"/>
+          <w:sz w:val="21"/>
+          <w:szCs w:val="21"/>
+          <w:lang w:eastAsia="fr-FR"/>
+        </w:rPr>
+        <w:t xml:space="preserve">objets </w:t>
+      </w:r>
+      <w:r>
+        <w:rPr>
+          <w:rFonts w:ascii="inherit" w:eastAsia="Times New Roman" w:hAnsi="inherit" w:cs="Segoe UI"/>
+          <w:color w:val="1D2129"/>
+          <w:sz w:val="21"/>
+          <w:szCs w:val="21"/>
+          <w:lang w:eastAsia="fr-FR"/>
+        </w:rPr>
+        <w:t xml:space="preserve">stockés </w:t>
+      </w:r>
+      <w:r>
+        <w:rPr>
+          <w:rFonts w:ascii="inherit" w:eastAsia="Times New Roman" w:hAnsi="inherit" w:cs="Segoe UI"/>
+          <w:color w:val="1D2129"/>
+          <w:sz w:val="21"/>
+          <w:szCs w:val="21"/>
+          <w:lang w:eastAsia="fr-FR"/>
+        </w:rPr>
+        <w:t>par référence)</w:t>
+      </w:r>
+    </w:p>
+    <w:p>
+      <w:pPr>
+        <w:rPr>
+          <w:rFonts w:ascii="inherit" w:eastAsia="Times New Roman" w:hAnsi="inherit" w:cs="Segoe UI"/>
+          <w:color w:val="1D2129"/>
+          <w:sz w:val="21"/>
+          <w:szCs w:val="21"/>
+          <w:lang w:eastAsia="fr-FR"/>
+        </w:rPr>
+      </w:pPr>
+      <w:proofErr w:type="spellStart"/>
+      <w:r>
+        <w:rPr>
+          <w:rFonts w:ascii="inherit" w:eastAsia="Times New Roman" w:hAnsi="inherit" w:cs="Segoe UI"/>
+          <w:color w:val="1D2129"/>
+          <w:sz w:val="21"/>
+          <w:szCs w:val="21"/>
+          <w:lang w:eastAsia="fr-FR"/>
+        </w:rPr>
+        <w:t>CSVObjects</w:t>
+      </w:r>
+      <w:proofErr w:type="spellEnd"/>
+      <w:r>
+        <w:rPr>
+          <w:rFonts w:ascii="inherit" w:eastAsia="Times New Roman" w:hAnsi="inherit" w:cs="Segoe UI"/>
+          <w:color w:val="1D2129"/>
+          <w:sz w:val="21"/>
+          <w:szCs w:val="21"/>
+          <w:lang w:eastAsia="fr-FR"/>
+        </w:rPr>
+        <w:t xml:space="preserve"> fournit les méthodes de lecture / écriture des objets de données et gère le cache.</w:t>
+      </w:r>
+      <w:r>
+        <w:rPr>
+          <w:rFonts w:ascii="inherit" w:eastAsia="Times New Roman" w:hAnsi="inherit" w:cs="Segoe UI"/>
+          <w:color w:val="1D2129"/>
+          <w:sz w:val="21"/>
+          <w:szCs w:val="21"/>
+          <w:lang w:eastAsia="fr-FR"/>
+        </w:rPr>
+        <w:t xml:space="preserve"> Les informations nécessaires pour le bon fonctionnement du package sont contenus dans </w:t>
+      </w:r>
+      <w:proofErr w:type="spellStart"/>
+      <w:r>
+        <w:rPr>
+          <w:rFonts w:ascii="inherit" w:eastAsia="Times New Roman" w:hAnsi="inherit" w:cs="Segoe UI"/>
+          <w:color w:val="1D2129"/>
+          <w:sz w:val="21"/>
+          <w:szCs w:val="21"/>
+          <w:lang w:eastAsia="fr-FR"/>
+        </w:rPr>
+        <w:t>CSVConfig</w:t>
+      </w:r>
+      <w:proofErr w:type="spellEnd"/>
+      <w:r>
+        <w:rPr>
+          <w:rFonts w:ascii="inherit" w:eastAsia="Times New Roman" w:hAnsi="inherit" w:cs="Segoe UI"/>
+          <w:color w:val="1D2129"/>
+          <w:sz w:val="21"/>
+          <w:szCs w:val="21"/>
+          <w:lang w:eastAsia="fr-FR"/>
+        </w:rPr>
+        <w:t> :</w:t>
+      </w:r>
+    </w:p>
+    <w:p>
+      <w:pPr>
+        <w:rPr>
+          <w:rFonts w:ascii="inherit" w:eastAsia="Times New Roman" w:hAnsi="inherit" w:cs="Segoe UI"/>
+          <w:color w:val="1D2129"/>
+          <w:sz w:val="21"/>
+          <w:szCs w:val="21"/>
+          <w:lang w:eastAsia="fr-FR"/>
+        </w:rPr>
+      </w:pPr>
+      <w:r>
+        <w:rPr>
+          <w:rFonts w:ascii="inherit" w:eastAsia="Times New Roman" w:hAnsi="inherit" w:cs="Segoe UI"/>
+          <w:color w:val="1D2129"/>
+          <w:sz w:val="21"/>
+          <w:szCs w:val="21"/>
+          <w:lang w:eastAsia="fr-FR"/>
+        </w:rPr>
+        <w:tab/>
+        <w:t xml:space="preserve">- </w:t>
+      </w:r>
+      <w:proofErr w:type="spellStart"/>
+      <w:r>
+        <w:rPr>
+          <w:rFonts w:ascii="inherit" w:eastAsia="Times New Roman" w:hAnsi="inherit" w:cs="Segoe UI"/>
+          <w:color w:val="1D2129"/>
+          <w:sz w:val="21"/>
+          <w:szCs w:val="21"/>
+          <w:lang w:eastAsia="fr-FR"/>
+        </w:rPr>
+        <w:t>CSVModel</w:t>
+      </w:r>
+      <w:proofErr w:type="spellEnd"/>
+      <w:r>
+        <w:rPr>
+          <w:rFonts w:ascii="inherit" w:eastAsia="Times New Roman" w:hAnsi="inherit" w:cs="Segoe UI"/>
+          <w:color w:val="1D2129"/>
+          <w:sz w:val="21"/>
+          <w:szCs w:val="21"/>
+          <w:lang w:eastAsia="fr-FR"/>
+        </w:rPr>
+        <w:t xml:space="preserve"> qui contient les relations entre les classes d’entité et les fichiers CSV </w:t>
+      </w:r>
+      <w:r>
+        <w:rPr>
+          <w:rFonts w:ascii="inherit" w:eastAsia="Times New Roman" w:hAnsi="inherit" w:cs="Segoe UI"/>
+          <w:color w:val="1D2129"/>
+          <w:sz w:val="21"/>
+          <w:szCs w:val="21"/>
+          <w:lang w:eastAsia="fr-FR"/>
+        </w:rPr>
+        <w:t>correspondants</w:t>
+      </w:r>
+    </w:p>
+    <w:p>
+      <w:pPr>
+        <w:rPr>
+          <w:rFonts w:ascii="inherit" w:eastAsia="Times New Roman" w:hAnsi="inherit" w:cs="Segoe UI"/>
+          <w:color w:val="1D2129"/>
+          <w:sz w:val="21"/>
+          <w:szCs w:val="21"/>
+          <w:lang w:eastAsia="fr-FR"/>
+        </w:rPr>
+      </w:pPr>
+      <w:r>
+        <w:rPr>
+          <w:rFonts w:ascii="inherit" w:eastAsia="Times New Roman" w:hAnsi="inherit" w:cs="Segoe UI"/>
+          <w:color w:val="1D2129"/>
+          <w:sz w:val="21"/>
+          <w:szCs w:val="21"/>
+          <w:lang w:eastAsia="fr-FR"/>
+        </w:rPr>
+        <w:tab/>
+        <w:t xml:space="preserve">- </w:t>
+      </w:r>
+      <w:proofErr w:type="spellStart"/>
+      <w:r>
+        <w:rPr>
+          <w:rFonts w:ascii="inherit" w:eastAsia="Times New Roman" w:hAnsi="inherit" w:cs="Segoe UI"/>
+          <w:color w:val="1D2129"/>
+          <w:sz w:val="21"/>
+          <w:szCs w:val="21"/>
+          <w:lang w:eastAsia="fr-FR"/>
+        </w:rPr>
+        <w:t>Sérialiseur</w:t>
+      </w:r>
+      <w:r>
+        <w:rPr>
+          <w:rFonts w:ascii="inherit" w:eastAsia="Times New Roman" w:hAnsi="inherit" w:cs="Segoe UI"/>
+          <w:color w:val="1D2129"/>
+          <w:sz w:val="21"/>
+          <w:szCs w:val="21"/>
+          <w:lang w:eastAsia="fr-FR"/>
+        </w:rPr>
+        <w:t>s</w:t>
+      </w:r>
+      <w:proofErr w:type="spellEnd"/>
+      <w:r>
+        <w:rPr>
+          <w:rFonts w:ascii="inherit" w:eastAsia="Times New Roman" w:hAnsi="inherit" w:cs="Segoe UI"/>
+          <w:color w:val="1D2129"/>
+          <w:sz w:val="21"/>
+          <w:szCs w:val="21"/>
+          <w:lang w:eastAsia="fr-FR"/>
+        </w:rPr>
+        <w:t xml:space="preserve"> et </w:t>
+      </w:r>
+      <w:proofErr w:type="spellStart"/>
+      <w:r>
+        <w:rPr>
+          <w:rFonts w:ascii="inherit" w:eastAsia="Times New Roman" w:hAnsi="inherit" w:cs="Segoe UI"/>
+          <w:color w:val="1D2129"/>
+          <w:sz w:val="21"/>
+          <w:szCs w:val="21"/>
+          <w:lang w:eastAsia="fr-FR"/>
+        </w:rPr>
+        <w:t>d</w:t>
+      </w:r>
+      <w:r>
+        <w:rPr>
+          <w:rFonts w:ascii="inherit" w:eastAsia="Times New Roman" w:hAnsi="inherit" w:cs="Segoe UI"/>
+          <w:color w:val="1D2129"/>
+          <w:sz w:val="21"/>
+          <w:szCs w:val="21"/>
+          <w:lang w:eastAsia="fr-FR"/>
+        </w:rPr>
+        <w:t>ésérialiseur</w:t>
+      </w:r>
+      <w:r>
+        <w:rPr>
+          <w:rFonts w:ascii="inherit" w:eastAsia="Times New Roman" w:hAnsi="inherit" w:cs="Segoe UI"/>
+          <w:color w:val="1D2129"/>
+          <w:sz w:val="21"/>
+          <w:szCs w:val="21"/>
+          <w:lang w:eastAsia="fr-FR"/>
+        </w:rPr>
+        <w:t>s</w:t>
+      </w:r>
+      <w:proofErr w:type="spellEnd"/>
+      <w:r>
+        <w:rPr>
+          <w:rFonts w:ascii="inherit" w:eastAsia="Times New Roman" w:hAnsi="inherit" w:cs="Segoe UI"/>
+          <w:color w:val="1D2129"/>
+          <w:sz w:val="21"/>
+          <w:szCs w:val="21"/>
+          <w:lang w:eastAsia="fr-FR"/>
+        </w:rPr>
+        <w:t xml:space="preserve"> </w:t>
+      </w:r>
+      <w:r>
+        <w:rPr>
+          <w:rFonts w:ascii="inherit" w:eastAsia="Times New Roman" w:hAnsi="inherit" w:cs="Segoe UI"/>
+          <w:color w:val="1D2129"/>
+          <w:sz w:val="21"/>
+          <w:szCs w:val="21"/>
+          <w:lang w:eastAsia="fr-FR"/>
+        </w:rPr>
+        <w:t>des objets</w:t>
+      </w:r>
+    </w:p>
+    <w:p>
+      <w:pPr>
+        <w:rPr>
+          <w:rFonts w:ascii="inherit" w:eastAsia="Times New Roman" w:hAnsi="inherit" w:cs="Segoe UI"/>
+          <w:color w:val="1D2129"/>
+          <w:sz w:val="21"/>
+          <w:szCs w:val="21"/>
+          <w:lang w:eastAsia="fr-FR"/>
+        </w:rPr>
+      </w:pPr>
+      <w:r>
+        <w:rPr>
+          <w:rFonts w:ascii="inherit" w:eastAsia="Times New Roman" w:hAnsi="inherit" w:cs="Segoe UI"/>
+          <w:color w:val="1D2129"/>
+          <w:sz w:val="21"/>
+          <w:szCs w:val="21"/>
+          <w:lang w:eastAsia="fr-FR"/>
+        </w:rPr>
+        <w:tab/>
+        <w:t>- Gestionnaire de cache</w:t>
+      </w:r>
+    </w:p>
+    <w:p>
+      <w:pPr>
+        <w:rPr>
+          <w:color w:val="17365D" w:themeColor="text2" w:themeShade="BF"/>
+        </w:rPr>
+      </w:pPr>
+      <w:r>
+        <w:rPr>
+          <w:rFonts w:ascii="inherit" w:eastAsia="Times New Roman" w:hAnsi="inherit" w:cs="Segoe UI"/>
+          <w:color w:val="1D2129"/>
+          <w:sz w:val="21"/>
+          <w:szCs w:val="21"/>
+          <w:lang w:eastAsia="fr-FR"/>
+        </w:rPr>
+        <w:t xml:space="preserve">Cette configuration est encapsulé par l’objet Data </w:t>
+      </w:r>
+      <w:r>
+        <w:rPr>
+          <w:rFonts w:ascii="inherit" w:eastAsia="Times New Roman" w:hAnsi="inherit" w:cs="Segoe UI"/>
+          <w:color w:val="1D2129"/>
+          <w:sz w:val="21"/>
+          <w:szCs w:val="21"/>
+          <w:lang w:eastAsia="fr-FR"/>
+        </w:rPr>
+        <w:t>qui est créé dans la classe Main et injecté</w:t>
+      </w:r>
+      <w:r>
+        <w:rPr>
+          <w:rFonts w:ascii="inherit" w:eastAsia="Times New Roman" w:hAnsi="inherit" w:cs="Segoe UI"/>
+          <w:color w:val="1D2129"/>
+          <w:sz w:val="21"/>
+          <w:szCs w:val="21"/>
+          <w:lang w:eastAsia="fr-FR"/>
+        </w:rPr>
+        <w:t xml:space="preserve"> par constructeur</w:t>
+      </w:r>
+      <w:r>
+        <w:rPr>
+          <w:rFonts w:ascii="inherit" w:eastAsia="Times New Roman" w:hAnsi="inherit" w:cs="Segoe UI"/>
+          <w:color w:val="1D2129"/>
+          <w:sz w:val="21"/>
+          <w:szCs w:val="21"/>
+          <w:lang w:eastAsia="fr-FR"/>
+        </w:rPr>
+        <w:t xml:space="preserve"> à toutes les classes qui dépendent des données persistantes</w:t>
+      </w:r>
+      <w:r>
+        <w:rPr>
+          <w:rFonts w:ascii="inherit" w:eastAsia="Times New Roman" w:hAnsi="inherit" w:cs="Segoe UI"/>
+          <w:color w:val="1D2129"/>
+          <w:sz w:val="21"/>
+          <w:szCs w:val="21"/>
+          <w:lang w:eastAsia="fr-FR"/>
+        </w:rPr>
+        <w:t>.</w:t>
+      </w:r>
+      <w:r>
+        <w:rPr>
+          <w:color w:val="17365D" w:themeColor="text2" w:themeShade="BF"/>
         </w:rPr>
         <w:t xml:space="preserve"> </w:t>
       </w:r>
@@ -631,7 +2904,7 @@
                     </pic:cNvPicPr>
                   </pic:nvPicPr>
                   <pic:blipFill>
-                    <a:blip r:embed="rId9">
+                    <a:blip r:embed="rId14">
                       <a:extLst>
                         <a:ext uri="{28A0092B-C50C-407E-A947-70E740481C1C}">
                           <a14:useLocalDpi xmlns:a14="http://schemas.microsoft.com/office/drawing/2010/main" val="0"/>
@@ -739,7 +3012,7 @@
         <w:lastRenderedPageBreak/>
         <w:drawing>
           <wp:inline distT="0" distB="0" distL="0" distR="0">
-            <wp:extent cx="6177536" cy="8839200"/>
+            <wp:extent cx="6156000" cy="8808385"/>
             <wp:effectExtent l="0" t="0" r="0" b="0"/>
             <wp:docPr id="4" name="Image 4" descr="C:\Users\mahdi\git\ProjetAOC\ProjetV1\uml\Data.png"/>
             <wp:cNvGraphicFramePr>
@@ -755,7 +3028,7 @@
                     </pic:cNvPicPr>
                   </pic:nvPicPr>
                   <pic:blipFill>
-                    <a:blip r:embed="rId10">
+                    <a:blip r:embed="rId15">
                       <a:extLst>
                         <a:ext uri="{28A0092B-C50C-407E-A947-70E740481C1C}">
                           <a14:useLocalDpi xmlns:a14="http://schemas.microsoft.com/office/drawing/2010/main" val="0"/>
@@ -770,7 +3043,7 @@
                   <pic:spPr bwMode="auto">
                     <a:xfrm>
                       <a:off x="0" y="0"/>
-                      <a:ext cx="6176491" cy="8837704"/>
+                      <a:ext cx="6156000" cy="8808385"/>
                     </a:xfrm>
                     <a:prstGeom prst="rect">
                       <a:avLst/>
@@ -803,7 +3076,7 @@
           <w:sz w:val="22"/>
           <w:szCs w:val="22"/>
         </w:rPr>
-        <w:t xml:space="preserve">Package </w:t>
+        <w:t xml:space="preserve">Package « Data » : </w:t>
       </w:r>
       <w:r>
         <w:rPr>
@@ -811,7 +3084,7 @@
           <w:sz w:val="22"/>
           <w:szCs w:val="22"/>
         </w:rPr>
-        <w:t xml:space="preserve">« Data » : </w:t>
+        <w:t xml:space="preserve">Configuration du modèle et de la sérialisation des données </w:t>
       </w:r>
       <w:r>
         <w:rPr>
@@ -819,7 +3092,7 @@
           <w:sz w:val="22"/>
           <w:szCs w:val="22"/>
         </w:rPr>
-        <w:t xml:space="preserve">Configuration du modèle et de la sérialisation des données </w:t>
+        <w:t>de l’application</w:t>
       </w:r>
     </w:p>
     <w:p>
@@ -871,7 +3144,7 @@
                     </pic:cNvPicPr>
                   </pic:nvPicPr>
                   <pic:blipFill>
-                    <a:blip r:embed="rId11">
+                    <a:blip r:embed="rId16">
                       <a:extLst>
                         <a:ext uri="{28A0092B-C50C-407E-A947-70E740481C1C}">
                           <a14:useLocalDpi xmlns:a14="http://schemas.microsoft.com/office/drawing/2010/main" val="0"/>
@@ -907,19 +3180,22 @@
       <w:pPr>
         <w:pStyle w:val="Lgende"/>
         <w:jc w:val="center"/>
+      </w:pPr>
+      <w:r>
         <w:rPr>
           <w:color w:val="17365D" w:themeColor="text2" w:themeShade="BF"/>
           <w:sz w:val="22"/>
           <w:szCs w:val="22"/>
         </w:rPr>
-      </w:pPr>
+        <w:t>Package « </w:t>
+      </w:r>
       <w:r>
         <w:rPr>
           <w:color w:val="17365D" w:themeColor="text2" w:themeShade="BF"/>
           <w:sz w:val="22"/>
           <w:szCs w:val="22"/>
         </w:rPr>
-        <w:t>Package « </w:t>
+        <w:t>Data</w:t>
       </w:r>
       <w:r>
         <w:rPr>
@@ -927,384 +3203,9 @@
           <w:sz w:val="22"/>
           <w:szCs w:val="22"/>
         </w:rPr>
-        <w:t>Models</w:t>
-      </w:r>
-      <w:r>
-        <w:rPr>
-          <w:color w:val="17365D" w:themeColor="text2" w:themeShade="BF"/>
-          <w:sz w:val="22"/>
-          <w:szCs w:val="22"/>
-        </w:rPr>
-        <w:t xml:space="preserve"> » : </w:t>
-      </w:r>
-      <w:r>
-        <w:rPr>
-          <w:color w:val="17365D" w:themeColor="text2" w:themeShade="BF"/>
-          <w:sz w:val="22"/>
-          <w:szCs w:val="22"/>
-        </w:rPr>
-        <w:t>Interface d’accès aux données</w:t>
-      </w:r>
-    </w:p>
-    <w:p>
-      <w:pPr>
-        <w:rPr>
-          <w:b/>
-          <w:bCs/>
-          <w:color w:val="17365D" w:themeColor="text2" w:themeShade="BF"/>
-        </w:rPr>
-      </w:pPr>
-      <w:r>
-        <w:rPr>
-          <w:color w:val="17365D" w:themeColor="text2" w:themeShade="BF"/>
-        </w:rPr>
-        <w:br w:type="page"/>
-      </w:r>
-    </w:p>
-    <w:p>
-      <w:pPr>
-        <w:pStyle w:val="Lgende"/>
-        <w:jc w:val="center"/>
-        <w:rPr>
-          <w:color w:val="17365D" w:themeColor="text2" w:themeShade="BF"/>
-          <w:sz w:val="22"/>
-          <w:szCs w:val="22"/>
-        </w:rPr>
-      </w:pPr>
-      <w:r>
-        <w:rPr>
-          <w:noProof/>
-          <w:color w:val="17365D" w:themeColor="text2" w:themeShade="BF"/>
-          <w:sz w:val="22"/>
-          <w:szCs w:val="22"/>
-          <w:lang w:eastAsia="fr-FR"/>
-        </w:rPr>
-        <w:lastRenderedPageBreak/>
-        <w:drawing>
-          <wp:inline distT="0" distB="0" distL="0" distR="0" wp14:anchorId="3CBA27A4" wp14:editId="4C8F8DC7">
-            <wp:extent cx="7000875" cy="9096375"/>
-            <wp:effectExtent l="0" t="0" r="9525" b="9525"/>
-            <wp:docPr id="14" name="Image 14"/>
-            <wp:cNvGraphicFramePr>
-              <a:graphicFrameLocks xmlns:a="http://schemas.openxmlformats.org/drawingml/2006/main" noChangeAspect="1"/>
-            </wp:cNvGraphicFramePr>
-            <a:graphic xmlns:a="http://schemas.openxmlformats.org/drawingml/2006/main">
-              <a:graphicData uri="http://schemas.openxmlformats.org/drawingml/2006/picture">
-                <pic:pic xmlns:pic="http://schemas.openxmlformats.org/drawingml/2006/picture">
-                  <pic:nvPicPr>
-                    <pic:cNvPr id="0" name="Picture 21"/>
-                    <pic:cNvPicPr>
-                      <a:picLocks noChangeAspect="1" noChangeArrowheads="1"/>
-                    </pic:cNvPicPr>
-                  </pic:nvPicPr>
-                  <pic:blipFill>
-                    <a:blip r:embed="rId12">
-                      <a:extLst>
-                        <a:ext uri="{28A0092B-C50C-407E-A947-70E740481C1C}">
-                          <a14:useLocalDpi xmlns:a14="http://schemas.microsoft.com/office/drawing/2010/main" val="0"/>
-                        </a:ext>
-                      </a:extLst>
-                    </a:blip>
-                    <a:srcRect/>
-                    <a:stretch>
-                      <a:fillRect/>
-                    </a:stretch>
-                  </pic:blipFill>
-                  <pic:spPr bwMode="auto">
-                    <a:xfrm>
-                      <a:off x="0" y="0"/>
-                      <a:ext cx="7000875" cy="9096375"/>
-                    </a:xfrm>
-                    <a:prstGeom prst="rect">
-                      <a:avLst/>
-                    </a:prstGeom>
-                    <a:noFill/>
-                    <a:ln>
-                      <a:noFill/>
-                    </a:ln>
-                  </pic:spPr>
-                </pic:pic>
-              </a:graphicData>
-            </a:graphic>
-          </wp:inline>
-        </w:drawing>
-      </w:r>
-    </w:p>
-    <w:p>
-      <w:pPr>
-        <w:pStyle w:val="Lgende"/>
-        <w:jc w:val="center"/>
-        <w:rPr>
-          <w:color w:val="17365D" w:themeColor="text2" w:themeShade="BF"/>
-          <w:sz w:val="22"/>
-          <w:szCs w:val="22"/>
-        </w:rPr>
-      </w:pPr>
-      <w:r>
-        <w:rPr>
-          <w:color w:val="17365D" w:themeColor="text2" w:themeShade="BF"/>
-          <w:sz w:val="22"/>
-          <w:szCs w:val="22"/>
-        </w:rPr>
-        <w:t>Package « </w:t>
-      </w:r>
-      <w:r>
-        <w:rPr>
-          <w:color w:val="17365D" w:themeColor="text2" w:themeShade="BF"/>
-          <w:sz w:val="22"/>
-          <w:szCs w:val="22"/>
-        </w:rPr>
-        <w:t>GUI</w:t>
-      </w:r>
-      <w:r>
-        <w:rPr>
-          <w:color w:val="17365D" w:themeColor="text2" w:themeShade="BF"/>
-          <w:sz w:val="22"/>
-          <w:szCs w:val="22"/>
-        </w:rPr>
-        <w:t xml:space="preserve"> » : </w:t>
-      </w:r>
-      <w:r>
-        <w:rPr>
-          <w:color w:val="17365D" w:themeColor="text2" w:themeShade="BF"/>
-          <w:sz w:val="22"/>
-          <w:szCs w:val="22"/>
-        </w:rPr>
-        <w:t>Formulaires et boutons de navigation</w:t>
-      </w:r>
-      <w:r>
-        <w:rPr>
-          <w:color w:val="17365D" w:themeColor="text2" w:themeShade="BF"/>
-          <w:sz w:val="22"/>
-          <w:szCs w:val="22"/>
-        </w:rPr>
-        <w:t xml:space="preserve"> swing</w:t>
-      </w:r>
-      <w:bookmarkStart w:id="0" w:name="_GoBack"/>
-      <w:bookmarkEnd w:id="0"/>
-    </w:p>
-    <w:p>
-      <w:pPr>
-        <w:jc w:val="center"/>
-      </w:pPr>
-      <w:r>
-        <w:rPr>
-          <w:noProof/>
-          <w:lang w:eastAsia="fr-FR"/>
-        </w:rPr>
-        <w:lastRenderedPageBreak/>
-        <w:drawing>
-          <wp:inline distT="0" distB="0" distL="0" distR="0">
-            <wp:extent cx="7372350" cy="8420100"/>
-            <wp:effectExtent l="0" t="0" r="0" b="0"/>
-            <wp:docPr id="19" name="Image 19"/>
-            <wp:cNvGraphicFramePr>
-              <a:graphicFrameLocks xmlns:a="http://schemas.openxmlformats.org/drawingml/2006/main" noChangeAspect="1"/>
-            </wp:cNvGraphicFramePr>
-            <a:graphic xmlns:a="http://schemas.openxmlformats.org/drawingml/2006/main">
-              <a:graphicData uri="http://schemas.openxmlformats.org/drawingml/2006/picture">
-                <pic:pic xmlns:pic="http://schemas.openxmlformats.org/drawingml/2006/picture">
-                  <pic:nvPicPr>
-                    <pic:cNvPr id="0" name="Picture 26"/>
-                    <pic:cNvPicPr>
-                      <a:picLocks noChangeAspect="1" noChangeArrowheads="1"/>
-                    </pic:cNvPicPr>
-                  </pic:nvPicPr>
-                  <pic:blipFill>
-                    <a:blip r:embed="rId13">
-                      <a:extLst>
-                        <a:ext uri="{28A0092B-C50C-407E-A947-70E740481C1C}">
-                          <a14:useLocalDpi xmlns:a14="http://schemas.microsoft.com/office/drawing/2010/main" val="0"/>
-                        </a:ext>
-                      </a:extLst>
-                    </a:blip>
-                    <a:srcRect/>
-                    <a:stretch>
-                      <a:fillRect/>
-                    </a:stretch>
-                  </pic:blipFill>
-                  <pic:spPr bwMode="auto">
-                    <a:xfrm>
-                      <a:off x="0" y="0"/>
-                      <a:ext cx="7372350" cy="8420100"/>
-                    </a:xfrm>
-                    <a:prstGeom prst="rect">
-                      <a:avLst/>
-                    </a:prstGeom>
-                    <a:noFill/>
-                    <a:ln>
-                      <a:noFill/>
-                    </a:ln>
-                  </pic:spPr>
-                </pic:pic>
-              </a:graphicData>
-            </a:graphic>
-          </wp:inline>
-        </w:drawing>
-      </w:r>
-    </w:p>
-    <w:p>
-      <w:pPr>
-        <w:pStyle w:val="Lgende"/>
-        <w:jc w:val="center"/>
-        <w:rPr>
-          <w:color w:val="17365D" w:themeColor="text2" w:themeShade="BF"/>
-          <w:sz w:val="22"/>
-          <w:szCs w:val="22"/>
-        </w:rPr>
-      </w:pPr>
-      <w:r>
-        <w:rPr>
-          <w:color w:val="17365D" w:themeColor="text2" w:themeShade="BF"/>
-          <w:sz w:val="22"/>
-          <w:szCs w:val="22"/>
-        </w:rPr>
-        <w:t xml:space="preserve">Package « Navigation » : </w:t>
-      </w:r>
-      <w:r>
-        <w:rPr>
-          <w:color w:val="17365D" w:themeColor="text2" w:themeShade="BF"/>
-          <w:sz w:val="22"/>
-          <w:szCs w:val="22"/>
-        </w:rPr>
-        <w:t>Accueil et gestion des missions</w:t>
-      </w:r>
-      <w:r>
-        <w:rPr>
-          <w:color w:val="17365D" w:themeColor="text2" w:themeShade="BF"/>
-          <w:sz w:val="22"/>
-          <w:szCs w:val="22"/>
-        </w:rPr>
-        <w:t>.</w:t>
-      </w:r>
-    </w:p>
-    <w:p>
-      <w:pPr>
-        <w:rPr>
-          <w:b/>
-          <w:bCs/>
-          <w:color w:val="17365D" w:themeColor="text2" w:themeShade="BF"/>
-        </w:rPr>
-      </w:pPr>
-    </w:p>
-    <w:p/>
-    <w:p>
-      <w:pPr>
-        <w:jc w:val="center"/>
-      </w:pPr>
-      <w:r>
-        <w:rPr>
-          <w:noProof/>
-          <w:lang w:eastAsia="fr-FR"/>
-        </w:rPr>
-        <w:lastRenderedPageBreak/>
-        <w:drawing>
-          <wp:inline distT="0" distB="0" distL="0" distR="0">
-            <wp:extent cx="7372350" cy="7477125"/>
-            <wp:effectExtent l="0" t="0" r="0" b="9525"/>
-            <wp:docPr id="18" name="Image 18"/>
-            <wp:cNvGraphicFramePr>
-              <a:graphicFrameLocks xmlns:a="http://schemas.openxmlformats.org/drawingml/2006/main" noChangeAspect="1"/>
-            </wp:cNvGraphicFramePr>
-            <a:graphic xmlns:a="http://schemas.openxmlformats.org/drawingml/2006/main">
-              <a:graphicData uri="http://schemas.openxmlformats.org/drawingml/2006/picture">
-                <pic:pic xmlns:pic="http://schemas.openxmlformats.org/drawingml/2006/picture">
-                  <pic:nvPicPr>
-                    <pic:cNvPr id="0" name="Picture 25"/>
-                    <pic:cNvPicPr>
-                      <a:picLocks noChangeAspect="1" noChangeArrowheads="1"/>
-                    </pic:cNvPicPr>
-                  </pic:nvPicPr>
-                  <pic:blipFill>
-                    <a:blip r:embed="rId14">
-                      <a:extLst>
-                        <a:ext uri="{28A0092B-C50C-407E-A947-70E740481C1C}">
-                          <a14:useLocalDpi xmlns:a14="http://schemas.microsoft.com/office/drawing/2010/main" val="0"/>
-                        </a:ext>
-                      </a:extLst>
-                    </a:blip>
-                    <a:srcRect/>
-                    <a:stretch>
-                      <a:fillRect/>
-                    </a:stretch>
-                  </pic:blipFill>
-                  <pic:spPr bwMode="auto">
-                    <a:xfrm>
-                      <a:off x="0" y="0"/>
-                      <a:ext cx="7372350" cy="7477125"/>
-                    </a:xfrm>
-                    <a:prstGeom prst="rect">
-                      <a:avLst/>
-                    </a:prstGeom>
-                    <a:noFill/>
-                    <a:ln>
-                      <a:noFill/>
-                    </a:ln>
-                  </pic:spPr>
-                </pic:pic>
-              </a:graphicData>
-            </a:graphic>
-          </wp:inline>
-        </w:drawing>
-      </w:r>
-    </w:p>
-    <w:p>
-      <w:pPr>
-        <w:jc w:val="center"/>
-      </w:pPr>
-    </w:p>
-    <w:p>
-      <w:pPr>
-        <w:pStyle w:val="Lgende"/>
-        <w:jc w:val="center"/>
-        <w:rPr>
-          <w:color w:val="17365D" w:themeColor="text2" w:themeShade="BF"/>
-          <w:sz w:val="22"/>
-          <w:szCs w:val="22"/>
-        </w:rPr>
-      </w:pPr>
-      <w:r>
-        <w:rPr>
-          <w:color w:val="17365D" w:themeColor="text2" w:themeShade="BF"/>
-          <w:sz w:val="22"/>
-          <w:szCs w:val="22"/>
-        </w:rPr>
-        <w:t>Package « </w:t>
-      </w:r>
-      <w:r>
-        <w:rPr>
-          <w:color w:val="17365D" w:themeColor="text2" w:themeShade="BF"/>
-          <w:sz w:val="22"/>
-          <w:szCs w:val="22"/>
-        </w:rPr>
-        <w:t>Navigation</w:t>
-      </w:r>
-      <w:r>
-        <w:rPr>
-          <w:color w:val="17365D" w:themeColor="text2" w:themeShade="BF"/>
-          <w:sz w:val="22"/>
-          <w:szCs w:val="22"/>
-        </w:rPr>
-        <w:t xml:space="preserve"> » : </w:t>
-      </w:r>
-      <w:r>
-        <w:rPr>
-          <w:color w:val="17365D" w:themeColor="text2" w:themeShade="BF"/>
-          <w:sz w:val="22"/>
-          <w:szCs w:val="22"/>
-        </w:rPr>
-        <w:t>Panneaux de gestion des compétences, du personnel, et des formations</w:t>
-      </w:r>
-      <w:r>
-        <w:rPr>
-          <w:color w:val="17365D" w:themeColor="text2" w:themeShade="BF"/>
-          <w:sz w:val="22"/>
-          <w:szCs w:val="22"/>
-        </w:rPr>
-        <w:t>.</w:t>
-      </w:r>
-    </w:p>
-    <w:p/>
+        <w:t> » : Interface d’accès aux données</w:t>
+      </w:r>
+    </w:p>
     <w:sectPr>
       <w:pgSz w:w="11906" w:h="16838"/>
       <w:pgMar w:top="568" w:right="140" w:bottom="426" w:left="142" w:header="708" w:footer="708" w:gutter="0"/>
@@ -1313,6 +3214,103 @@
     </w:sectPr>
   </w:body>
 </w:document>
+</file>
+
+<file path=word/numbering.xml><?xml version="1.0" encoding="utf-8"?>
+<w:numbering xmlns:wpc="http://schemas.microsoft.com/office/word/2010/wordprocessingCanvas" xmlns:mc="http://schemas.openxmlformats.org/markup-compatibility/2006" xmlns:o="urn:schemas-microsoft-com:office:office" xmlns:r="http://schemas.openxmlformats.org/officeDocument/2006/relationships" xmlns:m="http://schemas.openxmlformats.org/officeDocument/2006/math" xmlns:v="urn:schemas-microsoft-com:vml" xmlns:wp14="http://schemas.microsoft.com/office/word/2010/wordprocessingDrawing" xmlns:wp="http://schemas.openxmlformats.org/drawingml/2006/wordprocessingDrawing" xmlns:w10="urn:schemas-microsoft-com:office:word" xmlns:w="http://schemas.openxmlformats.org/wordprocessingml/2006/main" xmlns:w14="http://schemas.microsoft.com/office/word/2010/wordml" xmlns:wpg="http://schemas.microsoft.com/office/word/2010/wordprocessingGroup" xmlns:wpi="http://schemas.microsoft.com/office/word/2010/wordprocessingInk" xmlns:wne="http://schemas.microsoft.com/office/word/2006/wordml" xmlns:wps="http://schemas.microsoft.com/office/word/2010/wordprocessingShape" mc:Ignorable="w14 wp14">
+  <w:abstractNum w:abstractNumId="0">
+    <w:nsid w:val="413C6930"/>
+    <w:multiLevelType w:val="hybridMultilevel"/>
+    <w:tmpl w:val="CE0083EA"/>
+    <w:lvl w:ilvl="0" w:tplc="F8AEF886">
+      <w:start w:val="1"/>
+      <w:numFmt w:val="upperLetter"/>
+      <w:lvlText w:val="%1)"/>
+      <w:lvlJc w:val="left"/>
+      <w:pPr>
+        <w:ind w:left="720" w:hanging="360"/>
+      </w:pPr>
+      <w:rPr>
+        <w:rFonts w:hint="default"/>
+      </w:rPr>
+    </w:lvl>
+    <w:lvl w:ilvl="1" w:tplc="040C0019">
+      <w:start w:val="1"/>
+      <w:numFmt w:val="lowerLetter"/>
+      <w:lvlText w:val="%2."/>
+      <w:lvlJc w:val="left"/>
+      <w:pPr>
+        <w:ind w:left="1440" w:hanging="360"/>
+      </w:pPr>
+    </w:lvl>
+    <w:lvl w:ilvl="2" w:tplc="040C001B" w:tentative="1">
+      <w:start w:val="1"/>
+      <w:numFmt w:val="lowerRoman"/>
+      <w:lvlText w:val="%3."/>
+      <w:lvlJc w:val="right"/>
+      <w:pPr>
+        <w:ind w:left="2160" w:hanging="180"/>
+      </w:pPr>
+    </w:lvl>
+    <w:lvl w:ilvl="3" w:tplc="040C000F" w:tentative="1">
+      <w:start w:val="1"/>
+      <w:numFmt w:val="decimal"/>
+      <w:lvlText w:val="%4."/>
+      <w:lvlJc w:val="left"/>
+      <w:pPr>
+        <w:ind w:left="2880" w:hanging="360"/>
+      </w:pPr>
+    </w:lvl>
+    <w:lvl w:ilvl="4" w:tplc="040C0019" w:tentative="1">
+      <w:start w:val="1"/>
+      <w:numFmt w:val="lowerLetter"/>
+      <w:lvlText w:val="%5."/>
+      <w:lvlJc w:val="left"/>
+      <w:pPr>
+        <w:ind w:left="3600" w:hanging="360"/>
+      </w:pPr>
+    </w:lvl>
+    <w:lvl w:ilvl="5" w:tplc="040C001B" w:tentative="1">
+      <w:start w:val="1"/>
+      <w:numFmt w:val="lowerRoman"/>
+      <w:lvlText w:val="%6."/>
+      <w:lvlJc w:val="right"/>
+      <w:pPr>
+        <w:ind w:left="4320" w:hanging="180"/>
+      </w:pPr>
+    </w:lvl>
+    <w:lvl w:ilvl="6" w:tplc="040C000F" w:tentative="1">
+      <w:start w:val="1"/>
+      <w:numFmt w:val="decimal"/>
+      <w:lvlText w:val="%7."/>
+      <w:lvlJc w:val="left"/>
+      <w:pPr>
+        <w:ind w:left="5040" w:hanging="360"/>
+      </w:pPr>
+    </w:lvl>
+    <w:lvl w:ilvl="7" w:tplc="040C0019" w:tentative="1">
+      <w:start w:val="1"/>
+      <w:numFmt w:val="lowerLetter"/>
+      <w:lvlText w:val="%8."/>
+      <w:lvlJc w:val="left"/>
+      <w:pPr>
+        <w:ind w:left="5760" w:hanging="360"/>
+      </w:pPr>
+    </w:lvl>
+    <w:lvl w:ilvl="8" w:tplc="040C001B" w:tentative="1">
+      <w:start w:val="1"/>
+      <w:numFmt w:val="lowerRoman"/>
+      <w:lvlText w:val="%9."/>
+      <w:lvlJc w:val="right"/>
+      <w:pPr>
+        <w:ind w:left="6480" w:hanging="180"/>
+      </w:pPr>
+    </w:lvl>
+  </w:abstractNum>
+  <w:num w:numId="1">
+    <w:abstractNumId w:val="0"/>
+  </w:num>
+</w:numbering>
 </file>
 
 <file path=word/styles.xml><?xml version="1.0" encoding="utf-8"?>
@@ -1587,6 +3585,18 @@
       <w:szCs w:val="18"/>
     </w:rPr>
   </w:style>
+  <w:style w:type="paragraph" w:styleId="Paragraphedeliste">
+    <w:name w:val="List Paragraph"/>
+    <w:basedOn w:val="Normal"/>
+    <w:uiPriority w:val="34"/>
+    <w:qFormat/>
+    <w:rsid w:val="004046EA"/>
+    <w:pPr>
+      <w:spacing w:after="160" w:line="259" w:lineRule="auto"/>
+      <w:ind w:left="720"/>
+      <w:contextualSpacing/>
+    </w:pPr>
+  </w:style>
 </w:styles>
 </file>
 
@@ -1861,6 +3871,18 @@
       <w:sz w:val="18"/>
       <w:szCs w:val="18"/>
     </w:rPr>
+  </w:style>
+  <w:style w:type="paragraph" w:styleId="Paragraphedeliste">
+    <w:name w:val="List Paragraph"/>
+    <w:basedOn w:val="Normal"/>
+    <w:uiPriority w:val="34"/>
+    <w:qFormat/>
+    <w:rsid w:val="004046EA"/>
+    <w:pPr>
+      <w:spacing w:after="160" w:line="259" w:lineRule="auto"/>
+      <w:ind w:left="720"/>
+      <w:contextualSpacing/>
+    </w:pPr>
   </w:style>
 </w:styles>
 </file>

--- a/ProjetV1/uml/Diagrammes UML.docx
+++ b/ProjetV1/uml/Diagrammes UML.docx
@@ -248,29 +248,7 @@
           <w:szCs w:val="21"/>
           <w:lang w:eastAsia="fr-FR"/>
         </w:rPr>
-        <w:t xml:space="preserve">Au lancement de l'application, Program.java est exécuté : il charge les informations des fichiers csv, attribue les compétences aux employés pour les formations qui sont terminées puis affiche la fenêtre principale de notre programme avec la classe ProgramFrame.java. Ce dernier va ajouter à son interface le </w:t>
-      </w:r>
-      <w:proofErr w:type="spellStart"/>
-      <w:r>
-        <w:rPr>
-          <w:rFonts w:ascii="inherit" w:eastAsia="Times New Roman" w:hAnsi="inherit" w:cs="Segoe UI"/>
-          <w:color w:val="1D2129"/>
-          <w:sz w:val="21"/>
-          <w:szCs w:val="21"/>
-          <w:lang w:eastAsia="fr-FR"/>
-        </w:rPr>
-        <w:t>JPanel</w:t>
-      </w:r>
-      <w:proofErr w:type="spellEnd"/>
-      <w:r>
-        <w:rPr>
-          <w:rFonts w:ascii="inherit" w:eastAsia="Times New Roman" w:hAnsi="inherit" w:cs="Segoe UI"/>
-          <w:color w:val="1D2129"/>
-          <w:sz w:val="21"/>
-          <w:szCs w:val="21"/>
-          <w:lang w:eastAsia="fr-FR"/>
-        </w:rPr>
-        <w:t xml:space="preserve"> Header.java qui se décompose en deux parties : l'en tête de l'interface avec la navigation et le corps de l'interface. Le changement de pages s'effectue au travers de cette classe qui relie donc les actions utilisateur sur la navigation et l'affichage de la page souhaitée. </w:t>
+        <w:t xml:space="preserve">Au lancement de l'application, Program.java est exécuté : il charge les informations des fichiers csv, attribue les compétences aux employés pour les formations qui sont terminées puis affiche la fenêtre principale de notre programme avec la classe ProgramFrame.java. Ce dernier va ajouter à son interface le JPanel Header.java qui se décompose en deux parties : l'en tête de l'interface avec la navigation et le corps de l'interface. Le changement de pages s'effectue au travers de cette classe qui relie donc les actions utilisateur sur la navigation et l'affichage de la page souhaitée. </w:t>
       </w:r>
     </w:p>
     <w:p>
@@ -524,29 +502,7 @@
           <w:szCs w:val="21"/>
           <w:lang w:eastAsia="fr-FR"/>
         </w:rPr>
-        <w:t xml:space="preserve">La classe Formulaire.java est la classe parente de toutes les pages suivantes. Elle prépare le fond de formulaire, met en place les boutons d’actions « Nouveau », « Modifier », « Supprimer », « Enregistrer » et « Annuler » et propose deux </w:t>
-      </w:r>
-      <w:proofErr w:type="spellStart"/>
-      <w:r>
-        <w:rPr>
-          <w:rFonts w:ascii="inherit" w:eastAsia="Times New Roman" w:hAnsi="inherit" w:cs="Segoe UI"/>
-          <w:color w:val="1D2129"/>
-          <w:sz w:val="21"/>
-          <w:szCs w:val="21"/>
-          <w:lang w:eastAsia="fr-FR"/>
-        </w:rPr>
-        <w:t>ArrayList</w:t>
-      </w:r>
-      <w:proofErr w:type="spellEnd"/>
-      <w:r>
-        <w:rPr>
-          <w:rFonts w:ascii="inherit" w:eastAsia="Times New Roman" w:hAnsi="inherit" w:cs="Segoe UI"/>
-          <w:color w:val="1D2129"/>
-          <w:sz w:val="21"/>
-          <w:szCs w:val="21"/>
-          <w:lang w:eastAsia="fr-FR"/>
-        </w:rPr>
-        <w:t xml:space="preserve"> destiné</w:t>
+        <w:t>La classe Formulaire.java est la classe parente de toutes les pages suivantes. Elle prépare le fond de formulaire, met en place les boutons d’actions « Nouveau », « Modifier », « Supprimer », « Enregistrer » et « Annuler » et propose deux ArrayList destiné</w:t>
       </w:r>
       <w:r>
         <w:rPr>
@@ -721,51 +677,7 @@
           <w:szCs w:val="21"/>
           <w:lang w:eastAsia="fr-FR"/>
         </w:rPr>
-        <w:t xml:space="preserve">Le code d’une compétence doit impérativement respecter les normes </w:t>
-      </w:r>
-      <w:proofErr w:type="spellStart"/>
-      <w:r>
-        <w:rPr>
-          <w:rFonts w:ascii="inherit" w:eastAsia="Times New Roman" w:hAnsi="inherit" w:cs="Segoe UI"/>
-          <w:color w:val="1D2129"/>
-          <w:sz w:val="21"/>
-          <w:szCs w:val="21"/>
-          <w:lang w:eastAsia="fr-FR"/>
-        </w:rPr>
-        <w:t>Caractère.Chiffre</w:t>
-      </w:r>
-      <w:proofErr w:type="spellEnd"/>
-      <w:r>
-        <w:rPr>
-          <w:rFonts w:ascii="inherit" w:eastAsia="Times New Roman" w:hAnsi="inherit" w:cs="Segoe UI"/>
-          <w:color w:val="1D2129"/>
-          <w:sz w:val="21"/>
-          <w:szCs w:val="21"/>
-          <w:lang w:eastAsia="fr-FR"/>
-        </w:rPr>
-        <w:t xml:space="preserve">. </w:t>
-      </w:r>
-      <w:proofErr w:type="gramStart"/>
-      <w:r>
-        <w:rPr>
-          <w:rFonts w:ascii="inherit" w:eastAsia="Times New Roman" w:hAnsi="inherit" w:cs="Segoe UI"/>
-          <w:color w:val="1D2129"/>
-          <w:sz w:val="21"/>
-          <w:szCs w:val="21"/>
-          <w:lang w:eastAsia="fr-FR"/>
-        </w:rPr>
-        <w:t>pour</w:t>
-      </w:r>
-      <w:proofErr w:type="gramEnd"/>
-      <w:r>
-        <w:rPr>
-          <w:rFonts w:ascii="inherit" w:eastAsia="Times New Roman" w:hAnsi="inherit" w:cs="Segoe UI"/>
-          <w:color w:val="1D2129"/>
-          <w:sz w:val="21"/>
-          <w:szCs w:val="21"/>
-          <w:lang w:eastAsia="fr-FR"/>
-        </w:rPr>
-        <w:t xml:space="preserve"> garder une homogénéité. Il ne doit également pas être déjà présent.</w:t>
+        <w:t>Le code d’une compétence doit impérativement respecter les normes Caractère.Chiffre. pour garder une homogénéité. Il ne doit également pas être déjà présent.</w:t>
       </w:r>
     </w:p>
     <w:p>
@@ -1489,7 +1401,6 @@
         </w:rPr>
         <w:t>Package « </w:t>
       </w:r>
-      <w:proofErr w:type="spellStart"/>
       <w:r>
         <w:rPr>
           <w:color w:val="17365D" w:themeColor="text2" w:themeShade="BF"/>
@@ -1504,62 +1415,35 @@
           <w:sz w:val="22"/>
           <w:szCs w:val="22"/>
         </w:rPr>
-        <w:t>odels</w:t>
-      </w:r>
-      <w:proofErr w:type="spellEnd"/>
+        <w:t>odels » :</w:t>
+      </w:r>
       <w:r>
         <w:rPr>
           <w:color w:val="17365D" w:themeColor="text2" w:themeShade="BF"/>
           <w:sz w:val="22"/>
           <w:szCs w:val="22"/>
         </w:rPr>
-        <w:t> » :</w:t>
-      </w:r>
-      <w:r>
+        <w:t xml:space="preserve"> Classes de données</w:t>
+      </w:r>
+    </w:p>
+    <w:p>
+      <w:pPr>
+        <w:pStyle w:val="Lgende"/>
+        <w:jc w:val="center"/>
         <w:rPr>
           <w:color w:val="17365D" w:themeColor="text2" w:themeShade="BF"/>
           <w:sz w:val="22"/>
           <w:szCs w:val="22"/>
         </w:rPr>
-        <w:t xml:space="preserve"> Classes de données</w:t>
-      </w:r>
-    </w:p>
-    <w:p>
-      <w:pPr>
-        <w:pStyle w:val="Lgende"/>
-        <w:jc w:val="center"/>
+      </w:pPr>
+      <w:r>
         <w:rPr>
           <w:color w:val="17365D" w:themeColor="text2" w:themeShade="BF"/>
           <w:sz w:val="22"/>
           <w:szCs w:val="22"/>
         </w:rPr>
-      </w:pPr>
-      <w:r>
-        <w:rPr>
-          <w:color w:val="17365D" w:themeColor="text2" w:themeShade="BF"/>
-          <w:sz w:val="22"/>
-          <w:szCs w:val="22"/>
-        </w:rPr>
         <w:lastRenderedPageBreak/>
-        <w:t>Package « </w:t>
-      </w:r>
-      <w:proofErr w:type="spellStart"/>
-      <w:r>
-        <w:rPr>
-          <w:color w:val="17365D" w:themeColor="text2" w:themeShade="BF"/>
-          <w:sz w:val="22"/>
-          <w:szCs w:val="22"/>
-        </w:rPr>
-        <w:t>Models</w:t>
-      </w:r>
-      <w:proofErr w:type="spellEnd"/>
-      <w:r>
-        <w:rPr>
-          <w:color w:val="17365D" w:themeColor="text2" w:themeShade="BF"/>
-          <w:sz w:val="22"/>
-          <w:szCs w:val="22"/>
-        </w:rPr>
-        <w:t xml:space="preserve"> » : Système de recommandation des employés pour une mission </w:t>
+        <w:t xml:space="preserve">Package « Models » : Système de recommandation des employés pour une mission </w:t>
       </w:r>
     </w:p>
     <w:p/>
@@ -1726,29 +1610,7 @@
           <w:szCs w:val="21"/>
           <w:lang w:eastAsia="fr-FR"/>
         </w:rPr>
-        <w:t xml:space="preserve">L’algorithme qui nous sert à déterminer qui </w:t>
-      </w:r>
-      <w:proofErr w:type="gramStart"/>
-      <w:r>
-        <w:rPr>
-          <w:rFonts w:ascii="inherit" w:eastAsia="Times New Roman" w:hAnsi="inherit" w:cs="Segoe UI"/>
-          <w:color w:val="1D2129"/>
-          <w:sz w:val="21"/>
-          <w:szCs w:val="21"/>
-          <w:lang w:eastAsia="fr-FR"/>
-        </w:rPr>
-        <w:t>sont</w:t>
-      </w:r>
-      <w:proofErr w:type="gramEnd"/>
-      <w:r>
-        <w:rPr>
-          <w:rFonts w:ascii="inherit" w:eastAsia="Times New Roman" w:hAnsi="inherit" w:cs="Segoe UI"/>
-          <w:color w:val="1D2129"/>
-          <w:sz w:val="21"/>
-          <w:szCs w:val="21"/>
-          <w:lang w:eastAsia="fr-FR"/>
-        </w:rPr>
-        <w:t xml:space="preserve"> ces employés se base sur les compétences qui sont nécessaires et les employés qui les ont. Il est aussi calculer un degré de vérification pour le non gaspillage des ressources. </w:t>
+        <w:t xml:space="preserve">L’algorithme qui nous sert à déterminer qui sont ces employés se base sur les compétences qui sont nécessaires et les employés qui les ont. Il est aussi calculer un degré de vérification pour le non gaspillage des ressources. </w:t>
       </w:r>
     </w:p>
     <w:p>
@@ -2169,7 +2031,6 @@
           <w:lang w:eastAsia="fr-FR"/>
         </w:rPr>
       </w:pPr>
-      <w:proofErr w:type="spellStart"/>
       <w:r>
         <w:rPr>
           <w:rFonts w:ascii="inherit" w:eastAsia="Times New Roman" w:hAnsi="inherit" w:cs="Segoe UI"/>
@@ -2182,7 +2043,6 @@
         </w:rPr>
         <w:t>CSVEntity</w:t>
       </w:r>
-      <w:proofErr w:type="spellEnd"/>
       <w:r>
         <w:rPr>
           <w:rFonts w:ascii="inherit" w:eastAsia="Times New Roman" w:hAnsi="inherit" w:cs="Segoe UI"/>
@@ -2204,7 +2064,6 @@
           <w:lang w:eastAsia="fr-FR"/>
         </w:rPr>
       </w:pPr>
-      <w:proofErr w:type="spellStart"/>
       <w:r>
         <w:rPr>
           <w:rFonts w:ascii="inherit" w:eastAsia="Times New Roman" w:hAnsi="inherit" w:cs="Segoe UI"/>
@@ -2217,7 +2076,6 @@
         </w:rPr>
         <w:t>CSVAssociationObject</w:t>
       </w:r>
-      <w:proofErr w:type="spellEnd"/>
       <w:r>
         <w:rPr>
           <w:rFonts w:ascii="inherit" w:eastAsia="Times New Roman" w:hAnsi="inherit" w:cs="Segoe UI"/>
@@ -2238,8 +2096,6 @@
       <w:pPr>
         <w:jc w:val="center"/>
       </w:pPr>
-      <w:bookmarkStart w:id="0" w:name="_GoBack"/>
-      <w:bookmarkEnd w:id="0"/>
       <w:r>
         <w:rPr>
           <w:noProof/>
@@ -2436,29 +2292,7 @@
           <w:szCs w:val="21"/>
           <w:lang w:eastAsia="fr-FR"/>
         </w:rPr>
-        <w:t xml:space="preserve"> (grâce aux méthodes de </w:t>
-      </w:r>
-      <w:proofErr w:type="spellStart"/>
-      <w:r>
-        <w:rPr>
-          <w:rFonts w:ascii="inherit" w:eastAsia="Times New Roman" w:hAnsi="inherit" w:cs="Segoe UI"/>
-          <w:color w:val="1D2129"/>
-          <w:sz w:val="21"/>
-          <w:szCs w:val="21"/>
-          <w:lang w:eastAsia="fr-FR"/>
-        </w:rPr>
-        <w:t>CSVEntity</w:t>
-      </w:r>
-      <w:proofErr w:type="spellEnd"/>
-      <w:r>
-        <w:rPr>
-          <w:rFonts w:ascii="inherit" w:eastAsia="Times New Roman" w:hAnsi="inherit" w:cs="Segoe UI"/>
-          <w:color w:val="1D2129"/>
-          <w:sz w:val="21"/>
-          <w:szCs w:val="21"/>
-          <w:lang w:eastAsia="fr-FR"/>
-        </w:rPr>
-        <w:t xml:space="preserve">) </w:t>
+        <w:t xml:space="preserve"> (grâce aux méthodes de CSVEntity) </w:t>
       </w:r>
     </w:p>
     <w:p>
@@ -2555,59 +2389,47 @@
           <w:lang w:eastAsia="fr-FR"/>
         </w:rPr>
       </w:pPr>
-      <w:proofErr w:type="spellStart"/>
-      <w:r>
-        <w:rPr>
-          <w:rFonts w:ascii="inherit" w:eastAsia="Times New Roman" w:hAnsi="inherit" w:cs="Segoe UI"/>
-          <w:color w:val="1D2129"/>
-          <w:sz w:val="21"/>
-          <w:szCs w:val="21"/>
-          <w:lang w:eastAsia="fr-FR"/>
-        </w:rPr>
-        <w:t>CSVObjects</w:t>
-      </w:r>
-      <w:proofErr w:type="spellEnd"/>
-      <w:r>
-        <w:rPr>
-          <w:rFonts w:ascii="inherit" w:eastAsia="Times New Roman" w:hAnsi="inherit" w:cs="Segoe UI"/>
-          <w:color w:val="1D2129"/>
-          <w:sz w:val="21"/>
-          <w:szCs w:val="21"/>
-          <w:lang w:eastAsia="fr-FR"/>
-        </w:rPr>
-        <w:t xml:space="preserve"> fournit les méthodes de lecture / écriture des objets de données et gère le cache.</w:t>
-      </w:r>
-      <w:r>
-        <w:rPr>
-          <w:rFonts w:ascii="inherit" w:eastAsia="Times New Roman" w:hAnsi="inherit" w:cs="Segoe UI"/>
-          <w:color w:val="1D2129"/>
-          <w:sz w:val="21"/>
-          <w:szCs w:val="21"/>
-          <w:lang w:eastAsia="fr-FR"/>
-        </w:rPr>
-        <w:t xml:space="preserve"> Les informations nécessaires pour le bon fonctionnement du package sont contenus dans </w:t>
-      </w:r>
-      <w:proofErr w:type="spellStart"/>
-      <w:r>
-        <w:rPr>
-          <w:rFonts w:ascii="inherit" w:eastAsia="Times New Roman" w:hAnsi="inherit" w:cs="Segoe UI"/>
-          <w:color w:val="1D2129"/>
-          <w:sz w:val="21"/>
-          <w:szCs w:val="21"/>
-          <w:lang w:eastAsia="fr-FR"/>
-        </w:rPr>
-        <w:t>CSVConfig</w:t>
-      </w:r>
-      <w:proofErr w:type="spellEnd"/>
-      <w:r>
-        <w:rPr>
-          <w:rFonts w:ascii="inherit" w:eastAsia="Times New Roman" w:hAnsi="inherit" w:cs="Segoe UI"/>
-          <w:color w:val="1D2129"/>
-          <w:sz w:val="21"/>
-          <w:szCs w:val="21"/>
-          <w:lang w:eastAsia="fr-FR"/>
-        </w:rPr>
-        <w:t> :</w:t>
+      <w:r>
+        <w:rPr>
+          <w:rFonts w:ascii="inherit" w:eastAsia="Times New Roman" w:hAnsi="inherit" w:cs="Segoe UI"/>
+          <w:color w:val="1D2129"/>
+          <w:sz w:val="21"/>
+          <w:szCs w:val="21"/>
+          <w:lang w:eastAsia="fr-FR"/>
+        </w:rPr>
+        <w:t>CSVObjects fournit les méthodes de lecture / écriture des objets de données et gère le cache.</w:t>
+      </w:r>
+      <w:r>
+        <w:rPr>
+          <w:rFonts w:ascii="inherit" w:eastAsia="Times New Roman" w:hAnsi="inherit" w:cs="Segoe UI"/>
+          <w:color w:val="1D2129"/>
+          <w:sz w:val="21"/>
+          <w:szCs w:val="21"/>
+          <w:lang w:eastAsia="fr-FR"/>
+        </w:rPr>
+        <w:t xml:space="preserve"> Les informations nécessaires pour le bon fonctionnement du package sont contenu</w:t>
+      </w:r>
+      <w:r>
+        <w:rPr>
+          <w:rFonts w:ascii="inherit" w:eastAsia="Times New Roman" w:hAnsi="inherit" w:cs="Segoe UI"/>
+          <w:color w:val="1D2129"/>
+          <w:sz w:val="21"/>
+          <w:szCs w:val="21"/>
+          <w:lang w:eastAsia="fr-FR"/>
+        </w:rPr>
+        <w:t>e</w:t>
+      </w:r>
+      <w:bookmarkStart w:id="0" w:name="_GoBack"/>
+      <w:bookmarkEnd w:id="0"/>
+      <w:r>
+        <w:rPr>
+          <w:rFonts w:ascii="inherit" w:eastAsia="Times New Roman" w:hAnsi="inherit" w:cs="Segoe UI"/>
+          <w:color w:val="1D2129"/>
+          <w:sz w:val="21"/>
+          <w:szCs w:val="21"/>
+          <w:lang w:eastAsia="fr-FR"/>
+        </w:rPr>
+        <w:t>s dans CSVConfig :</w:t>
       </w:r>
     </w:p>
     <w:p>
@@ -2629,29 +2451,7 @@
           <w:lang w:eastAsia="fr-FR"/>
         </w:rPr>
         <w:tab/>
-        <w:t xml:space="preserve">- </w:t>
-      </w:r>
-      <w:proofErr w:type="spellStart"/>
-      <w:r>
-        <w:rPr>
-          <w:rFonts w:ascii="inherit" w:eastAsia="Times New Roman" w:hAnsi="inherit" w:cs="Segoe UI"/>
-          <w:color w:val="1D2129"/>
-          <w:sz w:val="21"/>
-          <w:szCs w:val="21"/>
-          <w:lang w:eastAsia="fr-FR"/>
-        </w:rPr>
-        <w:t>CSVModel</w:t>
-      </w:r>
-      <w:proofErr w:type="spellEnd"/>
-      <w:r>
-        <w:rPr>
-          <w:rFonts w:ascii="inherit" w:eastAsia="Times New Roman" w:hAnsi="inherit" w:cs="Segoe UI"/>
-          <w:color w:val="1D2129"/>
-          <w:sz w:val="21"/>
-          <w:szCs w:val="21"/>
-          <w:lang w:eastAsia="fr-FR"/>
-        </w:rPr>
-        <w:t xml:space="preserve"> qui contient les relations entre les classes d’entité et les fichiers CSV </w:t>
+        <w:t xml:space="preserve">- CSVModel qui contient les relations entre les classes d’entité et les fichiers CSV </w:t>
       </w:r>
       <w:r>
         <w:rPr>
@@ -2683,18 +2483,7 @@
           <w:lang w:eastAsia="fr-FR"/>
         </w:rPr>
         <w:tab/>
-        <w:t xml:space="preserve">- </w:t>
-      </w:r>
-      <w:proofErr w:type="spellStart"/>
-      <w:r>
-        <w:rPr>
-          <w:rFonts w:ascii="inherit" w:eastAsia="Times New Roman" w:hAnsi="inherit" w:cs="Segoe UI"/>
-          <w:color w:val="1D2129"/>
-          <w:sz w:val="21"/>
-          <w:szCs w:val="21"/>
-          <w:lang w:eastAsia="fr-FR"/>
-        </w:rPr>
-        <w:t>Sérialiseur</w:t>
+        <w:t>- Sérialiseur</w:t>
       </w:r>
       <w:r>
         <w:rPr>
@@ -2706,7 +2495,6 @@
         </w:rPr>
         <w:t>s</w:t>
       </w:r>
-      <w:proofErr w:type="spellEnd"/>
       <w:r>
         <w:rPr>
           <w:rFonts w:ascii="inherit" w:eastAsia="Times New Roman" w:hAnsi="inherit" w:cs="Segoe UI"/>
@@ -2717,7 +2505,6 @@
         </w:rPr>
         <w:t xml:space="preserve"> et </w:t>
       </w:r>
-      <w:proofErr w:type="spellStart"/>
       <w:r>
         <w:rPr>
           <w:rFonts w:ascii="inherit" w:eastAsia="Times New Roman" w:hAnsi="inherit" w:cs="Segoe UI"/>
@@ -2748,7 +2535,6 @@
         </w:rPr>
         <w:t>s</w:t>
       </w:r>
-      <w:proofErr w:type="spellEnd"/>
       <w:r>
         <w:rPr>
           <w:rFonts w:ascii="inherit" w:eastAsia="Times New Roman" w:hAnsi="inherit" w:cs="Segoe UI"/>

--- a/ProjetV1/uml/Diagrammes UML.docx
+++ b/ProjetV1/uml/Diagrammes UML.docx
@@ -401,8 +401,14 @@
         <w:p>
           <w:pPr>
             <w:pStyle w:val="TM1"/>
+            <w:tabs>
+              <w:tab w:val="clear" w:pos="1134"/>
+              <w:tab w:val="left" w:pos="851"/>
+            </w:tabs>
+            <w:ind w:left="1134"/>
             <w:rPr>
               <w:rFonts w:eastAsiaTheme="minorEastAsia"/>
+              <w:b w:val="0"/>
               <w:lang w:eastAsia="fr-FR"/>
             </w:rPr>
           </w:pPr>
@@ -415,7 +421,7 @@
           <w:r>
             <w:fldChar w:fldCharType="separate"/>
           </w:r>
-          <w:hyperlink w:anchor="_Toc483379375" w:history="1">
+          <w:hyperlink w:anchor="_Toc483380720" w:history="1">
             <w:r>
               <w:rPr>
                 <w:rStyle w:val="Lienhypertexte"/>
@@ -438,7 +444,7 @@
               <w:rPr>
                 <w:webHidden/>
               </w:rPr>
-              <w:instrText xml:space="preserve"> PAGEREF _Toc483379375 \h </w:instrText>
+              <w:instrText xml:space="preserve"> PAGEREF _Toc483380720 \h </w:instrText>
             </w:r>
             <w:r>
               <w:rPr>
@@ -469,18 +475,18 @@
           <w:pPr>
             <w:pStyle w:val="TM2"/>
             <w:tabs>
-              <w:tab w:val="left" w:pos="1134"/>
+              <w:tab w:val="left" w:pos="851"/>
               <w:tab w:val="right" w:leader="dot" w:pos="10773"/>
               <w:tab w:val="right" w:leader="dot" w:pos="11754"/>
             </w:tabs>
-            <w:ind w:left="993" w:right="991" w:hanging="142"/>
+            <w:ind w:left="1134"/>
             <w:rPr>
               <w:rFonts w:eastAsiaTheme="minorEastAsia"/>
               <w:noProof/>
               <w:lang w:eastAsia="fr-FR"/>
             </w:rPr>
           </w:pPr>
-          <w:hyperlink w:anchor="_Toc483379376" w:history="1">
+          <w:hyperlink w:anchor="_Toc483380721" w:history="1">
             <w:r>
               <w:rPr>
                 <w:rStyle w:val="Lienhypertexte"/>
@@ -509,7 +515,7 @@
                 <w:noProof/>
                 <w:webHidden/>
               </w:rPr>
-              <w:instrText xml:space="preserve"> PAGEREF _Toc483379376 \h </w:instrText>
+              <w:instrText xml:space="preserve"> PAGEREF _Toc483380721 \h </w:instrText>
             </w:r>
             <w:r>
               <w:rPr>
@@ -544,18 +550,18 @@
           <w:pPr>
             <w:pStyle w:val="TM2"/>
             <w:tabs>
-              <w:tab w:val="left" w:pos="1134"/>
+              <w:tab w:val="left" w:pos="851"/>
               <w:tab w:val="right" w:leader="dot" w:pos="10773"/>
               <w:tab w:val="right" w:leader="dot" w:pos="11754"/>
             </w:tabs>
-            <w:ind w:left="993" w:right="991" w:hanging="142"/>
+            <w:ind w:left="1134"/>
             <w:rPr>
               <w:rFonts w:eastAsiaTheme="minorEastAsia"/>
               <w:noProof/>
               <w:lang w:eastAsia="fr-FR"/>
             </w:rPr>
           </w:pPr>
-          <w:hyperlink w:anchor="_Toc483379377" w:history="1">
+          <w:hyperlink w:anchor="_Toc483380722" w:history="1">
             <w:r>
               <w:rPr>
                 <w:rStyle w:val="Lienhypertexte"/>
@@ -584,7 +590,7 @@
                 <w:noProof/>
                 <w:webHidden/>
               </w:rPr>
-              <w:instrText xml:space="preserve"> PAGEREF _Toc483379377 \h </w:instrText>
+              <w:instrText xml:space="preserve"> PAGEREF _Toc483380722 \h </w:instrText>
             </w:r>
             <w:r>
               <w:rPr>
@@ -619,18 +625,18 @@
           <w:pPr>
             <w:pStyle w:val="TM2"/>
             <w:tabs>
-              <w:tab w:val="left" w:pos="1134"/>
+              <w:tab w:val="left" w:pos="851"/>
               <w:tab w:val="right" w:leader="dot" w:pos="10773"/>
               <w:tab w:val="right" w:leader="dot" w:pos="11754"/>
             </w:tabs>
-            <w:ind w:left="993" w:right="991" w:hanging="142"/>
+            <w:ind w:left="1134"/>
             <w:rPr>
               <w:rFonts w:eastAsiaTheme="minorEastAsia"/>
               <w:noProof/>
               <w:lang w:eastAsia="fr-FR"/>
             </w:rPr>
           </w:pPr>
-          <w:hyperlink w:anchor="_Toc483379378" w:history="1">
+          <w:hyperlink w:anchor="_Toc483380723" w:history="1">
             <w:r>
               <w:rPr>
                 <w:rStyle w:val="Lienhypertexte"/>
@@ -659,7 +665,7 @@
                 <w:noProof/>
                 <w:webHidden/>
               </w:rPr>
-              <w:instrText xml:space="preserve"> PAGEREF _Toc483379378 \h </w:instrText>
+              <w:instrText xml:space="preserve"> PAGEREF _Toc483380723 \h </w:instrText>
             </w:r>
             <w:r>
               <w:rPr>
@@ -694,17 +700,17 @@
           <w:pPr>
             <w:pStyle w:val="TM3"/>
             <w:tabs>
-              <w:tab w:val="left" w:pos="1134"/>
+              <w:tab w:val="left" w:pos="851"/>
               <w:tab w:val="right" w:leader="dot" w:pos="10773"/>
             </w:tabs>
-            <w:ind w:left="993" w:right="991" w:hanging="142"/>
+            <w:ind w:left="1134"/>
             <w:rPr>
               <w:rFonts w:eastAsiaTheme="minorEastAsia"/>
               <w:noProof/>
               <w:lang w:eastAsia="fr-FR"/>
             </w:rPr>
           </w:pPr>
-          <w:hyperlink w:anchor="_Toc483379379" w:history="1">
+          <w:hyperlink w:anchor="_Toc483380724" w:history="1">
             <w:r>
               <w:rPr>
                 <w:rStyle w:val="Lienhypertexte"/>
@@ -733,7 +739,7 @@
                 <w:noProof/>
                 <w:webHidden/>
               </w:rPr>
-              <w:instrText xml:space="preserve"> PAGEREF _Toc483379379 \h </w:instrText>
+              <w:instrText xml:space="preserve"> PAGEREF _Toc483380724 \h </w:instrText>
             </w:r>
             <w:r>
               <w:rPr>
@@ -768,17 +774,17 @@
           <w:pPr>
             <w:pStyle w:val="TM3"/>
             <w:tabs>
-              <w:tab w:val="left" w:pos="1134"/>
+              <w:tab w:val="left" w:pos="851"/>
               <w:tab w:val="right" w:leader="dot" w:pos="10773"/>
             </w:tabs>
-            <w:ind w:left="993" w:right="991" w:hanging="142"/>
+            <w:ind w:left="1134"/>
             <w:rPr>
               <w:rFonts w:eastAsiaTheme="minorEastAsia"/>
               <w:noProof/>
               <w:lang w:eastAsia="fr-FR"/>
             </w:rPr>
           </w:pPr>
-          <w:hyperlink w:anchor="_Toc483379380" w:history="1">
+          <w:hyperlink w:anchor="_Toc483380725" w:history="1">
             <w:r>
               <w:rPr>
                 <w:rStyle w:val="Lienhypertexte"/>
@@ -807,7 +813,7 @@
                 <w:noProof/>
                 <w:webHidden/>
               </w:rPr>
-              <w:instrText xml:space="preserve"> PAGEREF _Toc483379380 \h </w:instrText>
+              <w:instrText xml:space="preserve"> PAGEREF _Toc483380725 \h </w:instrText>
             </w:r>
             <w:r>
               <w:rPr>
@@ -842,17 +848,17 @@
           <w:pPr>
             <w:pStyle w:val="TM3"/>
             <w:tabs>
-              <w:tab w:val="left" w:pos="1134"/>
+              <w:tab w:val="left" w:pos="851"/>
               <w:tab w:val="right" w:leader="dot" w:pos="10773"/>
             </w:tabs>
-            <w:ind w:left="993" w:right="991" w:hanging="142"/>
+            <w:ind w:left="1134"/>
             <w:rPr>
               <w:rFonts w:eastAsiaTheme="minorEastAsia"/>
               <w:noProof/>
               <w:lang w:eastAsia="fr-FR"/>
             </w:rPr>
           </w:pPr>
-          <w:hyperlink w:anchor="_Toc483379381" w:history="1">
+          <w:hyperlink w:anchor="_Toc483380726" w:history="1">
             <w:r>
               <w:rPr>
                 <w:rStyle w:val="Lienhypertexte"/>
@@ -881,7 +887,7 @@
                 <w:noProof/>
                 <w:webHidden/>
               </w:rPr>
-              <w:instrText xml:space="preserve"> PAGEREF _Toc483379381 \h </w:instrText>
+              <w:instrText xml:space="preserve"> PAGEREF _Toc483380726 \h </w:instrText>
             </w:r>
             <w:r>
               <w:rPr>
@@ -916,17 +922,17 @@
           <w:pPr>
             <w:pStyle w:val="TM3"/>
             <w:tabs>
-              <w:tab w:val="left" w:pos="1134"/>
+              <w:tab w:val="left" w:pos="851"/>
               <w:tab w:val="right" w:leader="dot" w:pos="10773"/>
             </w:tabs>
-            <w:ind w:left="993" w:right="991" w:hanging="142"/>
+            <w:ind w:left="1134"/>
             <w:rPr>
               <w:rFonts w:eastAsiaTheme="minorEastAsia"/>
               <w:noProof/>
               <w:lang w:eastAsia="fr-FR"/>
             </w:rPr>
           </w:pPr>
-          <w:hyperlink w:anchor="_Toc483379382" w:history="1">
+          <w:hyperlink w:anchor="_Toc483380727" w:history="1">
             <w:r>
               <w:rPr>
                 <w:rStyle w:val="Lienhypertexte"/>
@@ -955,7 +961,7 @@
                 <w:noProof/>
                 <w:webHidden/>
               </w:rPr>
-              <w:instrText xml:space="preserve"> PAGEREF _Toc483379382 \h </w:instrText>
+              <w:instrText xml:space="preserve"> PAGEREF _Toc483380727 \h </w:instrText>
             </w:r>
             <w:r>
               <w:rPr>
@@ -989,12 +995,18 @@
         <w:p>
           <w:pPr>
             <w:pStyle w:val="TM1"/>
+            <w:tabs>
+              <w:tab w:val="clear" w:pos="1134"/>
+              <w:tab w:val="left" w:pos="851"/>
+            </w:tabs>
+            <w:ind w:left="1134"/>
             <w:rPr>
               <w:rFonts w:eastAsiaTheme="minorEastAsia"/>
+              <w:b w:val="0"/>
               <w:lang w:eastAsia="fr-FR"/>
             </w:rPr>
           </w:pPr>
-          <w:hyperlink w:anchor="_Toc483379383" w:history="1">
+          <w:hyperlink w:anchor="_Toc483380728" w:history="1">
             <w:r>
               <w:rPr>
                 <w:rStyle w:val="Lienhypertexte"/>
@@ -1017,7 +1029,7 @@
               <w:rPr>
                 <w:webHidden/>
               </w:rPr>
-              <w:instrText xml:space="preserve"> PAGEREF _Toc483379383 \h </w:instrText>
+              <w:instrText xml:space="preserve"> PAGEREF _Toc483380728 \h </w:instrText>
             </w:r>
             <w:r>
               <w:rPr>
@@ -1034,7 +1046,7 @@
               <w:rPr>
                 <w:webHidden/>
               </w:rPr>
-              <w:t>8</w:t>
+              <w:t>9</w:t>
             </w:r>
             <w:r>
               <w:rPr>
@@ -1047,12 +1059,18 @@
         <w:p>
           <w:pPr>
             <w:pStyle w:val="TM1"/>
+            <w:tabs>
+              <w:tab w:val="clear" w:pos="1134"/>
+              <w:tab w:val="left" w:pos="851"/>
+            </w:tabs>
+            <w:ind w:left="1134"/>
             <w:rPr>
               <w:rFonts w:eastAsiaTheme="minorEastAsia"/>
+              <w:b w:val="0"/>
               <w:lang w:eastAsia="fr-FR"/>
             </w:rPr>
           </w:pPr>
-          <w:hyperlink w:anchor="_Toc483379384" w:history="1">
+          <w:hyperlink w:anchor="_Toc483380729" w:history="1">
             <w:r>
               <w:rPr>
                 <w:rStyle w:val="Lienhypertexte"/>
@@ -1075,7 +1093,7 @@
               <w:rPr>
                 <w:webHidden/>
               </w:rPr>
-              <w:instrText xml:space="preserve"> PAGEREF _Toc483379384 \h </w:instrText>
+              <w:instrText xml:space="preserve"> PAGEREF _Toc483380729 \h </w:instrText>
             </w:r>
             <w:r>
               <w:rPr>
@@ -1092,7 +1110,7 @@
               <w:rPr>
                 <w:webHidden/>
               </w:rPr>
-              <w:t>14</w:t>
+              <w:t>13</w:t>
             </w:r>
             <w:r>
               <w:rPr>
@@ -1106,18 +1124,18 @@
           <w:pPr>
             <w:pStyle w:val="TM2"/>
             <w:tabs>
-              <w:tab w:val="left" w:pos="1134"/>
+              <w:tab w:val="left" w:pos="851"/>
               <w:tab w:val="right" w:leader="dot" w:pos="10773"/>
               <w:tab w:val="right" w:leader="dot" w:pos="11754"/>
             </w:tabs>
-            <w:ind w:left="993" w:right="991" w:hanging="142"/>
+            <w:ind w:left="1134"/>
             <w:rPr>
               <w:rFonts w:eastAsiaTheme="minorEastAsia"/>
               <w:noProof/>
               <w:lang w:eastAsia="fr-FR"/>
             </w:rPr>
           </w:pPr>
-          <w:hyperlink w:anchor="_Toc483379385" w:history="1">
+          <w:hyperlink w:anchor="_Toc483380730" w:history="1">
             <w:r>
               <w:rPr>
                 <w:rStyle w:val="Lienhypertexte"/>
@@ -1146,7 +1164,7 @@
                 <w:noProof/>
                 <w:webHidden/>
               </w:rPr>
-              <w:instrText xml:space="preserve"> PAGEREF _Toc483379385 \h </w:instrText>
+              <w:instrText xml:space="preserve"> PAGEREF _Toc483380730 \h </w:instrText>
             </w:r>
             <w:r>
               <w:rPr>
@@ -1166,7 +1184,7 @@
                 <w:noProof/>
                 <w:webHidden/>
               </w:rPr>
-              <w:t>14</w:t>
+              <w:t>13</w:t>
             </w:r>
             <w:r>
               <w:rPr>
@@ -1181,18 +1199,18 @@
           <w:pPr>
             <w:pStyle w:val="TM2"/>
             <w:tabs>
-              <w:tab w:val="left" w:pos="1134"/>
+              <w:tab w:val="left" w:pos="851"/>
               <w:tab w:val="right" w:leader="dot" w:pos="10773"/>
               <w:tab w:val="right" w:leader="dot" w:pos="11754"/>
             </w:tabs>
-            <w:ind w:left="993" w:right="991" w:hanging="142"/>
+            <w:ind w:left="1134"/>
             <w:rPr>
               <w:rFonts w:eastAsiaTheme="minorEastAsia"/>
               <w:noProof/>
               <w:lang w:eastAsia="fr-FR"/>
             </w:rPr>
           </w:pPr>
-          <w:hyperlink w:anchor="_Toc483379386" w:history="1">
+          <w:hyperlink w:anchor="_Toc483380731" w:history="1">
             <w:r>
               <w:rPr>
                 <w:rStyle w:val="Lienhypertexte"/>
@@ -1221,7 +1239,7 @@
                 <w:noProof/>
                 <w:webHidden/>
               </w:rPr>
-              <w:instrText xml:space="preserve"> PAGEREF _Toc483379386 \h </w:instrText>
+              <w:instrText xml:space="preserve"> PAGEREF _Toc483380731 \h </w:instrText>
             </w:r>
             <w:r>
               <w:rPr>
@@ -1241,7 +1259,7 @@
                 <w:noProof/>
                 <w:webHidden/>
               </w:rPr>
-              <w:t>14</w:t>
+              <w:t>13</w:t>
             </w:r>
             <w:r>
               <w:rPr>
@@ -1256,18 +1274,18 @@
           <w:pPr>
             <w:pStyle w:val="TM2"/>
             <w:tabs>
-              <w:tab w:val="left" w:pos="1134"/>
+              <w:tab w:val="left" w:pos="851"/>
               <w:tab w:val="right" w:leader="dot" w:pos="10773"/>
               <w:tab w:val="right" w:leader="dot" w:pos="11754"/>
             </w:tabs>
-            <w:ind w:left="993" w:right="991" w:hanging="142"/>
+            <w:ind w:left="1134"/>
             <w:rPr>
               <w:rFonts w:eastAsiaTheme="minorEastAsia"/>
               <w:noProof/>
               <w:lang w:eastAsia="fr-FR"/>
             </w:rPr>
           </w:pPr>
-          <w:hyperlink w:anchor="_Toc483379387" w:history="1">
+          <w:hyperlink w:anchor="_Toc483380732" w:history="1">
             <w:r>
               <w:rPr>
                 <w:rStyle w:val="Lienhypertexte"/>
@@ -1296,7 +1314,7 @@
                 <w:noProof/>
                 <w:webHidden/>
               </w:rPr>
-              <w:instrText xml:space="preserve"> PAGEREF _Toc483379387 \h </w:instrText>
+              <w:instrText xml:space="preserve"> PAGEREF _Toc483380732 \h </w:instrText>
             </w:r>
             <w:r>
               <w:rPr>
@@ -1316,7 +1334,7 @@
                 <w:noProof/>
                 <w:webHidden/>
               </w:rPr>
-              <w:t>14</w:t>
+              <w:t>13</w:t>
             </w:r>
             <w:r>
               <w:rPr>
@@ -1331,18 +1349,18 @@
           <w:pPr>
             <w:pStyle w:val="TM2"/>
             <w:tabs>
-              <w:tab w:val="left" w:pos="1134"/>
+              <w:tab w:val="left" w:pos="851"/>
               <w:tab w:val="right" w:leader="dot" w:pos="10773"/>
               <w:tab w:val="right" w:leader="dot" w:pos="11754"/>
             </w:tabs>
-            <w:ind w:left="993" w:right="991" w:hanging="142"/>
+            <w:ind w:left="1134"/>
             <w:rPr>
               <w:rFonts w:eastAsiaTheme="minorEastAsia"/>
               <w:noProof/>
               <w:lang w:eastAsia="fr-FR"/>
             </w:rPr>
           </w:pPr>
-          <w:hyperlink w:anchor="_Toc483379388" w:history="1">
+          <w:hyperlink w:anchor="_Toc483380733" w:history="1">
             <w:r>
               <w:rPr>
                 <w:rStyle w:val="Lienhypertexte"/>
@@ -1371,7 +1389,7 @@
                 <w:noProof/>
                 <w:webHidden/>
               </w:rPr>
-              <w:instrText xml:space="preserve"> PAGEREF _Toc483379388 \h </w:instrText>
+              <w:instrText xml:space="preserve"> PAGEREF _Toc483380733 \h </w:instrText>
             </w:r>
             <w:r>
               <w:rPr>
@@ -1391,7 +1409,7 @@
                 <w:noProof/>
                 <w:webHidden/>
               </w:rPr>
-              <w:t>15</w:t>
+              <w:t>14</w:t>
             </w:r>
             <w:r>
               <w:rPr>
@@ -1406,18 +1424,18 @@
           <w:pPr>
             <w:pStyle w:val="TM2"/>
             <w:tabs>
-              <w:tab w:val="left" w:pos="1134"/>
+              <w:tab w:val="left" w:pos="851"/>
               <w:tab w:val="right" w:leader="dot" w:pos="10773"/>
               <w:tab w:val="right" w:leader="dot" w:pos="11754"/>
             </w:tabs>
-            <w:ind w:left="993" w:right="991" w:hanging="142"/>
+            <w:ind w:left="1134"/>
             <w:rPr>
               <w:rFonts w:eastAsiaTheme="minorEastAsia"/>
               <w:noProof/>
               <w:lang w:eastAsia="fr-FR"/>
             </w:rPr>
           </w:pPr>
-          <w:hyperlink w:anchor="_Toc483379389" w:history="1">
+          <w:hyperlink w:anchor="_Toc483380734" w:history="1">
             <w:r>
               <w:rPr>
                 <w:rStyle w:val="Lienhypertexte"/>
@@ -1444,7 +1462,7 @@
                 <w:noProof/>
                 <w:webHidden/>
               </w:rPr>
-              <w:instrText xml:space="preserve"> PAGEREF _Toc483379389 \h </w:instrText>
+              <w:instrText xml:space="preserve"> PAGEREF _Toc483380734 \h </w:instrText>
             </w:r>
             <w:r>
               <w:rPr>
@@ -1464,7 +1482,7 @@
                 <w:noProof/>
                 <w:webHidden/>
               </w:rPr>
-              <w:t>16</w:t>
+              <w:t>15</w:t>
             </w:r>
             <w:r>
               <w:rPr>
@@ -1478,10 +1496,10 @@
         <w:p>
           <w:pPr>
             <w:tabs>
-              <w:tab w:val="left" w:pos="1134"/>
+              <w:tab w:val="left" w:pos="851"/>
               <w:tab w:val="right" w:leader="dot" w:pos="10773"/>
             </w:tabs>
-            <w:ind w:left="993" w:right="991" w:hanging="142"/>
+            <w:ind w:left="1134" w:right="991" w:hanging="142"/>
           </w:pPr>
           <w:r>
             <w:rPr>
@@ -1592,7 +1610,7 @@
         <w:pStyle w:val="Titre1"/>
         <w:ind w:left="851"/>
       </w:pPr>
-      <w:bookmarkStart w:id="1" w:name="_Toc483379375"/>
+      <w:bookmarkStart w:id="1" w:name="_Toc483380720"/>
       <w:r>
         <w:lastRenderedPageBreak/>
         <w:t>Partie Interface :</w:t>
@@ -1611,13 +1629,14 @@
       <w:pPr>
         <w:pStyle w:val="Titre2"/>
         <w:ind w:left="851"/>
+        <w:jc w:val="both"/>
         <w:rPr>
           <w:rFonts w:eastAsia="Times New Roman"/>
           <w:sz w:val="21"/>
           <w:lang w:eastAsia="fr-FR"/>
         </w:rPr>
       </w:pPr>
-      <w:bookmarkStart w:id="2" w:name="_Toc483379376"/>
+      <w:bookmarkStart w:id="2" w:name="_Toc483380721"/>
       <w:r>
         <w:rPr>
           <w:rFonts w:eastAsia="Times New Roman"/>
@@ -1633,6 +1652,7 @@
         <w:shd w:val="clear" w:color="auto" w:fill="FFFFFF"/>
         <w:spacing w:after="0" w:line="240" w:lineRule="auto"/>
         <w:ind w:left="851" w:right="851"/>
+        <w:jc w:val="both"/>
         <w:rPr>
           <w:rFonts w:ascii="LM Roman 10" w:eastAsia="Times New Roman" w:hAnsi="LM Roman 10" w:cs="Segoe UI"/>
           <w:color w:val="1D2129"/>
@@ -1694,6 +1714,7 @@
         <w:shd w:val="clear" w:color="auto" w:fill="FFFFFF"/>
         <w:spacing w:after="0" w:line="240" w:lineRule="auto"/>
         <w:ind w:left="851" w:right="851"/>
+        <w:jc w:val="both"/>
         <w:rPr>
           <w:rFonts w:ascii="LM Roman 10" w:eastAsia="Times New Roman" w:hAnsi="LM Roman 10" w:cs="Segoe UI"/>
           <w:color w:val="1D2129"/>
@@ -1717,13 +1738,14 @@
       <w:pPr>
         <w:pStyle w:val="Titre2"/>
         <w:ind w:left="851"/>
+        <w:jc w:val="both"/>
         <w:rPr>
           <w:rFonts w:eastAsia="Times New Roman"/>
           <w:sz w:val="21"/>
           <w:lang w:eastAsia="fr-FR"/>
         </w:rPr>
       </w:pPr>
-      <w:bookmarkStart w:id="3" w:name="_Toc483379377"/>
+      <w:bookmarkStart w:id="3" w:name="_Toc483380722"/>
       <w:r>
         <w:rPr>
           <w:rFonts w:eastAsia="Times New Roman"/>
@@ -1739,6 +1761,7 @@
         <w:shd w:val="clear" w:color="auto" w:fill="FFFFFF"/>
         <w:spacing w:after="0" w:line="240" w:lineRule="auto"/>
         <w:ind w:left="851" w:right="851"/>
+        <w:jc w:val="both"/>
         <w:rPr>
           <w:rFonts w:ascii="LM Roman 10" w:eastAsia="Times New Roman" w:hAnsi="LM Roman 10" w:cs="Segoe UI"/>
           <w:color w:val="1D2129"/>
@@ -1778,6 +1801,7 @@
         <w:shd w:val="clear" w:color="auto" w:fill="FFFFFF"/>
         <w:spacing w:after="0" w:line="240" w:lineRule="auto"/>
         <w:ind w:left="851" w:right="851"/>
+        <w:jc w:val="both"/>
         <w:rPr>
           <w:rFonts w:ascii="LM Roman 10" w:eastAsia="Times New Roman" w:hAnsi="LM Roman 10" w:cs="Segoe UI"/>
           <w:color w:val="1D2129"/>
@@ -1791,12 +1815,13 @@
       <w:pPr>
         <w:pStyle w:val="Titre2"/>
         <w:ind w:left="851"/>
+        <w:jc w:val="both"/>
         <w:rPr>
           <w:rFonts w:eastAsia="Times New Roman"/>
           <w:lang w:eastAsia="fr-FR"/>
         </w:rPr>
       </w:pPr>
-      <w:bookmarkStart w:id="4" w:name="_Toc483379378"/>
+      <w:bookmarkStart w:id="4" w:name="_Toc483380723"/>
       <w:r>
         <w:rPr>
           <w:rFonts w:eastAsia="Times New Roman"/>
@@ -1818,6 +1843,7 @@
         <w:shd w:val="clear" w:color="auto" w:fill="FFFFFF"/>
         <w:spacing w:after="0" w:line="240" w:lineRule="auto"/>
         <w:ind w:left="851" w:right="851"/>
+        <w:jc w:val="both"/>
         <w:rPr>
           <w:rFonts w:ascii="LM Roman 10" w:eastAsia="Times New Roman" w:hAnsi="LM Roman 10" w:cs="Segoe UI"/>
           <w:color w:val="1D2129"/>
@@ -1832,6 +1858,7 @@
         <w:shd w:val="clear" w:color="auto" w:fill="FFFFFF"/>
         <w:spacing w:after="0" w:line="240" w:lineRule="auto"/>
         <w:ind w:left="851" w:right="851"/>
+        <w:jc w:val="both"/>
         <w:rPr>
           <w:rFonts w:ascii="LM Roman 10" w:eastAsia="Times New Roman" w:hAnsi="LM Roman 10" w:cs="Segoe UI"/>
           <w:color w:val="1D2129"/>
@@ -1899,6 +1926,7 @@
         <w:shd w:val="clear" w:color="auto" w:fill="FFFFFF"/>
         <w:spacing w:after="0" w:line="240" w:lineRule="auto"/>
         <w:ind w:left="851" w:right="851"/>
+        <w:jc w:val="both"/>
         <w:rPr>
           <w:rFonts w:ascii="LM Roman 10" w:eastAsia="Times New Roman" w:hAnsi="LM Roman 10" w:cs="Segoe UI"/>
           <w:color w:val="1D2129"/>
@@ -1912,12 +1940,13 @@
       <w:pPr>
         <w:pStyle w:val="Titre3"/>
         <w:ind w:left="851"/>
+        <w:jc w:val="both"/>
         <w:rPr>
           <w:rFonts w:eastAsia="Times New Roman"/>
           <w:lang w:eastAsia="fr-FR"/>
         </w:rPr>
       </w:pPr>
-      <w:bookmarkStart w:id="5" w:name="_Toc483379379"/>
+      <w:bookmarkStart w:id="5" w:name="_Toc483380724"/>
       <w:r>
         <w:rPr>
           <w:rFonts w:eastAsia="Times New Roman"/>
@@ -1933,6 +1962,7 @@
         <w:shd w:val="clear" w:color="auto" w:fill="FFFFFF"/>
         <w:spacing w:after="0" w:line="240" w:lineRule="auto"/>
         <w:ind w:left="851" w:right="851"/>
+        <w:jc w:val="both"/>
         <w:rPr>
           <w:rFonts w:ascii="LM Roman 10" w:eastAsia="Times New Roman" w:hAnsi="LM Roman 10" w:cs="Segoe UI"/>
           <w:color w:val="1D2129"/>
@@ -2014,6 +2044,7 @@
         <w:shd w:val="clear" w:color="auto" w:fill="FFFFFF"/>
         <w:spacing w:after="0" w:line="240" w:lineRule="auto"/>
         <w:ind w:left="851" w:right="851"/>
+        <w:jc w:val="both"/>
         <w:rPr>
           <w:rFonts w:ascii="LM Roman 10" w:eastAsia="Times New Roman" w:hAnsi="LM Roman 10" w:cs="Segoe UI"/>
           <w:color w:val="1D2129"/>
@@ -2027,12 +2058,13 @@
       <w:pPr>
         <w:pStyle w:val="Titre3"/>
         <w:ind w:left="851"/>
+        <w:jc w:val="both"/>
         <w:rPr>
           <w:rFonts w:eastAsia="Times New Roman"/>
           <w:lang w:eastAsia="fr-FR"/>
         </w:rPr>
       </w:pPr>
-      <w:bookmarkStart w:id="6" w:name="_Toc483379380"/>
+      <w:bookmarkStart w:id="6" w:name="_Toc483380725"/>
       <w:r>
         <w:rPr>
           <w:rFonts w:eastAsia="Times New Roman"/>
@@ -2048,6 +2080,7 @@
         <w:shd w:val="clear" w:color="auto" w:fill="FFFFFF"/>
         <w:spacing w:after="0" w:line="240" w:lineRule="auto"/>
         <w:ind w:left="851" w:right="851"/>
+        <w:jc w:val="both"/>
         <w:rPr>
           <w:rFonts w:ascii="LM Roman 10" w:eastAsia="Times New Roman" w:hAnsi="LM Roman 10" w:cs="Segoe UI"/>
           <w:color w:val="1D2129"/>
@@ -2062,6 +2095,7 @@
         <w:shd w:val="clear" w:color="auto" w:fill="FFFFFF"/>
         <w:spacing w:after="0" w:line="240" w:lineRule="auto"/>
         <w:ind w:left="851" w:right="851"/>
+        <w:jc w:val="both"/>
         <w:rPr>
           <w:rFonts w:ascii="LM Roman 10" w:eastAsia="Times New Roman" w:hAnsi="LM Roman 10" w:cs="Segoe UI"/>
           <w:color w:val="1D2129"/>
@@ -2086,6 +2120,7 @@
         <w:shd w:val="clear" w:color="auto" w:fill="FFFFFF"/>
         <w:spacing w:after="0" w:line="240" w:lineRule="auto"/>
         <w:ind w:left="851" w:right="851"/>
+        <w:jc w:val="both"/>
         <w:rPr>
           <w:rFonts w:ascii="LM Roman 10" w:eastAsia="Times New Roman" w:hAnsi="LM Roman 10" w:cs="Segoe UI"/>
           <w:color w:val="1D2129"/>
@@ -2100,6 +2135,7 @@
         <w:shd w:val="clear" w:color="auto" w:fill="FFFFFF"/>
         <w:spacing w:after="0" w:line="240" w:lineRule="auto"/>
         <w:ind w:left="851" w:right="851"/>
+        <w:jc w:val="both"/>
         <w:rPr>
           <w:rFonts w:ascii="LM Roman 10" w:eastAsia="Times New Roman" w:hAnsi="LM Roman 10" w:cs="Segoe UI"/>
           <w:color w:val="1D2129"/>
@@ -2114,17 +2150,19 @@
         <w:shd w:val="clear" w:color="auto" w:fill="FFFFFF"/>
         <w:spacing w:after="0" w:line="240" w:lineRule="auto"/>
         <w:ind w:left="851" w:right="851"/>
-        <w:rPr>
-          <w:rFonts w:ascii="LM Roman 10" w:eastAsia="Times New Roman" w:hAnsi="LM Roman 10" w:cs="Segoe UI"/>
-          <w:color w:val="1D2129"/>
-          <w:sz w:val="21"/>
-          <w:szCs w:val="21"/>
-          <w:lang w:eastAsia="fr-FR"/>
-        </w:rPr>
-      </w:pPr>
-    </w:p>
-    <w:p>
-      <w:pPr>
+        <w:jc w:val="both"/>
+        <w:rPr>
+          <w:rFonts w:ascii="LM Roman 10" w:eastAsia="Times New Roman" w:hAnsi="LM Roman 10" w:cs="Segoe UI"/>
+          <w:color w:val="1D2129"/>
+          <w:sz w:val="21"/>
+          <w:szCs w:val="21"/>
+          <w:lang w:eastAsia="fr-FR"/>
+        </w:rPr>
+      </w:pPr>
+    </w:p>
+    <w:p>
+      <w:pPr>
+        <w:jc w:val="both"/>
         <w:rPr>
           <w:rFonts w:asciiTheme="majorHAnsi" w:eastAsia="Times New Roman" w:hAnsiTheme="majorHAnsi" w:cstheme="majorBidi"/>
           <w:color w:val="243F60" w:themeColor="accent1" w:themeShade="7F"/>
@@ -2145,12 +2183,13 @@
       <w:pPr>
         <w:pStyle w:val="Titre3"/>
         <w:ind w:left="851"/>
+        <w:jc w:val="both"/>
         <w:rPr>
           <w:rFonts w:eastAsia="Times New Roman"/>
           <w:lang w:eastAsia="fr-FR"/>
         </w:rPr>
       </w:pPr>
-      <w:bookmarkStart w:id="7" w:name="_Toc483379381"/>
+      <w:bookmarkStart w:id="7" w:name="_Toc483380726"/>
       <w:r>
         <w:rPr>
           <w:rFonts w:eastAsia="Times New Roman"/>
@@ -2166,6 +2205,7 @@
         <w:shd w:val="clear" w:color="auto" w:fill="FFFFFF"/>
         <w:spacing w:after="0" w:line="240" w:lineRule="auto"/>
         <w:ind w:left="851" w:right="851"/>
+        <w:jc w:val="both"/>
         <w:rPr>
           <w:rFonts w:ascii="LM Roman 10" w:eastAsia="Times New Roman" w:hAnsi="LM Roman 10" w:cs="Segoe UI"/>
           <w:color w:val="1D2129"/>
@@ -2180,6 +2220,7 @@
         <w:shd w:val="clear" w:color="auto" w:fill="FFFFFF"/>
         <w:spacing w:after="0" w:line="240" w:lineRule="auto"/>
         <w:ind w:left="851" w:right="851"/>
+        <w:jc w:val="both"/>
         <w:rPr>
           <w:rFonts w:ascii="LM Roman 10" w:eastAsia="Times New Roman" w:hAnsi="LM Roman 10" w:cs="Segoe UI"/>
           <w:color w:val="1D2129"/>
@@ -2204,6 +2245,7 @@
         <w:shd w:val="clear" w:color="auto" w:fill="FFFFFF"/>
         <w:spacing w:after="0" w:line="240" w:lineRule="auto"/>
         <w:ind w:left="851" w:right="851"/>
+        <w:jc w:val="both"/>
         <w:rPr>
           <w:rFonts w:ascii="LM Roman 10" w:eastAsia="Times New Roman" w:hAnsi="LM Roman 10" w:cs="Segoe UI"/>
           <w:color w:val="1D2129"/>
@@ -2218,6 +2260,7 @@
         <w:shd w:val="clear" w:color="auto" w:fill="FFFFFF"/>
         <w:spacing w:after="0" w:line="240" w:lineRule="auto"/>
         <w:ind w:left="851" w:right="851"/>
+        <w:jc w:val="both"/>
         <w:rPr>
           <w:rFonts w:ascii="LM Roman 10" w:eastAsia="Times New Roman" w:hAnsi="LM Roman 10" w:cs="Segoe UI"/>
           <w:color w:val="1D2129"/>
@@ -2262,6 +2305,7 @@
         <w:shd w:val="clear" w:color="auto" w:fill="FFFFFF"/>
         <w:spacing w:after="0" w:line="240" w:lineRule="auto"/>
         <w:ind w:left="851" w:right="851"/>
+        <w:jc w:val="both"/>
         <w:rPr>
           <w:rFonts w:ascii="LM Roman 10" w:eastAsia="Times New Roman" w:hAnsi="LM Roman 10" w:cs="Segoe UI"/>
           <w:color w:val="1D2129"/>
@@ -2276,6 +2320,7 @@
         <w:shd w:val="clear" w:color="auto" w:fill="FFFFFF"/>
         <w:spacing w:after="0" w:line="240" w:lineRule="auto"/>
         <w:ind w:left="851" w:right="851"/>
+        <w:jc w:val="both"/>
         <w:rPr>
           <w:rFonts w:ascii="LM Roman 10" w:eastAsia="Times New Roman" w:hAnsi="LM Roman 10" w:cs="Segoe UI"/>
           <w:color w:val="1D2129"/>
@@ -2300,6 +2345,7 @@
         <w:shd w:val="clear" w:color="auto" w:fill="FFFFFF"/>
         <w:spacing w:after="0" w:line="240" w:lineRule="auto"/>
         <w:ind w:left="851" w:right="851"/>
+        <w:jc w:val="both"/>
         <w:rPr>
           <w:rFonts w:ascii="LM Roman 10" w:eastAsia="Times New Roman" w:hAnsi="LM Roman 10" w:cs="Segoe UI"/>
           <w:color w:val="1D2129"/>
@@ -2313,12 +2359,13 @@
       <w:pPr>
         <w:pStyle w:val="Titre3"/>
         <w:ind w:left="851"/>
+        <w:jc w:val="both"/>
         <w:rPr>
           <w:rFonts w:eastAsia="Times New Roman"/>
           <w:lang w:eastAsia="fr-FR"/>
         </w:rPr>
       </w:pPr>
-      <w:bookmarkStart w:id="8" w:name="_Toc483379382"/>
+      <w:bookmarkStart w:id="8" w:name="_Toc483380727"/>
       <w:r>
         <w:rPr>
           <w:rFonts w:eastAsia="Times New Roman"/>
@@ -2333,6 +2380,7 @@
         <w:shd w:val="clear" w:color="auto" w:fill="FFFFFF"/>
         <w:spacing w:after="0" w:line="240" w:lineRule="auto"/>
         <w:ind w:left="851" w:right="851"/>
+        <w:jc w:val="both"/>
         <w:rPr>
           <w:rFonts w:ascii="LM Roman 10" w:eastAsia="Times New Roman" w:hAnsi="LM Roman 10" w:cs="Segoe UI"/>
           <w:color w:val="1D2129"/>
@@ -2347,6 +2395,7 @@
         <w:shd w:val="clear" w:color="auto" w:fill="FFFFFF"/>
         <w:spacing w:after="0" w:line="240" w:lineRule="auto"/>
         <w:ind w:left="851" w:right="851"/>
+        <w:jc w:val="both"/>
         <w:rPr>
           <w:rFonts w:ascii="LM Roman 10" w:eastAsia="Times New Roman" w:hAnsi="LM Roman 10" w:cs="Segoe UI"/>
           <w:color w:val="1D2129"/>
@@ -2389,6 +2438,7 @@
     <w:p>
       <w:pPr>
         <w:ind w:left="851" w:right="851"/>
+        <w:jc w:val="both"/>
         <w:rPr>
           <w:rFonts w:ascii="LM Roman 10" w:hAnsi="LM Roman 10"/>
           <w:b/>
@@ -2412,16 +2462,15 @@
       </w:pPr>
       <w:r>
         <w:rPr>
-          <w:rFonts w:ascii="LM Roman 10" w:hAnsi="LM Roman 10"/>
           <w:noProof/>
           <w:lang w:eastAsia="fr-FR"/>
         </w:rPr>
         <w:lastRenderedPageBreak/>
         <w:drawing>
-          <wp:inline distT="0" distB="0" distL="0" distR="0">
-            <wp:extent cx="6877050" cy="9360429"/>
+          <wp:inline distT="0" distB="0" distL="0" distR="0" wp14:anchorId="553A666B" wp14:editId="3C780996">
+            <wp:extent cx="7372350" cy="8420100"/>
             <wp:effectExtent l="0" t="0" r="0" b="0"/>
-            <wp:docPr id="6" name="Image 6"/>
+            <wp:docPr id="19" name="Image 19"/>
             <wp:cNvGraphicFramePr>
               <a:graphicFrameLocks xmlns:a="http://schemas.openxmlformats.org/drawingml/2006/main" noChangeAspect="1"/>
             </wp:cNvGraphicFramePr>
@@ -2429,7 +2478,7 @@
               <a:graphicData uri="http://schemas.openxmlformats.org/drawingml/2006/picture">
                 <pic:pic xmlns:pic="http://schemas.openxmlformats.org/drawingml/2006/picture">
                   <pic:nvPicPr>
-                    <pic:cNvPr id="0" name="Picture 1"/>
+                    <pic:cNvPr id="0" name="Picture 26"/>
                     <pic:cNvPicPr>
                       <a:picLocks noChangeAspect="1" noChangeArrowheads="1"/>
                     </pic:cNvPicPr>
@@ -2450,7 +2499,7 @@
                   <pic:spPr bwMode="auto">
                     <a:xfrm>
                       <a:off x="0" y="0"/>
-                      <a:ext cx="6877050" cy="9360429"/>
+                      <a:ext cx="7372350" cy="8420100"/>
                     </a:xfrm>
                     <a:prstGeom prst="rect">
                       <a:avLst/>
@@ -2536,6 +2585,7 @@
           <w:noProof/>
           <w:lang w:eastAsia="fr-FR"/>
         </w:rPr>
+        <w:lastRenderedPageBreak/>
         <w:drawing>
           <wp:inline distT="0" distB="0" distL="0" distR="0" wp14:anchorId="13E8D7E8" wp14:editId="66AF947A">
             <wp:extent cx="7160277" cy="7262038"/>
@@ -2707,19 +2757,121 @@
         <w:t>Package « GUI » : Formulaires et boutons de navigation</w:t>
       </w:r>
     </w:p>
-    <w:p>
-      <w:pPr>
-        <w:rPr>
-          <w:rFonts w:ascii="LM Roman 10" w:hAnsi="LM Roman 10"/>
-        </w:rPr>
-      </w:pPr>
+    <w:p/>
+    <w:p/>
+    <w:p>
+      <w:pPr>
+        <w:keepNext/>
+        <w:jc w:val="center"/>
+        <w:rPr>
+          <w:rFonts w:ascii="LM Roman 10" w:hAnsi="LM Roman 10"/>
+          <w:color w:val="17365D" w:themeColor="text2" w:themeShade="BF"/>
+        </w:rPr>
+      </w:pPr>
+      <w:r>
+        <w:rPr>
+          <w:rFonts w:ascii="LM Roman 10" w:hAnsi="LM Roman 10"/>
+          <w:noProof/>
+          <w:lang w:eastAsia="fr-FR"/>
+        </w:rPr>
+        <w:lastRenderedPageBreak/>
+        <w:drawing>
+          <wp:inline distT="0" distB="0" distL="0" distR="0" wp14:anchorId="3C977D2C" wp14:editId="1AA9C2B3">
+            <wp:extent cx="7088559" cy="9515475"/>
+            <wp:effectExtent l="0" t="0" r="0" b="0"/>
+            <wp:docPr id="9" name="Image 9" descr="C:\Users\mahdi\git\ProjetAOC\ProjetV1\uml\Models.jpg"/>
+            <wp:cNvGraphicFramePr>
+              <a:graphicFrameLocks xmlns:a="http://schemas.openxmlformats.org/drawingml/2006/main" noChangeAspect="1"/>
+            </wp:cNvGraphicFramePr>
+            <a:graphic xmlns:a="http://schemas.openxmlformats.org/drawingml/2006/main">
+              <a:graphicData uri="http://schemas.openxmlformats.org/drawingml/2006/picture">
+                <pic:pic xmlns:pic="http://schemas.openxmlformats.org/drawingml/2006/picture">
+                  <pic:nvPicPr>
+                    <pic:cNvPr id="0" name="Picture 17" descr="C:\Users\mahdi\git\ProjetAOC\ProjetV1\uml\Models.jpg"/>
+                    <pic:cNvPicPr>
+                      <a:picLocks noChangeAspect="1" noChangeArrowheads="1"/>
+                    </pic:cNvPicPr>
+                  </pic:nvPicPr>
+                  <pic:blipFill>
+                    <a:blip r:embed="rId10">
+                      <a:extLst>
+                        <a:ext uri="{28A0092B-C50C-407E-A947-70E740481C1C}">
+                          <a14:useLocalDpi xmlns:a14="http://schemas.microsoft.com/office/drawing/2010/main" val="0"/>
+                        </a:ext>
+                      </a:extLst>
+                    </a:blip>
+                    <a:srcRect/>
+                    <a:stretch>
+                      <a:fillRect/>
+                    </a:stretch>
+                  </pic:blipFill>
+                  <pic:spPr bwMode="auto">
+                    <a:xfrm>
+                      <a:off x="0" y="0"/>
+                      <a:ext cx="7090248" cy="9517743"/>
+                    </a:xfrm>
+                    <a:prstGeom prst="rect">
+                      <a:avLst/>
+                    </a:prstGeom>
+                    <a:noFill/>
+                    <a:ln>
+                      <a:noFill/>
+                    </a:ln>
+                  </pic:spPr>
+                </pic:pic>
+              </a:graphicData>
+            </a:graphic>
+          </wp:inline>
+        </w:drawing>
+      </w:r>
+    </w:p>
+    <w:p>
+      <w:pPr>
+        <w:pStyle w:val="Lgende"/>
+        <w:jc w:val="center"/>
+        <w:rPr>
+          <w:rFonts w:ascii="LM Roman 10" w:hAnsi="LM Roman 10"/>
+          <w:color w:val="17365D" w:themeColor="text2" w:themeShade="BF"/>
+          <w:sz w:val="22"/>
+          <w:szCs w:val="22"/>
+        </w:rPr>
+      </w:pPr>
+      <w:r>
+        <w:rPr>
+          <w:rFonts w:ascii="LM Roman 10" w:hAnsi="LM Roman 10"/>
+          <w:color w:val="17365D" w:themeColor="text2" w:themeShade="BF"/>
+          <w:sz w:val="22"/>
+          <w:szCs w:val="22"/>
+        </w:rPr>
+        <w:t>Package « </w:t>
+      </w:r>
+      <w:proofErr w:type="spellStart"/>
+      <w:r>
+        <w:rPr>
+          <w:rFonts w:ascii="LM Roman 10" w:hAnsi="LM Roman 10"/>
+          <w:color w:val="17365D" w:themeColor="text2" w:themeShade="BF"/>
+          <w:sz w:val="22"/>
+          <w:szCs w:val="22"/>
+        </w:rPr>
+        <w:t>Models</w:t>
+      </w:r>
+      <w:proofErr w:type="spellEnd"/>
+      <w:r>
+        <w:rPr>
+          <w:rFonts w:ascii="LM Roman 10" w:hAnsi="LM Roman 10"/>
+          <w:color w:val="17365D" w:themeColor="text2" w:themeShade="BF"/>
+          <w:sz w:val="22"/>
+          <w:szCs w:val="22"/>
+        </w:rPr>
+        <w:t> » : Classes de données</w:t>
+      </w:r>
     </w:p>
     <w:p>
       <w:pPr>
         <w:pStyle w:val="Titre1"/>
         <w:ind w:left="851" w:right="991"/>
       </w:pPr>
-      <w:bookmarkStart w:id="9" w:name="_Toc483379383"/>
+      <w:bookmarkStart w:id="9" w:name="_Toc483380728"/>
       <w:r>
         <w:lastRenderedPageBreak/>
         <w:t xml:space="preserve">Partie </w:t>
@@ -2757,6 +2909,7 @@
     </w:p>
     <w:p>
       <w:pPr>
+        <w:spacing w:after="0"/>
         <w:ind w:left="1276" w:right="991"/>
         <w:jc w:val="both"/>
         <w:rPr>
@@ -2791,6 +2944,7 @@
     </w:p>
     <w:p>
       <w:pPr>
+        <w:spacing w:after="0"/>
         <w:ind w:left="1276" w:right="991"/>
         <w:jc w:val="both"/>
         <w:rPr>
@@ -2809,6 +2963,7 @@
     </w:p>
     <w:p>
       <w:pPr>
+        <w:spacing w:after="0"/>
         <w:ind w:left="1276" w:right="991"/>
         <w:jc w:val="both"/>
         <w:rPr>
@@ -2827,6 +2982,7 @@
     </w:p>
     <w:p>
       <w:pPr>
+        <w:spacing w:after="0"/>
         <w:ind w:left="1276" w:right="991"/>
         <w:jc w:val="both"/>
         <w:rPr>
@@ -2841,14 +2997,12 @@
         <w:jc w:val="both"/>
         <w:rPr>
           <w:rFonts w:ascii="LM Roman 10" w:hAnsi="LM Roman 10"/>
-          <w:sz w:val="20"/>
         </w:rPr>
       </w:pPr>
       <w:proofErr w:type="spellStart"/>
       <w:r>
         <w:rPr>
           <w:rFonts w:ascii="LM Roman 10" w:hAnsi="LM Roman 10"/>
-          <w:sz w:val="20"/>
         </w:rPr>
         <w:t>CSVObjects</w:t>
       </w:r>
@@ -2856,7 +3010,6 @@
       <w:r>
         <w:rPr>
           <w:rFonts w:ascii="LM Roman 10" w:hAnsi="LM Roman 10"/>
-          <w:sz w:val="20"/>
         </w:rPr>
         <w:t xml:space="preserve"> fournit les méthodes de lecture / écriture des objets de données et gère le cache. Les informations nécessaires pour le bon fonctionnement du package sont contenues dans </w:t>
       </w:r>
@@ -2864,7 +3017,6 @@
       <w:r>
         <w:rPr>
           <w:rFonts w:ascii="LM Roman 10" w:hAnsi="LM Roman 10"/>
-          <w:sz w:val="20"/>
         </w:rPr>
         <w:t>CSVConfig</w:t>
       </w:r>
@@ -2872,13 +3024,13 @@
       <w:r>
         <w:rPr>
           <w:rFonts w:ascii="LM Roman 10" w:hAnsi="LM Roman 10"/>
-          <w:sz w:val="20"/>
         </w:rPr>
         <w:t xml:space="preserve"> :</w:t>
       </w:r>
     </w:p>
     <w:p>
       <w:pPr>
+        <w:spacing w:after="0"/>
         <w:ind w:left="1276" w:right="991"/>
         <w:jc w:val="both"/>
         <w:rPr>
@@ -2913,6 +3065,7 @@
     </w:p>
     <w:p>
       <w:pPr>
+        <w:spacing w:after="0"/>
         <w:ind w:left="1276" w:right="991"/>
         <w:jc w:val="both"/>
         <w:rPr>
@@ -2981,16 +3134,7 @@
     </w:p>
     <w:p>
       <w:pPr>
-        <w:ind w:left="1276" w:right="991"/>
-        <w:jc w:val="both"/>
-        <w:rPr>
-          <w:rFonts w:ascii="LM Roman 10" w:hAnsi="LM Roman 10"/>
-          <w:sz w:val="20"/>
-        </w:rPr>
-      </w:pPr>
-    </w:p>
-    <w:p>
-      <w:pPr>
+        <w:spacing w:before="240"/>
         <w:ind w:left="851" w:right="991"/>
         <w:jc w:val="both"/>
         <w:rPr>
@@ -3013,24 +3157,14 @@
         <w:rPr>
           <w:rFonts w:ascii="LM Roman 10" w:hAnsi="LM Roman 10"/>
         </w:rPr>
-        <w:t xml:space="preserve"> par l’objet Data qui est créé dans la classe Main et injecté par constructeur à toutes les classes qui dépendent des données persistantes. </w:t>
-      </w:r>
-    </w:p>
-    <w:p>
-      <w:pPr>
-        <w:rPr>
-          <w:rFonts w:ascii="LM Roman 10" w:hAnsi="LM Roman 10"/>
-        </w:rPr>
-      </w:pPr>
-      <w:r>
-        <w:rPr>
-          <w:rFonts w:ascii="LM Roman 10" w:hAnsi="LM Roman 10"/>
-        </w:rPr>
-        <w:t> </w:t>
-      </w:r>
-    </w:p>
-    <w:p>
-      <w:pPr>
+        <w:t xml:space="preserve"> par l’objet Data qui est créé dans la classe Main et injecté par constructeur à toutes les classes qui dépendent des données persistantes.  </w:t>
+      </w:r>
+    </w:p>
+    <w:p>
+      <w:pPr>
+        <w:spacing w:before="240"/>
+        <w:ind w:left="851" w:right="991"/>
+        <w:jc w:val="both"/>
         <w:rPr>
           <w:rFonts w:ascii="LM Roman 10" w:hAnsi="LM Roman 10"/>
         </w:rPr>
@@ -3074,7 +3208,7 @@
                     </pic:cNvPicPr>
                   </pic:nvPicPr>
                   <pic:blipFill>
-                    <a:blip r:embed="rId10">
+                    <a:blip r:embed="rId11">
                       <a:extLst>
                         <a:ext uri="{28A0092B-C50C-407E-A947-70E740481C1C}">
                           <a14:useLocalDpi xmlns:a14="http://schemas.microsoft.com/office/drawing/2010/main" val="0"/>
@@ -3127,177 +3261,49 @@
         <w:t>Persistance des données</w:t>
       </w:r>
     </w:p>
-    <w:p>
-      <w:pPr>
-        <w:rPr>
-          <w:rFonts w:ascii="LM Roman 10" w:hAnsi="LM Roman 10"/>
-        </w:rPr>
-      </w:pPr>
-    </w:p>
-    <w:p>
-      <w:pPr>
-        <w:keepNext/>
-        <w:jc w:val="center"/>
-        <w:rPr>
-          <w:rFonts w:ascii="LM Roman 10" w:hAnsi="LM Roman 10"/>
-          <w:color w:val="17365D" w:themeColor="text2" w:themeShade="BF"/>
-        </w:rPr>
-      </w:pPr>
-      <w:r>
-        <w:rPr>
-          <w:rFonts w:ascii="LM Roman 10" w:hAnsi="LM Roman 10"/>
-          <w:noProof/>
-          <w:lang w:eastAsia="fr-FR"/>
-        </w:rPr>
-        <w:lastRenderedPageBreak/>
-        <w:drawing>
-          <wp:inline distT="0" distB="0" distL="0" distR="0">
-            <wp:extent cx="7088559" cy="9515475"/>
-            <wp:effectExtent l="0" t="0" r="0" b="0"/>
-            <wp:docPr id="9" name="Image 9" descr="C:\Users\mahdi\git\ProjetAOC\ProjetV1\uml\Models.jpg"/>
-            <wp:cNvGraphicFramePr>
-              <a:graphicFrameLocks xmlns:a="http://schemas.openxmlformats.org/drawingml/2006/main" noChangeAspect="1"/>
-            </wp:cNvGraphicFramePr>
-            <a:graphic xmlns:a="http://schemas.openxmlformats.org/drawingml/2006/main">
-              <a:graphicData uri="http://schemas.openxmlformats.org/drawingml/2006/picture">
-                <pic:pic xmlns:pic="http://schemas.openxmlformats.org/drawingml/2006/picture">
-                  <pic:nvPicPr>
-                    <pic:cNvPr id="0" name="Picture 17" descr="C:\Users\mahdi\git\ProjetAOC\ProjetV1\uml\Models.jpg"/>
-                    <pic:cNvPicPr>
-                      <a:picLocks noChangeAspect="1" noChangeArrowheads="1"/>
-                    </pic:cNvPicPr>
-                  </pic:nvPicPr>
-                  <pic:blipFill>
-                    <a:blip r:embed="rId11">
-                      <a:extLst>
-                        <a:ext uri="{28A0092B-C50C-407E-A947-70E740481C1C}">
-                          <a14:useLocalDpi xmlns:a14="http://schemas.microsoft.com/office/drawing/2010/main" val="0"/>
-                        </a:ext>
-                      </a:extLst>
-                    </a:blip>
-                    <a:srcRect/>
-                    <a:stretch>
-                      <a:fillRect/>
-                    </a:stretch>
-                  </pic:blipFill>
-                  <pic:spPr bwMode="auto">
-                    <a:xfrm>
-                      <a:off x="0" y="0"/>
-                      <a:ext cx="7090248" cy="9517743"/>
-                    </a:xfrm>
-                    <a:prstGeom prst="rect">
-                      <a:avLst/>
-                    </a:prstGeom>
-                    <a:noFill/>
-                    <a:ln>
-                      <a:noFill/>
-                    </a:ln>
-                  </pic:spPr>
-                </pic:pic>
-              </a:graphicData>
-            </a:graphic>
-          </wp:inline>
-        </w:drawing>
-      </w:r>
-    </w:p>
-    <w:p>
-      <w:pPr>
-        <w:pStyle w:val="Lgende"/>
-        <w:jc w:val="center"/>
-        <w:rPr>
-          <w:rFonts w:ascii="LM Roman 10" w:hAnsi="LM Roman 10"/>
-          <w:color w:val="17365D" w:themeColor="text2" w:themeShade="BF"/>
-          <w:sz w:val="22"/>
-          <w:szCs w:val="22"/>
-        </w:rPr>
-      </w:pPr>
-      <w:r>
-        <w:rPr>
-          <w:rFonts w:ascii="LM Roman 10" w:hAnsi="LM Roman 10"/>
-          <w:color w:val="17365D" w:themeColor="text2" w:themeShade="BF"/>
-          <w:sz w:val="22"/>
-          <w:szCs w:val="22"/>
-        </w:rPr>
-        <w:t>Package « </w:t>
-      </w:r>
+    <w:p/>
+    <w:p>
+      <w:pPr>
+        <w:shd w:val="clear" w:color="auto" w:fill="FFFFFF"/>
+        <w:spacing w:before="240" w:after="0" w:line="240" w:lineRule="auto"/>
+        <w:ind w:left="851" w:right="424"/>
+        <w:rPr>
+          <w:rFonts w:ascii="LM Roman 10" w:eastAsia="Times New Roman" w:hAnsi="LM Roman 10" w:cs="Segoe UI"/>
+          <w:color w:val="1D2129"/>
+          <w:szCs w:val="21"/>
+          <w:lang w:eastAsia="fr-FR"/>
+        </w:rPr>
+      </w:pPr>
       <w:proofErr w:type="spellStart"/>
       <w:r>
-        <w:rPr>
-          <w:rFonts w:ascii="LM Roman 10" w:hAnsi="LM Roman 10"/>
-          <w:color w:val="17365D" w:themeColor="text2" w:themeShade="BF"/>
-          <w:sz w:val="22"/>
-          <w:szCs w:val="22"/>
-        </w:rPr>
-        <w:t>M</w:t>
-      </w:r>
-      <w:r>
-        <w:rPr>
-          <w:rFonts w:ascii="LM Roman 10" w:hAnsi="LM Roman 10"/>
-          <w:color w:val="17365D" w:themeColor="text2" w:themeShade="BF"/>
-          <w:sz w:val="22"/>
-          <w:szCs w:val="22"/>
-        </w:rPr>
-        <w:t>odels</w:t>
-      </w:r>
-      <w:proofErr w:type="spellEnd"/>
-      <w:r>
-        <w:rPr>
-          <w:rFonts w:ascii="LM Roman 10" w:hAnsi="LM Roman 10"/>
-          <w:color w:val="17365D" w:themeColor="text2" w:themeShade="BF"/>
-          <w:sz w:val="22"/>
-          <w:szCs w:val="22"/>
-        </w:rPr>
-        <w:t> » :</w:t>
-      </w:r>
-      <w:r>
-        <w:rPr>
-          <w:rFonts w:ascii="LM Roman 10" w:hAnsi="LM Roman 10"/>
-          <w:color w:val="17365D" w:themeColor="text2" w:themeShade="BF"/>
-          <w:sz w:val="22"/>
-          <w:szCs w:val="22"/>
-        </w:rPr>
-        <w:t xml:space="preserve"> Classes de données</w:t>
-      </w:r>
-    </w:p>
-    <w:p/>
-    <w:p/>
-    <w:p>
-      <w:pPr>
-        <w:rPr>
-          <w:rFonts w:ascii="LM Roman 10" w:hAnsi="LM Roman 10"/>
-        </w:rPr>
-      </w:pPr>
-    </w:p>
-    <w:p>
-      <w:pPr>
-        <w:rPr>
-          <w:rFonts w:ascii="LM Roman 10" w:hAnsi="LM Roman 10"/>
-        </w:rPr>
-      </w:pPr>
-    </w:p>
-    <w:p>
-      <w:pPr>
-        <w:shd w:val="clear" w:color="auto" w:fill="FFFFFF"/>
-        <w:spacing w:after="0" w:line="240" w:lineRule="auto"/>
         <w:rPr>
           <w:rFonts w:ascii="LM Roman 10" w:eastAsia="Times New Roman" w:hAnsi="LM Roman 10" w:cs="Segoe UI"/>
           <w:b/>
           <w:bCs/>
           <w:color w:val="1D2129"/>
-          <w:sz w:val="21"/>
-          <w:szCs w:val="21"/>
-          <w:lang w:eastAsia="fr-FR"/>
-        </w:rPr>
-      </w:pPr>
-    </w:p>
-    <w:p>
-      <w:pPr>
-        <w:shd w:val="clear" w:color="auto" w:fill="FFFFFF"/>
-        <w:spacing w:after="0" w:line="240" w:lineRule="auto"/>
-        <w:rPr>
-          <w:rFonts w:ascii="LM Roman 10" w:eastAsia="Times New Roman" w:hAnsi="LM Roman 10" w:cs="Segoe UI"/>
-          <w:color w:val="1D2129"/>
-          <w:sz w:val="21"/>
+          <w:szCs w:val="21"/>
+          <w:lang w:eastAsia="fr-FR"/>
+        </w:rPr>
+        <w:t>CSVEntity</w:t>
+      </w:r>
+      <w:proofErr w:type="spellEnd"/>
+      <w:r>
+        <w:rPr>
+          <w:rFonts w:ascii="LM Roman 10" w:eastAsia="Times New Roman" w:hAnsi="LM Roman 10" w:cs="Segoe UI"/>
+          <w:color w:val="1D2129"/>
+          <w:szCs w:val="21"/>
+          <w:lang w:eastAsia="fr-FR"/>
+        </w:rPr>
+        <w:t xml:space="preserve"> : Classe parente de toutes les classes d’entités du programme.</w:t>
+      </w:r>
+    </w:p>
+    <w:p>
+      <w:pPr>
+        <w:spacing w:line="240" w:lineRule="auto"/>
+        <w:ind w:left="851" w:right="424"/>
+        <w:rPr>
+          <w:rFonts w:ascii="LM Roman 10" w:eastAsia="Times New Roman" w:hAnsi="LM Roman 10" w:cs="Segoe UI"/>
+          <w:color w:val="1D2129"/>
           <w:szCs w:val="21"/>
           <w:lang w:eastAsia="fr-FR"/>
         </w:rPr>
@@ -3309,53 +3315,16 @@
           <w:b/>
           <w:bCs/>
           <w:color w:val="1D2129"/>
-          <w:sz w:val="21"/>
-          <w:szCs w:val="21"/>
-          <w:lang w:eastAsia="fr-FR"/>
-        </w:rPr>
-        <w:t>CSVEntity</w:t>
+          <w:szCs w:val="21"/>
+          <w:lang w:eastAsia="fr-FR"/>
+        </w:rPr>
+        <w:t>CSVAssociationObject</w:t>
       </w:r>
       <w:proofErr w:type="spellEnd"/>
       <w:r>
         <w:rPr>
           <w:rFonts w:ascii="LM Roman 10" w:eastAsia="Times New Roman" w:hAnsi="LM Roman 10" w:cs="Segoe UI"/>
           <w:color w:val="1D2129"/>
-          <w:sz w:val="21"/>
-          <w:szCs w:val="21"/>
-          <w:lang w:eastAsia="fr-FR"/>
-        </w:rPr>
-        <w:t xml:space="preserve"> : Classe parente de toutes les classes d’entités du programme.</w:t>
-      </w:r>
-    </w:p>
-    <w:p>
-      <w:pPr>
-        <w:rPr>
-          <w:rFonts w:ascii="LM Roman 10" w:eastAsia="Times New Roman" w:hAnsi="LM Roman 10" w:cs="Segoe UI"/>
-          <w:color w:val="1D2129"/>
-          <w:sz w:val="21"/>
-          <w:szCs w:val="21"/>
-          <w:lang w:eastAsia="fr-FR"/>
-        </w:rPr>
-      </w:pPr>
-      <w:proofErr w:type="spellStart"/>
-      <w:r>
-        <w:rPr>
-          <w:rFonts w:ascii="LM Roman 10" w:eastAsia="Times New Roman" w:hAnsi="LM Roman 10" w:cs="Segoe UI"/>
-          <w:b/>
-          <w:bCs/>
-          <w:color w:val="1D2129"/>
-          <w:sz w:val="21"/>
-          <w:szCs w:val="21"/>
-          <w:lang w:eastAsia="fr-FR"/>
-        </w:rPr>
-        <w:t>CSVAssociationObject</w:t>
-      </w:r>
-      <w:proofErr w:type="spellEnd"/>
-      <w:r>
-        <w:rPr>
-          <w:rFonts w:ascii="LM Roman 10" w:eastAsia="Times New Roman" w:hAnsi="LM Roman 10" w:cs="Segoe UI"/>
-          <w:color w:val="1D2129"/>
-          <w:sz w:val="21"/>
           <w:szCs w:val="21"/>
           <w:lang w:eastAsia="fr-FR"/>
         </w:rPr>
@@ -3364,9 +3333,13 @@
     </w:p>
     <w:p>
       <w:pPr>
-        <w:jc w:val="center"/>
-        <w:rPr>
-          <w:rFonts w:ascii="LM Roman 10" w:hAnsi="LM Roman 10"/>
+        <w:spacing w:line="240" w:lineRule="auto"/>
+        <w:ind w:left="851" w:right="424"/>
+        <w:rPr>
+          <w:rFonts w:ascii="LM Roman 10" w:eastAsia="Times New Roman" w:hAnsi="LM Roman 10" w:cs="Segoe UI"/>
+          <w:color w:val="1D2129"/>
+          <w:szCs w:val="21"/>
+          <w:lang w:eastAsia="fr-FR"/>
         </w:rPr>
       </w:pPr>
     </w:p>
@@ -3385,7 +3358,7 @@
         </w:rPr>
         <w:drawing>
           <wp:inline distT="0" distB="0" distL="0" distR="0" wp14:anchorId="2F3F4D3B" wp14:editId="2A82967E">
-            <wp:extent cx="3506489" cy="3533775"/>
+            <wp:extent cx="2806263" cy="2828101"/>
             <wp:effectExtent l="0" t="0" r="0" b="0"/>
             <wp:docPr id="2" name="Image 2" descr="C:\Users\mahdi\git\ProjetAOC\ProjetV1\uml\random.png"/>
             <wp:cNvGraphicFramePr>
@@ -3416,7 +3389,7 @@
                   <pic:spPr bwMode="auto">
                     <a:xfrm>
                       <a:off x="0" y="0"/>
-                      <a:ext cx="3516666" cy="3544031"/>
+                      <a:ext cx="2823536" cy="2845509"/>
                     </a:xfrm>
                     <a:prstGeom prst="rect">
                       <a:avLst/>
@@ -3758,6 +3731,7 @@
         </w:drawing>
       </w:r>
     </w:p>
+    <w:p/>
     <w:p>
       <w:pPr>
         <w:pStyle w:val="Lgende"/>
@@ -3810,7 +3784,7 @@
         <w:pStyle w:val="Titre1"/>
         <w:ind w:left="851" w:right="991"/>
       </w:pPr>
-      <w:bookmarkStart w:id="10" w:name="_Toc483379384"/>
+      <w:bookmarkStart w:id="10" w:name="_Toc483380729"/>
       <w:r>
         <w:lastRenderedPageBreak/>
         <w:t xml:space="preserve">Partie </w:t>
@@ -3832,6 +3806,7 @@
       <w:pPr>
         <w:pStyle w:val="Titre2"/>
         <w:ind w:left="851"/>
+        <w:jc w:val="both"/>
         <w:rPr>
           <w:rFonts w:eastAsia="Times New Roman"/>
           <w:lang w:eastAsia="fr-FR"/>
@@ -3844,7 +3819,7 @@
         </w:rPr>
         <w:tab/>
       </w:r>
-      <w:bookmarkStart w:id="11" w:name="_Toc483379385"/>
+      <w:bookmarkStart w:id="11" w:name="_Toc483380730"/>
       <w:r>
         <w:rPr>
           <w:rFonts w:eastAsia="Times New Roman"/>
@@ -3859,6 +3834,7 @@
         <w:shd w:val="clear" w:color="auto" w:fill="FFFFFF"/>
         <w:spacing w:after="0" w:line="240" w:lineRule="auto"/>
         <w:ind w:left="851" w:right="991"/>
+        <w:jc w:val="both"/>
         <w:rPr>
           <w:rFonts w:ascii="LM Roman 10" w:eastAsia="Times New Roman" w:hAnsi="LM Roman 10" w:cs="Segoe UI"/>
           <w:color w:val="1D2129"/>
@@ -3873,6 +3849,7 @@
         <w:shd w:val="clear" w:color="auto" w:fill="FFFFFF"/>
         <w:spacing w:after="0" w:line="240" w:lineRule="auto"/>
         <w:ind w:left="851" w:right="991"/>
+        <w:jc w:val="both"/>
         <w:rPr>
           <w:rFonts w:ascii="LM Roman 10" w:eastAsia="Times New Roman" w:hAnsi="LM Roman 10" w:cs="Segoe UI"/>
           <w:color w:val="1D2129"/>
@@ -3897,6 +3874,7 @@
         <w:shd w:val="clear" w:color="auto" w:fill="FFFFFF"/>
         <w:spacing w:after="0" w:line="240" w:lineRule="auto"/>
         <w:ind w:left="851" w:right="991"/>
+        <w:jc w:val="both"/>
         <w:rPr>
           <w:rFonts w:ascii="LM Roman 10" w:eastAsia="Times New Roman" w:hAnsi="LM Roman 10" w:cs="Segoe UI"/>
           <w:color w:val="1D2129"/>
@@ -3909,6 +3887,7 @@
     <w:p>
       <w:pPr>
         <w:pStyle w:val="Titre2"/>
+        <w:jc w:val="both"/>
         <w:rPr>
           <w:rFonts w:eastAsia="Times New Roman"/>
           <w:lang w:eastAsia="fr-FR"/>
@@ -3919,6 +3898,7 @@
       <w:pPr>
         <w:pStyle w:val="Titre2"/>
         <w:ind w:left="851"/>
+        <w:jc w:val="both"/>
         <w:rPr>
           <w:rFonts w:eastAsia="Times New Roman"/>
           <w:lang w:eastAsia="fr-FR"/>
@@ -3931,7 +3911,7 @@
         </w:rPr>
         <w:tab/>
       </w:r>
-      <w:bookmarkStart w:id="12" w:name="_Toc483379386"/>
+      <w:bookmarkStart w:id="12" w:name="_Toc483380731"/>
       <w:r>
         <w:rPr>
           <w:rFonts w:eastAsia="Times New Roman"/>
@@ -3946,6 +3926,7 @@
         <w:shd w:val="clear" w:color="auto" w:fill="FFFFFF"/>
         <w:spacing w:after="0" w:line="240" w:lineRule="auto"/>
         <w:ind w:left="851" w:right="991"/>
+        <w:jc w:val="both"/>
         <w:rPr>
           <w:rFonts w:ascii="LM Roman 10" w:eastAsia="Times New Roman" w:hAnsi="LM Roman 10" w:cs="Segoe UI"/>
           <w:color w:val="1D2129"/>
@@ -3960,23 +3941,44 @@
         <w:shd w:val="clear" w:color="auto" w:fill="FFFFFF"/>
         <w:spacing w:after="0" w:line="240" w:lineRule="auto"/>
         <w:ind w:left="851" w:right="991"/>
-        <w:rPr>
-          <w:rFonts w:ascii="LM Roman 10" w:eastAsia="Times New Roman" w:hAnsi="LM Roman 10" w:cs="Segoe UI"/>
-          <w:color w:val="1D2129"/>
-          <w:sz w:val="21"/>
-          <w:szCs w:val="21"/>
-          <w:lang w:eastAsia="fr-FR"/>
-        </w:rPr>
-      </w:pPr>
-      <w:r>
-        <w:rPr>
-          <w:rFonts w:ascii="LM Roman 10" w:eastAsia="Times New Roman" w:hAnsi="LM Roman 10" w:cs="Segoe UI"/>
-          <w:color w:val="1D2129"/>
-          <w:sz w:val="21"/>
-          <w:szCs w:val="21"/>
-          <w:lang w:eastAsia="fr-FR"/>
-        </w:rPr>
-        <w:t xml:space="preserve">L’algorithme qui nous sert à déterminer qui sont ces employés se base sur les compétences qui sont nécessaires et les employés qui les ont. Il est aussi calculer un degré de vérification pour le non gaspillage des ressources. </w:t>
+        <w:jc w:val="both"/>
+        <w:rPr>
+          <w:rFonts w:ascii="LM Roman 10" w:eastAsia="Times New Roman" w:hAnsi="LM Roman 10" w:cs="Segoe UI"/>
+          <w:color w:val="1D2129"/>
+          <w:sz w:val="21"/>
+          <w:szCs w:val="21"/>
+          <w:lang w:eastAsia="fr-FR"/>
+        </w:rPr>
+      </w:pPr>
+      <w:r>
+        <w:rPr>
+          <w:rFonts w:ascii="LM Roman 10" w:eastAsia="Times New Roman" w:hAnsi="LM Roman 10" w:cs="Segoe UI"/>
+          <w:color w:val="1D2129"/>
+          <w:sz w:val="21"/>
+          <w:szCs w:val="21"/>
+          <w:lang w:eastAsia="fr-FR"/>
+        </w:rPr>
+        <w:t xml:space="preserve">L’algorithme qui nous sert à déterminer qui sont ces employés se base sur les compétences qui sont nécessaires et les employés qui les ont. Il est aussi </w:t>
+      </w:r>
+      <w:r>
+        <w:rPr>
+          <w:rFonts w:ascii="LM Roman 10" w:eastAsia="Times New Roman" w:hAnsi="LM Roman 10" w:cs="Segoe UI"/>
+          <w:color w:val="1D2129"/>
+          <w:sz w:val="21"/>
+          <w:szCs w:val="21"/>
+          <w:lang w:eastAsia="fr-FR"/>
+        </w:rPr>
+        <w:t>calculé</w:t>
+      </w:r>
+      <w:r>
+        <w:rPr>
+          <w:rFonts w:ascii="LM Roman 10" w:eastAsia="Times New Roman" w:hAnsi="LM Roman 10" w:cs="Segoe UI"/>
+          <w:color w:val="1D2129"/>
+          <w:sz w:val="21"/>
+          <w:szCs w:val="21"/>
+          <w:lang w:eastAsia="fr-FR"/>
+        </w:rPr>
+        <w:t xml:space="preserve"> un degré de vérification pour le non gaspillage des ressources. </w:t>
       </w:r>
     </w:p>
     <w:p>
@@ -3984,6 +3986,7 @@
         <w:shd w:val="clear" w:color="auto" w:fill="FFFFFF"/>
         <w:spacing w:after="0" w:line="240" w:lineRule="auto"/>
         <w:ind w:left="851" w:right="991"/>
+        <w:jc w:val="both"/>
         <w:rPr>
           <w:rFonts w:ascii="LM Roman 10" w:eastAsia="Times New Roman" w:hAnsi="LM Roman 10" w:cs="Segoe UI"/>
           <w:color w:val="1D2129"/>
@@ -3998,6 +4001,7 @@
         <w:shd w:val="clear" w:color="auto" w:fill="FFFFFF"/>
         <w:spacing w:after="0" w:line="240" w:lineRule="auto"/>
         <w:ind w:left="851" w:right="991"/>
+        <w:jc w:val="both"/>
         <w:rPr>
           <w:rFonts w:ascii="LM Roman 10" w:eastAsia="Times New Roman" w:hAnsi="LM Roman 10" w:cs="Segoe UI"/>
           <w:color w:val="1D2129"/>
@@ -4011,6 +4015,7 @@
       <w:pPr>
         <w:pStyle w:val="Titre2"/>
         <w:ind w:left="851"/>
+        <w:jc w:val="both"/>
         <w:rPr>
           <w:rFonts w:eastAsia="Times New Roman"/>
           <w:lang w:eastAsia="fr-FR"/>
@@ -4023,7 +4028,7 @@
         </w:rPr>
         <w:tab/>
       </w:r>
-      <w:bookmarkStart w:id="13" w:name="_Toc483379387"/>
+      <w:bookmarkStart w:id="13" w:name="_Toc483380732"/>
       <w:r>
         <w:rPr>
           <w:rFonts w:eastAsia="Times New Roman"/>
@@ -4038,6 +4043,7 @@
         <w:shd w:val="clear" w:color="auto" w:fill="FFFFFF"/>
         <w:spacing w:after="0" w:line="240" w:lineRule="auto"/>
         <w:ind w:left="851" w:right="991"/>
+        <w:jc w:val="both"/>
         <w:rPr>
           <w:rFonts w:ascii="LM Roman 10" w:eastAsia="Times New Roman" w:hAnsi="LM Roman 10" w:cs="Segoe UI"/>
           <w:color w:val="1D2129"/>
@@ -4052,23 +4058,64 @@
         <w:shd w:val="clear" w:color="auto" w:fill="FFFFFF"/>
         <w:spacing w:after="0" w:line="240" w:lineRule="auto"/>
         <w:ind w:left="851" w:right="991"/>
-        <w:rPr>
-          <w:rFonts w:ascii="LM Roman 10" w:eastAsia="Times New Roman" w:hAnsi="LM Roman 10" w:cs="Segoe UI"/>
-          <w:color w:val="1D2129"/>
-          <w:sz w:val="21"/>
-          <w:szCs w:val="21"/>
-          <w:lang w:eastAsia="fr-FR"/>
-        </w:rPr>
-      </w:pPr>
-      <w:r>
-        <w:rPr>
-          <w:rFonts w:ascii="LM Roman 10" w:eastAsia="Times New Roman" w:hAnsi="LM Roman 10" w:cs="Segoe UI"/>
-          <w:color w:val="1D2129"/>
-          <w:sz w:val="21"/>
-          <w:szCs w:val="21"/>
-          <w:lang w:eastAsia="fr-FR"/>
-        </w:rPr>
-        <w:t>On regarde combien de compétences ont les employés au total,  on vérifie ensuite quels sont leur compétences puis on les compare aux compétences nécessaires sur la mission et nous prenons le rapport entre les compétences totales de l’employés, les compétences nécessaires qu’a l’employé et une fois convertie en pourcentages est transmis à l’interface pour donner un pourcentage de correspondance entre l’employé et les missions.</w:t>
+        <w:jc w:val="both"/>
+        <w:rPr>
+          <w:rFonts w:ascii="LM Roman 10" w:eastAsia="Times New Roman" w:hAnsi="LM Roman 10" w:cs="Segoe UI"/>
+          <w:color w:val="1D2129"/>
+          <w:sz w:val="21"/>
+          <w:szCs w:val="21"/>
+          <w:lang w:eastAsia="fr-FR"/>
+        </w:rPr>
+      </w:pPr>
+      <w:r>
+        <w:rPr>
+          <w:rFonts w:ascii="LM Roman 10" w:eastAsia="Times New Roman" w:hAnsi="LM Roman 10" w:cs="Segoe UI"/>
+          <w:color w:val="1D2129"/>
+          <w:sz w:val="21"/>
+          <w:szCs w:val="21"/>
+          <w:lang w:eastAsia="fr-FR"/>
+        </w:rPr>
+        <w:t xml:space="preserve">On regarde combien de compétences ont les employés au </w:t>
+      </w:r>
+      <w:r>
+        <w:rPr>
+          <w:rFonts w:ascii="LM Roman 10" w:eastAsia="Times New Roman" w:hAnsi="LM Roman 10" w:cs="Segoe UI"/>
+          <w:color w:val="1D2129"/>
+          <w:sz w:val="21"/>
+          <w:szCs w:val="21"/>
+          <w:lang w:eastAsia="fr-FR"/>
+        </w:rPr>
+        <w:t>total, on</w:t>
+      </w:r>
+      <w:r>
+        <w:rPr>
+          <w:rFonts w:ascii="LM Roman 10" w:eastAsia="Times New Roman" w:hAnsi="LM Roman 10" w:cs="Segoe UI"/>
+          <w:color w:val="1D2129"/>
+          <w:sz w:val="21"/>
+          <w:szCs w:val="21"/>
+          <w:lang w:eastAsia="fr-FR"/>
+        </w:rPr>
+        <w:t xml:space="preserve"> vérifie ensuite quels sont </w:t>
+      </w:r>
+      <w:r>
+        <w:rPr>
+          <w:rFonts w:ascii="LM Roman 10" w:eastAsia="Times New Roman" w:hAnsi="LM Roman 10" w:cs="Segoe UI"/>
+          <w:color w:val="1D2129"/>
+          <w:sz w:val="21"/>
+          <w:szCs w:val="21"/>
+          <w:lang w:eastAsia="fr-FR"/>
+        </w:rPr>
+        <w:t>leurs compétences</w:t>
+      </w:r>
+      <w:r>
+        <w:rPr>
+          <w:rFonts w:ascii="LM Roman 10" w:eastAsia="Times New Roman" w:hAnsi="LM Roman 10" w:cs="Segoe UI"/>
+          <w:color w:val="1D2129"/>
+          <w:sz w:val="21"/>
+          <w:szCs w:val="21"/>
+          <w:lang w:eastAsia="fr-FR"/>
+        </w:rPr>
+        <w:t xml:space="preserve"> puis on les compare aux compétences nécessaires sur la mission et nous prenons le rapport entre les compétences totales de l’employés, les compétences nécessaires qu’a l’employé et une fois convertie en pourcentages est transmis à l’interface pour donner un pourcentage de correspondance entre l’employé et les missions.</w:t>
       </w:r>
     </w:p>
     <w:p>
@@ -4337,7 +4384,7 @@
         </w:rPr>
         <w:tab/>
       </w:r>
-      <w:bookmarkStart w:id="14" w:name="_Toc483379388"/>
+      <w:bookmarkStart w:id="14" w:name="_Toc483380733"/>
       <w:r>
         <w:rPr>
           <w:rFonts w:eastAsia="Times New Roman"/>
@@ -4489,7 +4536,7 @@
         <w:lastRenderedPageBreak/>
         <w:tab/>
       </w:r>
-      <w:bookmarkStart w:id="15" w:name="_Toc483379389"/>
+      <w:bookmarkStart w:id="15" w:name="_Toc483380734"/>
       <w:r>
         <w:t>Résultat :</w:t>
       </w:r>
@@ -4639,70 +4686,61 @@
           <w:rFonts w:ascii="LM Roman 10" w:hAnsi="LM Roman 10"/>
         </w:rPr>
       </w:pPr>
-    </w:p>
-    <w:p>
-      <w:pPr>
-        <w:jc w:val="center"/>
-        <w:rPr>
-          <w:rFonts w:ascii="LM Roman 10" w:hAnsi="LM Roman 10"/>
-        </w:rPr>
-      </w:pPr>
-    </w:p>
-    <w:p>
-      <w:pPr>
-        <w:jc w:val="center"/>
-        <w:rPr>
-          <w:rFonts w:ascii="LM Roman 10" w:hAnsi="LM Roman 10"/>
-        </w:rPr>
-      </w:pPr>
-    </w:p>
-    <w:p>
-      <w:pPr>
-        <w:jc w:val="center"/>
-        <w:rPr>
-          <w:rFonts w:ascii="LM Roman 10" w:hAnsi="LM Roman 10"/>
-        </w:rPr>
-      </w:pPr>
-    </w:p>
-    <w:p>
-      <w:pPr>
-        <w:jc w:val="center"/>
-        <w:rPr>
-          <w:rFonts w:ascii="LM Roman 10" w:hAnsi="LM Roman 10"/>
-        </w:rPr>
-      </w:pPr>
-    </w:p>
-    <w:p>
-      <w:pPr>
-        <w:jc w:val="center"/>
-        <w:rPr>
-          <w:rFonts w:ascii="LM Roman 10" w:hAnsi="LM Roman 10"/>
-        </w:rPr>
-      </w:pPr>
-    </w:p>
-    <w:p>
-      <w:pPr>
-        <w:jc w:val="center"/>
-        <w:rPr>
-          <w:rFonts w:ascii="LM Roman 10" w:hAnsi="LM Roman 10"/>
-        </w:rPr>
-      </w:pPr>
-    </w:p>
-    <w:p>
-      <w:pPr>
-        <w:jc w:val="center"/>
-        <w:rPr>
-          <w:rFonts w:ascii="LM Roman 10" w:hAnsi="LM Roman 10"/>
-        </w:rPr>
-      </w:pPr>
-    </w:p>
-    <w:p>
-      <w:pPr>
-        <w:jc w:val="center"/>
-        <w:rPr>
-          <w:rFonts w:ascii="LM Roman 10" w:hAnsi="LM Roman 10"/>
-        </w:rPr>
-      </w:pPr>
+      <w:r>
+        <w:rPr>
+          <w:noProof/>
+          <w:lang w:eastAsia="fr-FR"/>
+        </w:rPr>
+        <w:lastRenderedPageBreak/>
+        <w:drawing>
+          <wp:inline distT="0" distB="0" distL="0" distR="0" wp14:anchorId="13EE766B" wp14:editId="3E41AA62">
+            <wp:extent cx="4819650" cy="6076950"/>
+            <wp:effectExtent l="0" t="0" r="0" b="0"/>
+            <wp:docPr id="8" name="Image 8" descr="C:\Users\mahdi\git\ProjetAOC\ProjetV1\uml\random.png"/>
+            <wp:cNvGraphicFramePr>
+              <a:graphicFrameLocks xmlns:a="http://schemas.openxmlformats.org/drawingml/2006/main" noChangeAspect="1"/>
+            </wp:cNvGraphicFramePr>
+            <a:graphic xmlns:a="http://schemas.openxmlformats.org/drawingml/2006/main">
+              <a:graphicData uri="http://schemas.openxmlformats.org/drawingml/2006/picture">
+                <pic:pic xmlns:pic="http://schemas.openxmlformats.org/drawingml/2006/picture">
+                  <pic:nvPicPr>
+                    <pic:cNvPr id="0" name="Picture 15" descr="C:\Users\mahdi\git\ProjetAOC\ProjetV1\uml\random.png"/>
+                    <pic:cNvPicPr>
+                      <a:picLocks noChangeAspect="1" noChangeArrowheads="1"/>
+                    </pic:cNvPicPr>
+                  </pic:nvPicPr>
+                  <pic:blipFill>
+                    <a:blip r:embed="rId19">
+                      <a:extLst>
+                        <a:ext uri="{28A0092B-C50C-407E-A947-70E740481C1C}">
+                          <a14:useLocalDpi xmlns:a14="http://schemas.microsoft.com/office/drawing/2010/main" val="0"/>
+                        </a:ext>
+                      </a:extLst>
+                    </a:blip>
+                    <a:srcRect/>
+                    <a:stretch>
+                      <a:fillRect/>
+                    </a:stretch>
+                  </pic:blipFill>
+                  <pic:spPr bwMode="auto">
+                    <a:xfrm>
+                      <a:off x="0" y="0"/>
+                      <a:ext cx="4819650" cy="6076950"/>
+                    </a:xfrm>
+                    <a:prstGeom prst="rect">
+                      <a:avLst/>
+                    </a:prstGeom>
+                    <a:noFill/>
+                    <a:ln>
+                      <a:noFill/>
+                    </a:ln>
+                  </pic:spPr>
+                </pic:pic>
+              </a:graphicData>
+            </a:graphic>
+          </wp:inline>
+        </w:drawing>
+      </w:r>
     </w:p>
     <w:p>
       <w:pPr>
@@ -5956,7 +5994,7 @@
 </file>
 
 <file path=customXml/itemProps1.xml><?xml version="1.0" encoding="utf-8"?>
-<ds:datastoreItem xmlns:ds="http://schemas.openxmlformats.org/officeDocument/2006/customXml" ds:itemID="{3A10EFC1-1F75-40C3-9120-0DDD14616670}">
+<ds:datastoreItem xmlns:ds="http://schemas.openxmlformats.org/officeDocument/2006/customXml" ds:itemID="{B1C2D1B4-FC5B-459F-900D-67F445194B95}">
   <ds:schemaRefs>
     <ds:schemaRef ds:uri="http://schemas.openxmlformats.org/officeDocument/2006/bibliography"/>
   </ds:schemaRefs>
